--- a/uzduotys/react-3-uzduotis3-4.docx
+++ b/uzduotys/react-3-uzduotis3-4.docx
@@ -1027,6 +1027,12 @@
     <w:p/>
     <w:p/>
     <w:p>
+      <w:r>
+        <w:t>6</w:t>
+      </w:r>
+      <w:r>
+        <w:t xml:space="preserve"> </w:t>
+      </w:r>
       <w:proofErr w:type="spellStart"/>
       <w:r>
         <w:t>paskaitos</w:t>
@@ -1041,7 +1047,7 @@
       </w:r>
       <w:proofErr w:type="spellEnd"/>
       <w:r>
-        <w:t xml:space="preserve"> 6</w:t>
+        <w:t xml:space="preserve"> </w:t>
       </w:r>
     </w:p>
     <w:p>
@@ -1298,32 +1304,74 @@
     </w:p>
     <w:p/>
     <w:p>
-      <w:proofErr w:type="spellStart"/>
+      <w:pPr>
+        <w:rPr>
+          <w:b/>
+        </w:rPr>
+      </w:pPr>
+      <w:r>
+        <w:rPr>
+          <w:b/>
+        </w:rPr>
+        <w:t>8-</w:t>
+      </w:r>
       <w:proofErr w:type="gramStart"/>
       <w:r>
-        <w:t>paskaitos</w:t>
-      </w:r>
-      <w:proofErr w:type="spellEnd"/>
+        <w:rPr>
+          <w:b/>
+        </w:rPr>
+        <w:t xml:space="preserve">9  </w:t>
+      </w:r>
+      <w:proofErr w:type="spellStart"/>
+      <w:r>
+        <w:rPr>
+          <w:b/>
+        </w:rPr>
+        <w:t>paskait</w:t>
+      </w:r>
+      <w:proofErr w:type="spellEnd"/>
+      <w:r>
+        <w:rPr>
+          <w:b/>
+          <w:lang w:val="lt-LT"/>
+        </w:rPr>
+        <w:t>ų</w:t>
+      </w:r>
       <w:proofErr w:type="gramEnd"/>
       <w:r>
-        <w:t xml:space="preserve"> </w:t>
-      </w:r>
-      <w:proofErr w:type="spellStart"/>
-      <w:r>
+        <w:rPr>
+          <w:b/>
+        </w:rPr>
+        <w:t xml:space="preserve"> </w:t>
+      </w:r>
+      <w:proofErr w:type="spellStart"/>
+      <w:r>
+        <w:rPr>
+          <w:b/>
+        </w:rPr>
+        <w:t>savarankiška</w:t>
+      </w:r>
+      <w:proofErr w:type="spellEnd"/>
+      <w:r>
+        <w:rPr>
+          <w:b/>
+        </w:rPr>
+        <w:t xml:space="preserve"> </w:t>
+      </w:r>
+      <w:proofErr w:type="spellStart"/>
+      <w:r>
+        <w:rPr>
+          <w:b/>
+        </w:rPr>
         <w:t>užduotis</w:t>
       </w:r>
       <w:proofErr w:type="spellEnd"/>
       <w:r>
-        <w:t xml:space="preserve"> </w:t>
-      </w:r>
-      <w:r>
-        <w:t xml:space="preserve">8-9 </w:t>
-      </w:r>
-      <w:proofErr w:type="spellStart"/>
-      <w:r>
-        <w:t>savarankiškas</w:t>
-      </w:r>
-      <w:proofErr w:type="spellEnd"/>
+        <w:rPr>
+          <w:b/>
+        </w:rPr>
+        <w:t xml:space="preserve"> </w:t>
+      </w:r>
     </w:p>
     <w:p>
       <w:pPr>
@@ -1890,13 +1938,1679 @@
       </w:pPr>
     </w:p>
     <w:p>
-      <w:proofErr w:type="spellStart"/>
+      <w:pPr>
+        <w:spacing w:after="0" w:line="240" w:lineRule="auto"/>
+      </w:pPr>
+    </w:p>
+    <w:p>
+      <w:pPr>
+        <w:rPr>
+          <w:b/>
+        </w:rPr>
+      </w:pPr>
+      <w:r>
+        <w:rPr>
+          <w:b/>
+        </w:rPr>
+        <w:t>10</w:t>
+      </w:r>
+      <w:r>
+        <w:rPr>
+          <w:b/>
+        </w:rPr>
+        <w:t xml:space="preserve"> </w:t>
+      </w:r>
+      <w:proofErr w:type="spellStart"/>
+      <w:r>
+        <w:rPr>
+          <w:b/>
+        </w:rPr>
+        <w:t>paskaitos</w:t>
+      </w:r>
+      <w:proofErr w:type="spellEnd"/>
+      <w:r>
+        <w:rPr>
+          <w:b/>
+        </w:rPr>
+        <w:t xml:space="preserve"> </w:t>
+      </w:r>
+      <w:proofErr w:type="spellStart"/>
+      <w:r>
+        <w:rPr>
+          <w:b/>
+        </w:rPr>
+        <w:t>užduotis</w:t>
+      </w:r>
+      <w:proofErr w:type="spellEnd"/>
+      <w:r>
+        <w:rPr>
+          <w:b/>
+        </w:rPr>
+        <w:t xml:space="preserve"> </w:t>
+      </w:r>
+    </w:p>
+    <w:p>
+      <w:pPr>
+        <w:spacing w:after="0" w:line="240" w:lineRule="auto"/>
+        <w:ind w:left="1320"/>
+        <w:rPr>
+          <w:rFonts w:ascii="Times New Roman" w:eastAsia="Times New Roman" w:hAnsi="Times New Roman" w:cs="Times New Roman"/>
+          <w:sz w:val="24"/>
+          <w:szCs w:val="24"/>
+        </w:rPr>
+      </w:pPr>
       <w:proofErr w:type="gramStart"/>
       <w:r>
+        <w:rPr>
+          <w:rFonts w:ascii="Times New Roman" w:eastAsia="Times New Roman" w:hAnsi="Times New Roman" w:cs="Times New Roman"/>
+          <w:sz w:val="24"/>
+          <w:szCs w:val="24"/>
+        </w:rPr>
+        <w:t>1.Naudodami</w:t>
+      </w:r>
+      <w:proofErr w:type="gramEnd"/>
+      <w:r>
+        <w:rPr>
+          <w:rFonts w:ascii="Times New Roman" w:eastAsia="Times New Roman" w:hAnsi="Times New Roman" w:cs="Times New Roman"/>
+          <w:sz w:val="24"/>
+          <w:szCs w:val="24"/>
+        </w:rPr>
+        <w:t xml:space="preserve"> “React Router”, </w:t>
+      </w:r>
+      <w:proofErr w:type="spellStart"/>
+      <w:r>
+        <w:rPr>
+          <w:rFonts w:ascii="Times New Roman" w:eastAsia="Times New Roman" w:hAnsi="Times New Roman" w:cs="Times New Roman"/>
+          <w:sz w:val="24"/>
+          <w:szCs w:val="24"/>
+        </w:rPr>
+        <w:t>sukurkite</w:t>
+      </w:r>
+      <w:proofErr w:type="spellEnd"/>
+      <w:r>
+        <w:rPr>
+          <w:rFonts w:ascii="Times New Roman" w:eastAsia="Times New Roman" w:hAnsi="Times New Roman" w:cs="Times New Roman"/>
+          <w:sz w:val="24"/>
+          <w:szCs w:val="24"/>
+        </w:rPr>
+        <w:t xml:space="preserve"> SPA(Single page application), </w:t>
+      </w:r>
+      <w:proofErr w:type="spellStart"/>
+      <w:r>
+        <w:rPr>
+          <w:rFonts w:ascii="Times New Roman" w:eastAsia="Times New Roman" w:hAnsi="Times New Roman" w:cs="Times New Roman"/>
+          <w:sz w:val="24"/>
+          <w:szCs w:val="24"/>
+        </w:rPr>
+        <w:t>kuri</w:t>
+      </w:r>
+      <w:proofErr w:type="spellEnd"/>
+      <w:r>
+        <w:rPr>
+          <w:rFonts w:ascii="Times New Roman" w:eastAsia="Times New Roman" w:hAnsi="Times New Roman" w:cs="Times New Roman"/>
+          <w:sz w:val="24"/>
+          <w:szCs w:val="24"/>
+        </w:rPr>
+        <w:t xml:space="preserve"> </w:t>
+      </w:r>
+      <w:proofErr w:type="spellStart"/>
+      <w:r>
+        <w:rPr>
+          <w:rFonts w:ascii="Times New Roman" w:eastAsia="Times New Roman" w:hAnsi="Times New Roman" w:cs="Times New Roman"/>
+          <w:sz w:val="24"/>
+          <w:szCs w:val="24"/>
+        </w:rPr>
+        <w:t>turės</w:t>
+      </w:r>
+      <w:proofErr w:type="spellEnd"/>
+      <w:r>
+        <w:rPr>
+          <w:rFonts w:ascii="Times New Roman" w:eastAsia="Times New Roman" w:hAnsi="Times New Roman" w:cs="Times New Roman"/>
+          <w:sz w:val="24"/>
+          <w:szCs w:val="24"/>
+        </w:rPr>
+        <w:t xml:space="preserve"> </w:t>
+      </w:r>
+      <w:proofErr w:type="spellStart"/>
+      <w:r>
+        <w:rPr>
+          <w:rFonts w:ascii="Times New Roman" w:eastAsia="Times New Roman" w:hAnsi="Times New Roman" w:cs="Times New Roman"/>
+          <w:sz w:val="24"/>
+          <w:szCs w:val="24"/>
+        </w:rPr>
+        <w:t>šiuos</w:t>
+      </w:r>
+      <w:proofErr w:type="spellEnd"/>
+      <w:r>
+        <w:rPr>
+          <w:rFonts w:ascii="Times New Roman" w:eastAsia="Times New Roman" w:hAnsi="Times New Roman" w:cs="Times New Roman"/>
+          <w:sz w:val="24"/>
+          <w:szCs w:val="24"/>
+        </w:rPr>
+        <w:t xml:space="preserve"> “</w:t>
+      </w:r>
+      <w:proofErr w:type="spellStart"/>
+      <w:r>
+        <w:rPr>
+          <w:rFonts w:ascii="Times New Roman" w:eastAsia="Times New Roman" w:hAnsi="Times New Roman" w:cs="Times New Roman"/>
+          <w:sz w:val="24"/>
+          <w:szCs w:val="24"/>
+        </w:rPr>
+        <w:t>pagrindinius</w:t>
+      </w:r>
+      <w:proofErr w:type="spellEnd"/>
+      <w:r>
+        <w:rPr>
+          <w:rFonts w:ascii="Times New Roman" w:eastAsia="Times New Roman" w:hAnsi="Times New Roman" w:cs="Times New Roman"/>
+          <w:sz w:val="24"/>
+          <w:szCs w:val="24"/>
+        </w:rPr>
+        <w:t xml:space="preserve">” </w:t>
+      </w:r>
+      <w:proofErr w:type="spellStart"/>
+      <w:r>
+        <w:rPr>
+          <w:rFonts w:ascii="Times New Roman" w:eastAsia="Times New Roman" w:hAnsi="Times New Roman" w:cs="Times New Roman"/>
+          <w:sz w:val="24"/>
+          <w:szCs w:val="24"/>
+        </w:rPr>
+        <w:t>komponentus</w:t>
+      </w:r>
+      <w:proofErr w:type="spellEnd"/>
+      <w:r>
+        <w:rPr>
+          <w:rFonts w:ascii="Times New Roman" w:eastAsia="Times New Roman" w:hAnsi="Times New Roman" w:cs="Times New Roman"/>
+          <w:sz w:val="24"/>
+          <w:szCs w:val="24"/>
+        </w:rPr>
+        <w:t>:</w:t>
+      </w:r>
+    </w:p>
+    <w:p>
+      <w:pPr>
+        <w:spacing w:after="0" w:line="240" w:lineRule="auto"/>
+        <w:ind w:left="1920"/>
+        <w:rPr>
+          <w:rFonts w:ascii="Times New Roman" w:eastAsia="Times New Roman" w:hAnsi="Times New Roman" w:cs="Times New Roman"/>
+          <w:sz w:val="24"/>
+          <w:szCs w:val="24"/>
+        </w:rPr>
+      </w:pPr>
+      <w:proofErr w:type="spellStart"/>
+      <w:r>
+        <w:rPr>
+          <w:rFonts w:ascii="Times New Roman" w:eastAsia="Times New Roman" w:hAnsi="Times New Roman" w:cs="Times New Roman"/>
+          <w:sz w:val="24"/>
+          <w:szCs w:val="24"/>
+        </w:rPr>
+        <w:t>a.Header</w:t>
+      </w:r>
+      <w:proofErr w:type="spellEnd"/>
+      <w:r>
+        <w:rPr>
+          <w:rFonts w:ascii="Times New Roman" w:eastAsia="Times New Roman" w:hAnsi="Times New Roman" w:cs="Times New Roman"/>
+          <w:sz w:val="24"/>
+          <w:szCs w:val="24"/>
+        </w:rPr>
+        <w:t>;</w:t>
+      </w:r>
+    </w:p>
+    <w:p>
+      <w:pPr>
+        <w:spacing w:after="0" w:line="240" w:lineRule="auto"/>
+        <w:ind w:left="1920"/>
+        <w:rPr>
+          <w:rFonts w:ascii="Times New Roman" w:eastAsia="Times New Roman" w:hAnsi="Times New Roman" w:cs="Times New Roman"/>
+          <w:sz w:val="24"/>
+          <w:szCs w:val="24"/>
+        </w:rPr>
+      </w:pPr>
+      <w:proofErr w:type="spellStart"/>
+      <w:r>
+        <w:rPr>
+          <w:rFonts w:ascii="Times New Roman" w:eastAsia="Times New Roman" w:hAnsi="Times New Roman" w:cs="Times New Roman"/>
+          <w:sz w:val="24"/>
+          <w:szCs w:val="24"/>
+        </w:rPr>
+        <w:t>b.Footer</w:t>
+      </w:r>
+      <w:proofErr w:type="spellEnd"/>
+      <w:r>
+        <w:rPr>
+          <w:rFonts w:ascii="Times New Roman" w:eastAsia="Times New Roman" w:hAnsi="Times New Roman" w:cs="Times New Roman"/>
+          <w:sz w:val="24"/>
+          <w:szCs w:val="24"/>
+        </w:rPr>
+        <w:t>;</w:t>
+      </w:r>
+    </w:p>
+    <w:p>
+      <w:pPr>
+        <w:spacing w:after="0" w:line="240" w:lineRule="auto"/>
+        <w:ind w:left="1320"/>
+        <w:rPr>
+          <w:rFonts w:ascii="Times New Roman" w:eastAsia="Times New Roman" w:hAnsi="Times New Roman" w:cs="Times New Roman"/>
+          <w:sz w:val="24"/>
+          <w:szCs w:val="24"/>
+        </w:rPr>
+      </w:pPr>
+      <w:proofErr w:type="gramStart"/>
+      <w:r>
+        <w:rPr>
+          <w:rFonts w:ascii="Times New Roman" w:eastAsia="Times New Roman" w:hAnsi="Times New Roman" w:cs="Times New Roman"/>
+          <w:sz w:val="24"/>
+          <w:szCs w:val="24"/>
+        </w:rPr>
+        <w:t>2.Header</w:t>
+      </w:r>
+      <w:proofErr w:type="gramEnd"/>
+      <w:r>
+        <w:rPr>
+          <w:rFonts w:ascii="Times New Roman" w:eastAsia="Times New Roman" w:hAnsi="Times New Roman" w:cs="Times New Roman"/>
+          <w:sz w:val="24"/>
+          <w:szCs w:val="24"/>
+        </w:rPr>
+        <w:t xml:space="preserve"> </w:t>
+      </w:r>
+      <w:proofErr w:type="spellStart"/>
+      <w:r>
+        <w:rPr>
+          <w:rFonts w:ascii="Times New Roman" w:eastAsia="Times New Roman" w:hAnsi="Times New Roman" w:cs="Times New Roman"/>
+          <w:sz w:val="24"/>
+          <w:szCs w:val="24"/>
+        </w:rPr>
+        <w:t>dalyje</w:t>
+      </w:r>
+      <w:proofErr w:type="spellEnd"/>
+      <w:r>
+        <w:rPr>
+          <w:rFonts w:ascii="Times New Roman" w:eastAsia="Times New Roman" w:hAnsi="Times New Roman" w:cs="Times New Roman"/>
+          <w:sz w:val="24"/>
+          <w:szCs w:val="24"/>
+        </w:rPr>
+        <w:t xml:space="preserve"> </w:t>
+      </w:r>
+      <w:proofErr w:type="spellStart"/>
+      <w:r>
+        <w:rPr>
+          <w:rFonts w:ascii="Times New Roman" w:eastAsia="Times New Roman" w:hAnsi="Times New Roman" w:cs="Times New Roman"/>
+          <w:sz w:val="24"/>
+          <w:szCs w:val="24"/>
+        </w:rPr>
+        <w:t>turi</w:t>
+      </w:r>
+      <w:proofErr w:type="spellEnd"/>
+      <w:r>
+        <w:rPr>
+          <w:rFonts w:ascii="Times New Roman" w:eastAsia="Times New Roman" w:hAnsi="Times New Roman" w:cs="Times New Roman"/>
+          <w:sz w:val="24"/>
+          <w:szCs w:val="24"/>
+        </w:rPr>
+        <w:t xml:space="preserve"> </w:t>
+      </w:r>
+      <w:proofErr w:type="spellStart"/>
+      <w:r>
+        <w:rPr>
+          <w:rFonts w:ascii="Times New Roman" w:eastAsia="Times New Roman" w:hAnsi="Times New Roman" w:cs="Times New Roman"/>
+          <w:sz w:val="24"/>
+          <w:szCs w:val="24"/>
+        </w:rPr>
+        <w:t>būti</w:t>
+      </w:r>
+      <w:proofErr w:type="spellEnd"/>
+      <w:r>
+        <w:rPr>
+          <w:rFonts w:ascii="Times New Roman" w:eastAsia="Times New Roman" w:hAnsi="Times New Roman" w:cs="Times New Roman"/>
+          <w:sz w:val="24"/>
+          <w:szCs w:val="24"/>
+        </w:rPr>
+        <w:t>:</w:t>
+      </w:r>
+    </w:p>
+    <w:p>
+      <w:pPr>
+        <w:spacing w:after="0" w:line="240" w:lineRule="auto"/>
+        <w:ind w:left="1920"/>
+        <w:rPr>
+          <w:rFonts w:ascii="Times New Roman" w:eastAsia="Times New Roman" w:hAnsi="Times New Roman" w:cs="Times New Roman"/>
+          <w:sz w:val="24"/>
+          <w:szCs w:val="24"/>
+        </w:rPr>
+      </w:pPr>
+      <w:proofErr w:type="spellStart"/>
+      <w:r>
+        <w:rPr>
+          <w:rFonts w:ascii="Times New Roman" w:eastAsia="Times New Roman" w:hAnsi="Times New Roman" w:cs="Times New Roman"/>
+          <w:sz w:val="24"/>
+          <w:szCs w:val="24"/>
+        </w:rPr>
+        <w:t>a.Logotipas</w:t>
+      </w:r>
+      <w:proofErr w:type="spellEnd"/>
+      <w:r>
+        <w:rPr>
+          <w:rFonts w:ascii="Times New Roman" w:eastAsia="Times New Roman" w:hAnsi="Times New Roman" w:cs="Times New Roman"/>
+          <w:sz w:val="24"/>
+          <w:szCs w:val="24"/>
+        </w:rPr>
+        <w:t>;</w:t>
+      </w:r>
+    </w:p>
+    <w:p>
+      <w:pPr>
+        <w:spacing w:after="0" w:line="240" w:lineRule="auto"/>
+        <w:ind w:left="1920"/>
+        <w:rPr>
+          <w:rFonts w:ascii="Times New Roman" w:eastAsia="Times New Roman" w:hAnsi="Times New Roman" w:cs="Times New Roman"/>
+          <w:sz w:val="24"/>
+          <w:szCs w:val="24"/>
+        </w:rPr>
+      </w:pPr>
+      <w:proofErr w:type="spellStart"/>
+      <w:proofErr w:type="gramStart"/>
+      <w:r>
+        <w:rPr>
+          <w:rFonts w:ascii="Times New Roman" w:eastAsia="Times New Roman" w:hAnsi="Times New Roman" w:cs="Times New Roman"/>
+          <w:sz w:val="24"/>
+          <w:szCs w:val="24"/>
+        </w:rPr>
+        <w:t>b.Meniu</w:t>
+      </w:r>
+      <w:proofErr w:type="spellEnd"/>
+      <w:proofErr w:type="gramEnd"/>
+      <w:r>
+        <w:rPr>
+          <w:rFonts w:ascii="Times New Roman" w:eastAsia="Times New Roman" w:hAnsi="Times New Roman" w:cs="Times New Roman"/>
+          <w:sz w:val="24"/>
+          <w:szCs w:val="24"/>
+        </w:rPr>
+        <w:t xml:space="preserve"> </w:t>
+      </w:r>
+      <w:proofErr w:type="spellStart"/>
+      <w:r>
+        <w:rPr>
+          <w:rFonts w:ascii="Times New Roman" w:eastAsia="Times New Roman" w:hAnsi="Times New Roman" w:cs="Times New Roman"/>
+          <w:sz w:val="24"/>
+          <w:szCs w:val="24"/>
+        </w:rPr>
+        <w:t>su</w:t>
+      </w:r>
+      <w:proofErr w:type="spellEnd"/>
+      <w:r>
+        <w:rPr>
+          <w:rFonts w:ascii="Times New Roman" w:eastAsia="Times New Roman" w:hAnsi="Times New Roman" w:cs="Times New Roman"/>
+          <w:sz w:val="24"/>
+          <w:szCs w:val="24"/>
+        </w:rPr>
+        <w:t xml:space="preserve"> </w:t>
+      </w:r>
+      <w:proofErr w:type="spellStart"/>
+      <w:r>
+        <w:rPr>
+          <w:rFonts w:ascii="Times New Roman" w:eastAsia="Times New Roman" w:hAnsi="Times New Roman" w:cs="Times New Roman"/>
+          <w:sz w:val="24"/>
+          <w:szCs w:val="24"/>
+        </w:rPr>
+        <w:t>nuorodomis</w:t>
+      </w:r>
+      <w:proofErr w:type="spellEnd"/>
+      <w:r>
+        <w:rPr>
+          <w:rFonts w:ascii="Times New Roman" w:eastAsia="Times New Roman" w:hAnsi="Times New Roman" w:cs="Times New Roman"/>
+          <w:sz w:val="24"/>
+          <w:szCs w:val="24"/>
+        </w:rPr>
+        <w:t xml:space="preserve"> </w:t>
+      </w:r>
+      <w:proofErr w:type="spellStart"/>
+      <w:r>
+        <w:rPr>
+          <w:rFonts w:ascii="Times New Roman" w:eastAsia="Times New Roman" w:hAnsi="Times New Roman" w:cs="Times New Roman"/>
+          <w:sz w:val="24"/>
+          <w:szCs w:val="24"/>
+        </w:rPr>
+        <w:t>atskirus</w:t>
+      </w:r>
+      <w:proofErr w:type="spellEnd"/>
+      <w:r>
+        <w:rPr>
+          <w:rFonts w:ascii="Times New Roman" w:eastAsia="Times New Roman" w:hAnsi="Times New Roman" w:cs="Times New Roman"/>
+          <w:sz w:val="24"/>
+          <w:szCs w:val="24"/>
+        </w:rPr>
+        <w:t xml:space="preserve"> </w:t>
+      </w:r>
+      <w:proofErr w:type="spellStart"/>
+      <w:r>
+        <w:rPr>
+          <w:rFonts w:ascii="Times New Roman" w:eastAsia="Times New Roman" w:hAnsi="Times New Roman" w:cs="Times New Roman"/>
+          <w:sz w:val="24"/>
+          <w:szCs w:val="24"/>
+        </w:rPr>
+        <w:t>puslapių</w:t>
+      </w:r>
+      <w:proofErr w:type="spellEnd"/>
+      <w:r>
+        <w:rPr>
+          <w:rFonts w:ascii="Times New Roman" w:eastAsia="Times New Roman" w:hAnsi="Times New Roman" w:cs="Times New Roman"/>
+          <w:sz w:val="24"/>
+          <w:szCs w:val="24"/>
+        </w:rPr>
+        <w:t xml:space="preserve"> </w:t>
+      </w:r>
+      <w:proofErr w:type="spellStart"/>
+      <w:r>
+        <w:rPr>
+          <w:rFonts w:ascii="Times New Roman" w:eastAsia="Times New Roman" w:hAnsi="Times New Roman" w:cs="Times New Roman"/>
+          <w:sz w:val="24"/>
+          <w:szCs w:val="24"/>
+        </w:rPr>
+        <w:t>komponentus</w:t>
+      </w:r>
+      <w:proofErr w:type="spellEnd"/>
+      <w:r>
+        <w:rPr>
+          <w:rFonts w:ascii="Times New Roman" w:eastAsia="Times New Roman" w:hAnsi="Times New Roman" w:cs="Times New Roman"/>
+          <w:sz w:val="24"/>
+          <w:szCs w:val="24"/>
+        </w:rPr>
+        <w:t>:</w:t>
+      </w:r>
+    </w:p>
+    <w:p>
+      <w:pPr>
+        <w:spacing w:after="0" w:line="240" w:lineRule="auto"/>
+        <w:ind w:left="2520"/>
+        <w:rPr>
+          <w:rFonts w:ascii="Times New Roman" w:eastAsia="Times New Roman" w:hAnsi="Times New Roman" w:cs="Times New Roman"/>
+          <w:sz w:val="24"/>
+          <w:szCs w:val="24"/>
+        </w:rPr>
+      </w:pPr>
+      <w:proofErr w:type="spellStart"/>
+      <w:r>
+        <w:rPr>
+          <w:rFonts w:ascii="Times New Roman" w:eastAsia="Times New Roman" w:hAnsi="Times New Roman" w:cs="Times New Roman"/>
+          <w:sz w:val="24"/>
+          <w:szCs w:val="24"/>
+        </w:rPr>
+        <w:t>i.Pagrindinis</w:t>
+      </w:r>
+      <w:proofErr w:type="spellEnd"/>
+      <w:r>
+        <w:rPr>
+          <w:rFonts w:ascii="Times New Roman" w:eastAsia="Times New Roman" w:hAnsi="Times New Roman" w:cs="Times New Roman"/>
+          <w:sz w:val="24"/>
+          <w:szCs w:val="24"/>
+        </w:rPr>
+        <w:t xml:space="preserve">, </w:t>
+      </w:r>
+      <w:proofErr w:type="spellStart"/>
+      <w:r>
+        <w:rPr>
+          <w:rFonts w:ascii="Times New Roman" w:eastAsia="Times New Roman" w:hAnsi="Times New Roman" w:cs="Times New Roman"/>
+          <w:sz w:val="24"/>
+          <w:szCs w:val="24"/>
+        </w:rPr>
+        <w:t>kuriame</w:t>
+      </w:r>
+      <w:proofErr w:type="spellEnd"/>
+      <w:r>
+        <w:rPr>
+          <w:rFonts w:ascii="Times New Roman" w:eastAsia="Times New Roman" w:hAnsi="Times New Roman" w:cs="Times New Roman"/>
+          <w:sz w:val="24"/>
+          <w:szCs w:val="24"/>
+        </w:rPr>
+        <w:t xml:space="preserve"> bus full width </w:t>
+      </w:r>
+      <w:proofErr w:type="spellStart"/>
+      <w:r>
+        <w:rPr>
+          <w:rFonts w:ascii="Times New Roman" w:eastAsia="Times New Roman" w:hAnsi="Times New Roman" w:cs="Times New Roman"/>
+          <w:sz w:val="24"/>
+          <w:szCs w:val="24"/>
+        </w:rPr>
+        <w:t>ir</w:t>
+      </w:r>
+      <w:proofErr w:type="spellEnd"/>
+      <w:r>
+        <w:rPr>
+          <w:rFonts w:ascii="Times New Roman" w:eastAsia="Times New Roman" w:hAnsi="Times New Roman" w:cs="Times New Roman"/>
+          <w:sz w:val="24"/>
+          <w:szCs w:val="24"/>
+        </w:rPr>
+        <w:t xml:space="preserve"> height </w:t>
+      </w:r>
+      <w:proofErr w:type="spellStart"/>
+      <w:r>
+        <w:rPr>
+          <w:rFonts w:ascii="Times New Roman" w:eastAsia="Times New Roman" w:hAnsi="Times New Roman" w:cs="Times New Roman"/>
+          <w:sz w:val="24"/>
+          <w:szCs w:val="24"/>
+        </w:rPr>
+        <w:t>paveikslėlis</w:t>
+      </w:r>
+      <w:proofErr w:type="spellEnd"/>
+      <w:r>
+        <w:rPr>
+          <w:rFonts w:ascii="Times New Roman" w:eastAsia="Times New Roman" w:hAnsi="Times New Roman" w:cs="Times New Roman"/>
+          <w:sz w:val="24"/>
+          <w:szCs w:val="24"/>
+        </w:rPr>
+        <w:t>;</w:t>
+      </w:r>
+    </w:p>
+    <w:p>
+      <w:pPr>
+        <w:spacing w:after="0" w:line="240" w:lineRule="auto"/>
+        <w:ind w:left="2520"/>
+        <w:rPr>
+          <w:rFonts w:ascii="Times New Roman" w:eastAsia="Times New Roman" w:hAnsi="Times New Roman" w:cs="Times New Roman"/>
+          <w:sz w:val="24"/>
+          <w:szCs w:val="24"/>
+        </w:rPr>
+      </w:pPr>
+      <w:proofErr w:type="spellStart"/>
+      <w:proofErr w:type="gramStart"/>
+      <w:r>
+        <w:rPr>
+          <w:rFonts w:ascii="Times New Roman" w:eastAsia="Times New Roman" w:hAnsi="Times New Roman" w:cs="Times New Roman"/>
+          <w:sz w:val="24"/>
+          <w:szCs w:val="24"/>
+        </w:rPr>
+        <w:t>ii.Apie</w:t>
+      </w:r>
+      <w:proofErr w:type="spellEnd"/>
+      <w:proofErr w:type="gramEnd"/>
+      <w:r>
+        <w:rPr>
+          <w:rFonts w:ascii="Times New Roman" w:eastAsia="Times New Roman" w:hAnsi="Times New Roman" w:cs="Times New Roman"/>
+          <w:sz w:val="24"/>
+          <w:szCs w:val="24"/>
+        </w:rPr>
+        <w:t xml:space="preserve"> </w:t>
+      </w:r>
+      <w:proofErr w:type="spellStart"/>
+      <w:r>
+        <w:rPr>
+          <w:rFonts w:ascii="Times New Roman" w:eastAsia="Times New Roman" w:hAnsi="Times New Roman" w:cs="Times New Roman"/>
+          <w:sz w:val="24"/>
+          <w:szCs w:val="24"/>
+        </w:rPr>
+        <w:t>mus</w:t>
+      </w:r>
+      <w:proofErr w:type="spellEnd"/>
+      <w:r>
+        <w:rPr>
+          <w:rFonts w:ascii="Times New Roman" w:eastAsia="Times New Roman" w:hAnsi="Times New Roman" w:cs="Times New Roman"/>
+          <w:sz w:val="24"/>
+          <w:szCs w:val="24"/>
+        </w:rPr>
+        <w:t xml:space="preserve">, </w:t>
+      </w:r>
+      <w:proofErr w:type="spellStart"/>
+      <w:r>
+        <w:rPr>
+          <w:rFonts w:ascii="Times New Roman" w:eastAsia="Times New Roman" w:hAnsi="Times New Roman" w:cs="Times New Roman"/>
+          <w:sz w:val="24"/>
+          <w:szCs w:val="24"/>
+        </w:rPr>
+        <w:t>kuriame</w:t>
+      </w:r>
+      <w:proofErr w:type="spellEnd"/>
+      <w:r>
+        <w:rPr>
+          <w:rFonts w:ascii="Times New Roman" w:eastAsia="Times New Roman" w:hAnsi="Times New Roman" w:cs="Times New Roman"/>
+          <w:sz w:val="24"/>
+          <w:szCs w:val="24"/>
+        </w:rPr>
+        <w:t xml:space="preserve"> bus </w:t>
+      </w:r>
+      <w:proofErr w:type="spellStart"/>
+      <w:r>
+        <w:rPr>
+          <w:rFonts w:ascii="Times New Roman" w:eastAsia="Times New Roman" w:hAnsi="Times New Roman" w:cs="Times New Roman"/>
+          <w:sz w:val="24"/>
+          <w:szCs w:val="24"/>
+        </w:rPr>
+        <w:t>puslapio</w:t>
+      </w:r>
+      <w:proofErr w:type="spellEnd"/>
+      <w:r>
+        <w:rPr>
+          <w:rFonts w:ascii="Times New Roman" w:eastAsia="Times New Roman" w:hAnsi="Times New Roman" w:cs="Times New Roman"/>
+          <w:sz w:val="24"/>
+          <w:szCs w:val="24"/>
+        </w:rPr>
+        <w:t xml:space="preserve"> </w:t>
+      </w:r>
+      <w:proofErr w:type="spellStart"/>
+      <w:r>
+        <w:rPr>
+          <w:rFonts w:ascii="Times New Roman" w:eastAsia="Times New Roman" w:hAnsi="Times New Roman" w:cs="Times New Roman"/>
+          <w:sz w:val="24"/>
+          <w:szCs w:val="24"/>
+        </w:rPr>
+        <w:t>pavadinimas</w:t>
+      </w:r>
+      <w:proofErr w:type="spellEnd"/>
+      <w:r>
+        <w:rPr>
+          <w:rFonts w:ascii="Times New Roman" w:eastAsia="Times New Roman" w:hAnsi="Times New Roman" w:cs="Times New Roman"/>
+          <w:sz w:val="24"/>
+          <w:szCs w:val="24"/>
+        </w:rPr>
+        <w:t xml:space="preserve">, </w:t>
+      </w:r>
+      <w:proofErr w:type="spellStart"/>
+      <w:r>
+        <w:rPr>
+          <w:rFonts w:ascii="Times New Roman" w:eastAsia="Times New Roman" w:hAnsi="Times New Roman" w:cs="Times New Roman"/>
+          <w:sz w:val="24"/>
+          <w:szCs w:val="24"/>
+        </w:rPr>
+        <w:t>nuotrauka</w:t>
+      </w:r>
+      <w:proofErr w:type="spellEnd"/>
+      <w:r>
+        <w:rPr>
+          <w:rFonts w:ascii="Times New Roman" w:eastAsia="Times New Roman" w:hAnsi="Times New Roman" w:cs="Times New Roman"/>
+          <w:sz w:val="24"/>
+          <w:szCs w:val="24"/>
+        </w:rPr>
+        <w:t xml:space="preserve"> </w:t>
+      </w:r>
+      <w:proofErr w:type="spellStart"/>
+      <w:r>
+        <w:rPr>
+          <w:rFonts w:ascii="Times New Roman" w:eastAsia="Times New Roman" w:hAnsi="Times New Roman" w:cs="Times New Roman"/>
+          <w:sz w:val="24"/>
+          <w:szCs w:val="24"/>
+        </w:rPr>
+        <w:t>ir</w:t>
+      </w:r>
+      <w:proofErr w:type="spellEnd"/>
+      <w:r>
+        <w:rPr>
+          <w:rFonts w:ascii="Times New Roman" w:eastAsia="Times New Roman" w:hAnsi="Times New Roman" w:cs="Times New Roman"/>
+          <w:sz w:val="24"/>
+          <w:szCs w:val="24"/>
+        </w:rPr>
+        <w:t xml:space="preserve"> </w:t>
+      </w:r>
+      <w:proofErr w:type="spellStart"/>
+      <w:r>
+        <w:rPr>
+          <w:rFonts w:ascii="Times New Roman" w:eastAsia="Times New Roman" w:hAnsi="Times New Roman" w:cs="Times New Roman"/>
+          <w:sz w:val="24"/>
+          <w:szCs w:val="24"/>
+        </w:rPr>
+        <w:t>tekstas</w:t>
+      </w:r>
+      <w:proofErr w:type="spellEnd"/>
+      <w:r>
+        <w:rPr>
+          <w:rFonts w:ascii="Times New Roman" w:eastAsia="Times New Roman" w:hAnsi="Times New Roman" w:cs="Times New Roman"/>
+          <w:sz w:val="24"/>
+          <w:szCs w:val="24"/>
+        </w:rPr>
+        <w:t>;</w:t>
+      </w:r>
+    </w:p>
+    <w:p>
+      <w:pPr>
+        <w:spacing w:after="0" w:line="240" w:lineRule="auto"/>
+        <w:ind w:left="2520"/>
+        <w:rPr>
+          <w:rFonts w:ascii="Times New Roman" w:eastAsia="Times New Roman" w:hAnsi="Times New Roman" w:cs="Times New Roman"/>
+          <w:sz w:val="24"/>
+          <w:szCs w:val="24"/>
+        </w:rPr>
+      </w:pPr>
+      <w:proofErr w:type="spellStart"/>
+      <w:r>
+        <w:rPr>
+          <w:rFonts w:ascii="Times New Roman" w:eastAsia="Times New Roman" w:hAnsi="Times New Roman" w:cs="Times New Roman"/>
+          <w:sz w:val="24"/>
+          <w:szCs w:val="24"/>
+        </w:rPr>
+        <w:t>iii.Naujienos</w:t>
+      </w:r>
+      <w:proofErr w:type="spellEnd"/>
+      <w:r>
+        <w:rPr>
+          <w:rFonts w:ascii="Times New Roman" w:eastAsia="Times New Roman" w:hAnsi="Times New Roman" w:cs="Times New Roman"/>
+          <w:sz w:val="24"/>
+          <w:szCs w:val="24"/>
+        </w:rPr>
+        <w:t xml:space="preserve">, </w:t>
+      </w:r>
+      <w:proofErr w:type="spellStart"/>
+      <w:r>
+        <w:rPr>
+          <w:rFonts w:ascii="Times New Roman" w:eastAsia="Times New Roman" w:hAnsi="Times New Roman" w:cs="Times New Roman"/>
+          <w:sz w:val="24"/>
+          <w:szCs w:val="24"/>
+        </w:rPr>
+        <w:t>kuriame</w:t>
+      </w:r>
+      <w:proofErr w:type="spellEnd"/>
+      <w:r>
+        <w:rPr>
+          <w:rFonts w:ascii="Times New Roman" w:eastAsia="Times New Roman" w:hAnsi="Times New Roman" w:cs="Times New Roman"/>
+          <w:sz w:val="24"/>
+          <w:szCs w:val="24"/>
+        </w:rPr>
+        <w:t xml:space="preserve"> bus is </w:t>
+      </w:r>
+      <w:hyperlink r:id="rId6" w:tooltip="https://jsonplaceholder.typicode.com/posts" w:history="1">
+        <w:r>
+          <w:rPr>
+            <w:rFonts w:ascii="Times New Roman" w:eastAsia="Times New Roman" w:hAnsi="Times New Roman" w:cs="Times New Roman"/>
+            <w:color w:val="0000FF"/>
+            <w:sz w:val="24"/>
+            <w:szCs w:val="24"/>
+            <w:u w:val="single"/>
+          </w:rPr>
+          <w:t>API</w:t>
+        </w:r>
+      </w:hyperlink>
+      <w:r>
+        <w:rPr>
+          <w:rFonts w:ascii="Times New Roman" w:eastAsia="Times New Roman" w:hAnsi="Times New Roman" w:cs="Times New Roman"/>
+          <w:sz w:val="24"/>
+          <w:szCs w:val="24"/>
+        </w:rPr>
+        <w:t xml:space="preserve"> </w:t>
+      </w:r>
+      <w:r>
+        <w:rPr>
+          <w:rFonts w:ascii="Times New Roman" w:eastAsia="Times New Roman" w:hAnsi="Times New Roman" w:cs="Times New Roman"/>
+          <w:sz w:val="24"/>
+          <w:szCs w:val="24"/>
+        </w:rPr>
+        <w:t>(</w:t>
+      </w:r>
+      <w:r>
+        <w:rPr>
+          <w:rFonts w:ascii="Times New Roman" w:eastAsia="Times New Roman" w:hAnsi="Times New Roman" w:cs="Times New Roman"/>
+          <w:sz w:val="24"/>
+          <w:szCs w:val="24"/>
+        </w:rPr>
+        <w:t>https://jsonplaceholder.typicode.com/posts</w:t>
+      </w:r>
+      <w:r>
+        <w:rPr>
+          <w:rFonts w:ascii="Times New Roman" w:eastAsia="Times New Roman" w:hAnsi="Times New Roman" w:cs="Times New Roman"/>
+          <w:sz w:val="24"/>
+          <w:szCs w:val="24"/>
+        </w:rPr>
+        <w:t>)</w:t>
+      </w:r>
+      <w:r>
+        <w:rPr>
+          <w:rFonts w:ascii="Times New Roman" w:eastAsia="Times New Roman" w:hAnsi="Times New Roman" w:cs="Times New Roman"/>
+          <w:sz w:val="24"/>
+          <w:szCs w:val="24"/>
+        </w:rPr>
+        <w:t xml:space="preserve"> </w:t>
+      </w:r>
+      <w:proofErr w:type="spellStart"/>
+      <w:r>
+        <w:rPr>
+          <w:rFonts w:ascii="Times New Roman" w:eastAsia="Times New Roman" w:hAnsi="Times New Roman" w:cs="Times New Roman"/>
+          <w:sz w:val="24"/>
+          <w:szCs w:val="24"/>
+        </w:rPr>
+        <w:t>kraunama</w:t>
+      </w:r>
+      <w:proofErr w:type="spellEnd"/>
+      <w:r>
+        <w:rPr>
+          <w:rFonts w:ascii="Times New Roman" w:eastAsia="Times New Roman" w:hAnsi="Times New Roman" w:cs="Times New Roman"/>
+          <w:sz w:val="24"/>
+          <w:szCs w:val="24"/>
+        </w:rPr>
+        <w:t xml:space="preserve"> </w:t>
+      </w:r>
+      <w:proofErr w:type="gramStart"/>
+      <w:r>
+        <w:rPr>
+          <w:rFonts w:ascii="Times New Roman" w:eastAsia="Times New Roman" w:hAnsi="Times New Roman" w:cs="Times New Roman"/>
+          <w:sz w:val="24"/>
+          <w:szCs w:val="24"/>
+        </w:rPr>
+        <w:t>dvi</w:t>
+      </w:r>
+      <w:proofErr w:type="gramEnd"/>
+      <w:r>
+        <w:rPr>
+          <w:rFonts w:ascii="Times New Roman" w:eastAsia="Times New Roman" w:hAnsi="Times New Roman" w:cs="Times New Roman"/>
+          <w:sz w:val="24"/>
+          <w:szCs w:val="24"/>
+        </w:rPr>
+        <w:t xml:space="preserve"> </w:t>
+      </w:r>
+      <w:proofErr w:type="spellStart"/>
+      <w:r>
+        <w:rPr>
+          <w:rFonts w:ascii="Times New Roman" w:eastAsia="Times New Roman" w:hAnsi="Times New Roman" w:cs="Times New Roman"/>
+          <w:sz w:val="24"/>
+          <w:szCs w:val="24"/>
+        </w:rPr>
+        <w:t>naujienos</w:t>
+      </w:r>
+      <w:proofErr w:type="spellEnd"/>
+      <w:r>
+        <w:rPr>
+          <w:rFonts w:ascii="Times New Roman" w:eastAsia="Times New Roman" w:hAnsi="Times New Roman" w:cs="Times New Roman"/>
+          <w:sz w:val="24"/>
+          <w:szCs w:val="24"/>
+        </w:rPr>
+        <w:t xml:space="preserve"> </w:t>
+      </w:r>
+      <w:proofErr w:type="spellStart"/>
+      <w:r>
+        <w:rPr>
+          <w:rFonts w:ascii="Times New Roman" w:eastAsia="Times New Roman" w:hAnsi="Times New Roman" w:cs="Times New Roman"/>
+          <w:sz w:val="24"/>
+          <w:szCs w:val="24"/>
+        </w:rPr>
+        <w:t>su</w:t>
+      </w:r>
+      <w:proofErr w:type="spellEnd"/>
+      <w:r>
+        <w:rPr>
+          <w:rFonts w:ascii="Times New Roman" w:eastAsia="Times New Roman" w:hAnsi="Times New Roman" w:cs="Times New Roman"/>
+          <w:sz w:val="24"/>
+          <w:szCs w:val="24"/>
+        </w:rPr>
+        <w:t xml:space="preserve"> </w:t>
+      </w:r>
+      <w:proofErr w:type="spellStart"/>
+      <w:r>
+        <w:rPr>
+          <w:rFonts w:ascii="Times New Roman" w:eastAsia="Times New Roman" w:hAnsi="Times New Roman" w:cs="Times New Roman"/>
+          <w:sz w:val="24"/>
+          <w:szCs w:val="24"/>
+        </w:rPr>
+        <w:t>antrašte</w:t>
+      </w:r>
+      <w:proofErr w:type="spellEnd"/>
+      <w:r>
+        <w:rPr>
+          <w:rFonts w:ascii="Times New Roman" w:eastAsia="Times New Roman" w:hAnsi="Times New Roman" w:cs="Times New Roman"/>
+          <w:sz w:val="24"/>
+          <w:szCs w:val="24"/>
+        </w:rPr>
+        <w:t xml:space="preserve"> </w:t>
+      </w:r>
+      <w:proofErr w:type="spellStart"/>
+      <w:r>
+        <w:rPr>
+          <w:rFonts w:ascii="Times New Roman" w:eastAsia="Times New Roman" w:hAnsi="Times New Roman" w:cs="Times New Roman"/>
+          <w:sz w:val="24"/>
+          <w:szCs w:val="24"/>
+        </w:rPr>
+        <w:t>ir</w:t>
+      </w:r>
+      <w:proofErr w:type="spellEnd"/>
+      <w:r>
+        <w:rPr>
+          <w:rFonts w:ascii="Times New Roman" w:eastAsia="Times New Roman" w:hAnsi="Times New Roman" w:cs="Times New Roman"/>
+          <w:sz w:val="24"/>
+          <w:szCs w:val="24"/>
+        </w:rPr>
+        <w:t xml:space="preserve"> </w:t>
+      </w:r>
+      <w:proofErr w:type="spellStart"/>
+      <w:r>
+        <w:rPr>
+          <w:rFonts w:ascii="Times New Roman" w:eastAsia="Times New Roman" w:hAnsi="Times New Roman" w:cs="Times New Roman"/>
+          <w:sz w:val="24"/>
+          <w:szCs w:val="24"/>
+        </w:rPr>
+        <w:t>tekstu</w:t>
+      </w:r>
+      <w:proofErr w:type="spellEnd"/>
+      <w:r>
+        <w:rPr>
+          <w:rFonts w:ascii="Times New Roman" w:eastAsia="Times New Roman" w:hAnsi="Times New Roman" w:cs="Times New Roman"/>
+          <w:sz w:val="24"/>
+          <w:szCs w:val="24"/>
+        </w:rPr>
+        <w:t>;</w:t>
+      </w:r>
+    </w:p>
+    <w:p>
+      <w:pPr>
+        <w:spacing w:after="0" w:line="240" w:lineRule="auto"/>
+        <w:ind w:left="2520"/>
+        <w:rPr>
+          <w:rFonts w:ascii="Times New Roman" w:eastAsia="Times New Roman" w:hAnsi="Times New Roman" w:cs="Times New Roman"/>
+          <w:sz w:val="24"/>
+          <w:szCs w:val="24"/>
+        </w:rPr>
+      </w:pPr>
+      <w:proofErr w:type="spellStart"/>
+      <w:r>
+        <w:rPr>
+          <w:rFonts w:ascii="Times New Roman" w:eastAsia="Times New Roman" w:hAnsi="Times New Roman" w:cs="Times New Roman"/>
+          <w:sz w:val="24"/>
+          <w:szCs w:val="24"/>
+        </w:rPr>
+        <w:t>iv.Paslaugos</w:t>
+      </w:r>
+      <w:proofErr w:type="spellEnd"/>
+      <w:r>
+        <w:rPr>
+          <w:rFonts w:ascii="Times New Roman" w:eastAsia="Times New Roman" w:hAnsi="Times New Roman" w:cs="Times New Roman"/>
+          <w:sz w:val="24"/>
+          <w:szCs w:val="24"/>
+        </w:rPr>
+        <w:t xml:space="preserve">, </w:t>
+      </w:r>
+      <w:proofErr w:type="spellStart"/>
+      <w:r>
+        <w:rPr>
+          <w:rFonts w:ascii="Times New Roman" w:eastAsia="Times New Roman" w:hAnsi="Times New Roman" w:cs="Times New Roman"/>
+          <w:sz w:val="24"/>
+          <w:szCs w:val="24"/>
+        </w:rPr>
+        <w:t>kuriame</w:t>
+      </w:r>
+      <w:proofErr w:type="spellEnd"/>
+      <w:r>
+        <w:rPr>
+          <w:rFonts w:ascii="Times New Roman" w:eastAsia="Times New Roman" w:hAnsi="Times New Roman" w:cs="Times New Roman"/>
+          <w:sz w:val="24"/>
+          <w:szCs w:val="24"/>
+        </w:rPr>
+        <w:t xml:space="preserve"> bus 3 </w:t>
+      </w:r>
+      <w:proofErr w:type="spellStart"/>
+      <w:r>
+        <w:rPr>
+          <w:rFonts w:ascii="Times New Roman" w:eastAsia="Times New Roman" w:hAnsi="Times New Roman" w:cs="Times New Roman"/>
+          <w:sz w:val="24"/>
+          <w:szCs w:val="24"/>
+        </w:rPr>
+        <w:t>kortelės</w:t>
+      </w:r>
+      <w:proofErr w:type="spellEnd"/>
+      <w:r>
+        <w:rPr>
+          <w:rFonts w:ascii="Times New Roman" w:eastAsia="Times New Roman" w:hAnsi="Times New Roman" w:cs="Times New Roman"/>
+          <w:sz w:val="24"/>
+          <w:szCs w:val="24"/>
+        </w:rPr>
+        <w:t xml:space="preserve"> </w:t>
+      </w:r>
+      <w:proofErr w:type="spellStart"/>
+      <w:r>
+        <w:rPr>
+          <w:rFonts w:ascii="Times New Roman" w:eastAsia="Times New Roman" w:hAnsi="Times New Roman" w:cs="Times New Roman"/>
+          <w:sz w:val="24"/>
+          <w:szCs w:val="24"/>
+        </w:rPr>
+        <w:t>su</w:t>
+      </w:r>
+      <w:proofErr w:type="spellEnd"/>
+      <w:r>
+        <w:rPr>
+          <w:rFonts w:ascii="Times New Roman" w:eastAsia="Times New Roman" w:hAnsi="Times New Roman" w:cs="Times New Roman"/>
+          <w:sz w:val="24"/>
+          <w:szCs w:val="24"/>
+        </w:rPr>
+        <w:t xml:space="preserve"> </w:t>
+      </w:r>
+      <w:proofErr w:type="spellStart"/>
+      <w:r>
+        <w:rPr>
+          <w:rFonts w:ascii="Times New Roman" w:eastAsia="Times New Roman" w:hAnsi="Times New Roman" w:cs="Times New Roman"/>
+          <w:sz w:val="24"/>
+          <w:szCs w:val="24"/>
+        </w:rPr>
+        <w:t>paslaugos</w:t>
+      </w:r>
+      <w:proofErr w:type="spellEnd"/>
+      <w:r>
+        <w:rPr>
+          <w:rFonts w:ascii="Times New Roman" w:eastAsia="Times New Roman" w:hAnsi="Times New Roman" w:cs="Times New Roman"/>
+          <w:sz w:val="24"/>
+          <w:szCs w:val="24"/>
+        </w:rPr>
+        <w:t xml:space="preserve"> </w:t>
+      </w:r>
+      <w:proofErr w:type="spellStart"/>
+      <w:r>
+        <w:rPr>
+          <w:rFonts w:ascii="Times New Roman" w:eastAsia="Times New Roman" w:hAnsi="Times New Roman" w:cs="Times New Roman"/>
+          <w:sz w:val="24"/>
+          <w:szCs w:val="24"/>
+        </w:rPr>
+        <w:t>pavadinimu</w:t>
+      </w:r>
+      <w:proofErr w:type="spellEnd"/>
+      <w:r>
+        <w:rPr>
+          <w:rFonts w:ascii="Times New Roman" w:eastAsia="Times New Roman" w:hAnsi="Times New Roman" w:cs="Times New Roman"/>
+          <w:sz w:val="24"/>
+          <w:szCs w:val="24"/>
+        </w:rPr>
+        <w:t xml:space="preserve"> </w:t>
+      </w:r>
+      <w:proofErr w:type="spellStart"/>
+      <w:r>
+        <w:rPr>
+          <w:rFonts w:ascii="Times New Roman" w:eastAsia="Times New Roman" w:hAnsi="Times New Roman" w:cs="Times New Roman"/>
+          <w:sz w:val="24"/>
+          <w:szCs w:val="24"/>
+        </w:rPr>
+        <w:t>ir</w:t>
+      </w:r>
+      <w:proofErr w:type="spellEnd"/>
+      <w:r>
+        <w:rPr>
+          <w:rFonts w:ascii="Times New Roman" w:eastAsia="Times New Roman" w:hAnsi="Times New Roman" w:cs="Times New Roman"/>
+          <w:sz w:val="24"/>
+          <w:szCs w:val="24"/>
+        </w:rPr>
+        <w:t xml:space="preserve"> </w:t>
+      </w:r>
+      <w:proofErr w:type="spellStart"/>
+      <w:r>
+        <w:rPr>
+          <w:rFonts w:ascii="Times New Roman" w:eastAsia="Times New Roman" w:hAnsi="Times New Roman" w:cs="Times New Roman"/>
+          <w:sz w:val="24"/>
+          <w:szCs w:val="24"/>
+        </w:rPr>
+        <w:t>tekstu</w:t>
+      </w:r>
+      <w:proofErr w:type="spellEnd"/>
+      <w:r>
+        <w:rPr>
+          <w:rFonts w:ascii="Times New Roman" w:eastAsia="Times New Roman" w:hAnsi="Times New Roman" w:cs="Times New Roman"/>
+          <w:sz w:val="24"/>
+          <w:szCs w:val="24"/>
+        </w:rPr>
+        <w:t xml:space="preserve"> </w:t>
+      </w:r>
+      <w:proofErr w:type="spellStart"/>
+      <w:r>
+        <w:rPr>
+          <w:rFonts w:ascii="Times New Roman" w:eastAsia="Times New Roman" w:hAnsi="Times New Roman" w:cs="Times New Roman"/>
+          <w:sz w:val="24"/>
+          <w:szCs w:val="24"/>
+        </w:rPr>
+        <w:t>po</w:t>
+      </w:r>
+      <w:proofErr w:type="spellEnd"/>
+      <w:r>
+        <w:rPr>
+          <w:rFonts w:ascii="Times New Roman" w:eastAsia="Times New Roman" w:hAnsi="Times New Roman" w:cs="Times New Roman"/>
+          <w:sz w:val="24"/>
+          <w:szCs w:val="24"/>
+        </w:rPr>
+        <w:t xml:space="preserve"> </w:t>
+      </w:r>
+      <w:proofErr w:type="gramStart"/>
+      <w:r>
+        <w:rPr>
+          <w:rFonts w:ascii="Times New Roman" w:eastAsia="Times New Roman" w:hAnsi="Times New Roman" w:cs="Times New Roman"/>
+          <w:sz w:val="24"/>
+          <w:szCs w:val="24"/>
+        </w:rPr>
+        <w:t>ja</w:t>
+      </w:r>
+      <w:proofErr w:type="gramEnd"/>
+      <w:r>
+        <w:rPr>
+          <w:rFonts w:ascii="Times New Roman" w:eastAsia="Times New Roman" w:hAnsi="Times New Roman" w:cs="Times New Roman"/>
+          <w:sz w:val="24"/>
+          <w:szCs w:val="24"/>
+        </w:rPr>
+        <w:t>;</w:t>
+      </w:r>
+    </w:p>
+    <w:p>
+      <w:pPr>
+        <w:spacing w:after="0" w:line="240" w:lineRule="auto"/>
+        <w:ind w:left="2520"/>
+        <w:rPr>
+          <w:rFonts w:ascii="Times New Roman" w:eastAsia="Times New Roman" w:hAnsi="Times New Roman" w:cs="Times New Roman"/>
+          <w:sz w:val="24"/>
+          <w:szCs w:val="24"/>
+        </w:rPr>
+      </w:pPr>
+      <w:proofErr w:type="spellStart"/>
+      <w:proofErr w:type="gramStart"/>
+      <w:r>
+        <w:rPr>
+          <w:rFonts w:ascii="Times New Roman" w:eastAsia="Times New Roman" w:hAnsi="Times New Roman" w:cs="Times New Roman"/>
+          <w:sz w:val="24"/>
+          <w:szCs w:val="24"/>
+        </w:rPr>
+        <w:t>v.Atlikti</w:t>
+      </w:r>
+      <w:proofErr w:type="spellEnd"/>
+      <w:proofErr w:type="gramEnd"/>
+      <w:r>
+        <w:rPr>
+          <w:rFonts w:ascii="Times New Roman" w:eastAsia="Times New Roman" w:hAnsi="Times New Roman" w:cs="Times New Roman"/>
+          <w:sz w:val="24"/>
+          <w:szCs w:val="24"/>
+        </w:rPr>
+        <w:t xml:space="preserve"> </w:t>
+      </w:r>
+      <w:proofErr w:type="spellStart"/>
+      <w:r>
+        <w:rPr>
+          <w:rFonts w:ascii="Times New Roman" w:eastAsia="Times New Roman" w:hAnsi="Times New Roman" w:cs="Times New Roman"/>
+          <w:sz w:val="24"/>
+          <w:szCs w:val="24"/>
+        </w:rPr>
+        <w:t>darbai</w:t>
+      </w:r>
+      <w:proofErr w:type="spellEnd"/>
+      <w:r>
+        <w:rPr>
+          <w:rFonts w:ascii="Times New Roman" w:eastAsia="Times New Roman" w:hAnsi="Times New Roman" w:cs="Times New Roman"/>
+          <w:sz w:val="24"/>
+          <w:szCs w:val="24"/>
+        </w:rPr>
+        <w:t xml:space="preserve">, </w:t>
+      </w:r>
+      <w:proofErr w:type="spellStart"/>
+      <w:r>
+        <w:rPr>
+          <w:rFonts w:ascii="Times New Roman" w:eastAsia="Times New Roman" w:hAnsi="Times New Roman" w:cs="Times New Roman"/>
+          <w:sz w:val="24"/>
+          <w:szCs w:val="24"/>
+        </w:rPr>
+        <w:t>pateikiamas</w:t>
+      </w:r>
+      <w:proofErr w:type="spellEnd"/>
+      <w:r>
+        <w:rPr>
+          <w:rFonts w:ascii="Times New Roman" w:eastAsia="Times New Roman" w:hAnsi="Times New Roman" w:cs="Times New Roman"/>
+          <w:sz w:val="24"/>
+          <w:szCs w:val="24"/>
+        </w:rPr>
+        <w:t xml:space="preserve"> 8 </w:t>
+      </w:r>
+      <w:proofErr w:type="spellStart"/>
+      <w:r>
+        <w:rPr>
+          <w:rFonts w:ascii="Times New Roman" w:eastAsia="Times New Roman" w:hAnsi="Times New Roman" w:cs="Times New Roman"/>
+          <w:sz w:val="24"/>
+          <w:szCs w:val="24"/>
+        </w:rPr>
+        <w:t>nuotraukos</w:t>
+      </w:r>
+      <w:proofErr w:type="spellEnd"/>
+      <w:r>
+        <w:rPr>
+          <w:rFonts w:ascii="Times New Roman" w:eastAsia="Times New Roman" w:hAnsi="Times New Roman" w:cs="Times New Roman"/>
+          <w:sz w:val="24"/>
+          <w:szCs w:val="24"/>
+        </w:rPr>
+        <w:t xml:space="preserve"> (4 </w:t>
+      </w:r>
+      <w:proofErr w:type="spellStart"/>
+      <w:r>
+        <w:rPr>
+          <w:rFonts w:ascii="Times New Roman" w:eastAsia="Times New Roman" w:hAnsi="Times New Roman" w:cs="Times New Roman"/>
+          <w:sz w:val="24"/>
+          <w:szCs w:val="24"/>
+        </w:rPr>
+        <w:t>stulpeliai</w:t>
+      </w:r>
+      <w:proofErr w:type="spellEnd"/>
+      <w:r>
+        <w:rPr>
+          <w:rFonts w:ascii="Times New Roman" w:eastAsia="Times New Roman" w:hAnsi="Times New Roman" w:cs="Times New Roman"/>
+          <w:sz w:val="24"/>
+          <w:szCs w:val="24"/>
+        </w:rPr>
+        <w:t>);</w:t>
+      </w:r>
+    </w:p>
+    <w:p>
+      <w:pPr>
+        <w:spacing w:after="0" w:line="240" w:lineRule="auto"/>
+        <w:ind w:left="2520"/>
+        <w:rPr>
+          <w:rFonts w:ascii="Times New Roman" w:eastAsia="Times New Roman" w:hAnsi="Times New Roman" w:cs="Times New Roman"/>
+          <w:sz w:val="24"/>
+          <w:szCs w:val="24"/>
+        </w:rPr>
+      </w:pPr>
+      <w:proofErr w:type="spellStart"/>
+      <w:r>
+        <w:rPr>
+          <w:rFonts w:ascii="Times New Roman" w:eastAsia="Times New Roman" w:hAnsi="Times New Roman" w:cs="Times New Roman"/>
+          <w:sz w:val="24"/>
+          <w:szCs w:val="24"/>
+        </w:rPr>
+        <w:t>vi.Kontaktai</w:t>
+      </w:r>
+      <w:proofErr w:type="spellEnd"/>
+      <w:r>
+        <w:rPr>
+          <w:rFonts w:ascii="Times New Roman" w:eastAsia="Times New Roman" w:hAnsi="Times New Roman" w:cs="Times New Roman"/>
+          <w:sz w:val="24"/>
+          <w:szCs w:val="24"/>
+        </w:rPr>
+        <w:t xml:space="preserve">, </w:t>
+      </w:r>
+      <w:proofErr w:type="spellStart"/>
+      <w:r>
+        <w:rPr>
+          <w:rFonts w:ascii="Times New Roman" w:eastAsia="Times New Roman" w:hAnsi="Times New Roman" w:cs="Times New Roman"/>
+          <w:sz w:val="24"/>
+          <w:szCs w:val="24"/>
+        </w:rPr>
+        <w:t>kontaktų</w:t>
+      </w:r>
+      <w:proofErr w:type="spellEnd"/>
+      <w:r>
+        <w:rPr>
+          <w:rFonts w:ascii="Times New Roman" w:eastAsia="Times New Roman" w:hAnsi="Times New Roman" w:cs="Times New Roman"/>
+          <w:sz w:val="24"/>
+          <w:szCs w:val="24"/>
+        </w:rPr>
+        <w:t xml:space="preserve"> forma (</w:t>
+      </w:r>
+      <w:proofErr w:type="spellStart"/>
+      <w:r>
+        <w:rPr>
+          <w:rFonts w:ascii="Times New Roman" w:eastAsia="Times New Roman" w:hAnsi="Times New Roman" w:cs="Times New Roman"/>
+          <w:sz w:val="24"/>
+          <w:szCs w:val="24"/>
+        </w:rPr>
+        <w:t>vardas</w:t>
+      </w:r>
+      <w:proofErr w:type="spellEnd"/>
+      <w:r>
+        <w:rPr>
+          <w:rFonts w:ascii="Times New Roman" w:eastAsia="Times New Roman" w:hAnsi="Times New Roman" w:cs="Times New Roman"/>
+          <w:sz w:val="24"/>
+          <w:szCs w:val="24"/>
+        </w:rPr>
+        <w:t xml:space="preserve">, el. </w:t>
+      </w:r>
+      <w:proofErr w:type="spellStart"/>
+      <w:r>
+        <w:rPr>
+          <w:rFonts w:ascii="Times New Roman" w:eastAsia="Times New Roman" w:hAnsi="Times New Roman" w:cs="Times New Roman"/>
+          <w:sz w:val="24"/>
+          <w:szCs w:val="24"/>
+        </w:rPr>
+        <w:t>paštas</w:t>
+      </w:r>
+      <w:proofErr w:type="spellEnd"/>
+      <w:r>
+        <w:rPr>
+          <w:rFonts w:ascii="Times New Roman" w:eastAsia="Times New Roman" w:hAnsi="Times New Roman" w:cs="Times New Roman"/>
+          <w:sz w:val="24"/>
+          <w:szCs w:val="24"/>
+        </w:rPr>
+        <w:t xml:space="preserve">, </w:t>
+      </w:r>
+      <w:proofErr w:type="spellStart"/>
+      <w:r>
+        <w:rPr>
+          <w:rFonts w:ascii="Times New Roman" w:eastAsia="Times New Roman" w:hAnsi="Times New Roman" w:cs="Times New Roman"/>
+          <w:sz w:val="24"/>
+          <w:szCs w:val="24"/>
+        </w:rPr>
+        <w:t>žinutė</w:t>
+      </w:r>
+      <w:proofErr w:type="spellEnd"/>
+      <w:r>
+        <w:rPr>
+          <w:rFonts w:ascii="Times New Roman" w:eastAsia="Times New Roman" w:hAnsi="Times New Roman" w:cs="Times New Roman"/>
+          <w:sz w:val="24"/>
+          <w:szCs w:val="24"/>
+        </w:rPr>
+        <w:t xml:space="preserve">, </w:t>
+      </w:r>
+      <w:proofErr w:type="spellStart"/>
+      <w:proofErr w:type="gramStart"/>
+      <w:r>
+        <w:rPr>
+          <w:rFonts w:ascii="Times New Roman" w:eastAsia="Times New Roman" w:hAnsi="Times New Roman" w:cs="Times New Roman"/>
+          <w:sz w:val="24"/>
+          <w:szCs w:val="24"/>
+        </w:rPr>
+        <w:t>ją</w:t>
+      </w:r>
+      <w:proofErr w:type="spellEnd"/>
+      <w:proofErr w:type="gramEnd"/>
+      <w:r>
+        <w:rPr>
+          <w:rFonts w:ascii="Times New Roman" w:eastAsia="Times New Roman" w:hAnsi="Times New Roman" w:cs="Times New Roman"/>
+          <w:sz w:val="24"/>
+          <w:szCs w:val="24"/>
+        </w:rPr>
+        <w:t xml:space="preserve"> </w:t>
+      </w:r>
+      <w:proofErr w:type="spellStart"/>
+      <w:r>
+        <w:rPr>
+          <w:rFonts w:ascii="Times New Roman" w:eastAsia="Times New Roman" w:hAnsi="Times New Roman" w:cs="Times New Roman"/>
+          <w:sz w:val="24"/>
+          <w:szCs w:val="24"/>
+        </w:rPr>
+        <w:t>pateikus</w:t>
+      </w:r>
+      <w:proofErr w:type="spellEnd"/>
+      <w:r>
+        <w:rPr>
+          <w:rFonts w:ascii="Times New Roman" w:eastAsia="Times New Roman" w:hAnsi="Times New Roman" w:cs="Times New Roman"/>
+          <w:sz w:val="24"/>
+          <w:szCs w:val="24"/>
+        </w:rPr>
+        <w:t xml:space="preserve"> </w:t>
+      </w:r>
+      <w:proofErr w:type="spellStart"/>
+      <w:r>
+        <w:rPr>
+          <w:rFonts w:ascii="Times New Roman" w:eastAsia="Times New Roman" w:hAnsi="Times New Roman" w:cs="Times New Roman"/>
+          <w:sz w:val="24"/>
+          <w:szCs w:val="24"/>
+        </w:rPr>
+        <w:t>atsiranda</w:t>
+      </w:r>
+      <w:proofErr w:type="spellEnd"/>
+      <w:r>
+        <w:rPr>
+          <w:rFonts w:ascii="Times New Roman" w:eastAsia="Times New Roman" w:hAnsi="Times New Roman" w:cs="Times New Roman"/>
+          <w:sz w:val="24"/>
+          <w:szCs w:val="24"/>
+        </w:rPr>
+        <w:t xml:space="preserve"> </w:t>
+      </w:r>
+      <w:proofErr w:type="spellStart"/>
+      <w:r>
+        <w:rPr>
+          <w:rFonts w:ascii="Times New Roman" w:eastAsia="Times New Roman" w:hAnsi="Times New Roman" w:cs="Times New Roman"/>
+          <w:sz w:val="24"/>
+          <w:szCs w:val="24"/>
+        </w:rPr>
+        <w:t>užrašas</w:t>
+      </w:r>
+      <w:proofErr w:type="spellEnd"/>
+      <w:r>
+        <w:rPr>
+          <w:rFonts w:ascii="Times New Roman" w:eastAsia="Times New Roman" w:hAnsi="Times New Roman" w:cs="Times New Roman"/>
+          <w:sz w:val="24"/>
+          <w:szCs w:val="24"/>
+        </w:rPr>
+        <w:t xml:space="preserve"> </w:t>
+      </w:r>
+      <w:proofErr w:type="spellStart"/>
+      <w:r>
+        <w:rPr>
+          <w:rFonts w:ascii="Times New Roman" w:eastAsia="Times New Roman" w:hAnsi="Times New Roman" w:cs="Times New Roman"/>
+          <w:sz w:val="24"/>
+          <w:szCs w:val="24"/>
+        </w:rPr>
+        <w:t>su</w:t>
+      </w:r>
+      <w:proofErr w:type="spellEnd"/>
+      <w:r>
+        <w:rPr>
+          <w:rFonts w:ascii="Times New Roman" w:eastAsia="Times New Roman" w:hAnsi="Times New Roman" w:cs="Times New Roman"/>
+          <w:sz w:val="24"/>
+          <w:szCs w:val="24"/>
+        </w:rPr>
+        <w:t xml:space="preserve"> </w:t>
+      </w:r>
+      <w:proofErr w:type="spellStart"/>
+      <w:r>
+        <w:rPr>
+          <w:rFonts w:ascii="Times New Roman" w:eastAsia="Times New Roman" w:hAnsi="Times New Roman" w:cs="Times New Roman"/>
+          <w:sz w:val="24"/>
+          <w:szCs w:val="24"/>
+        </w:rPr>
+        <w:t>padėka</w:t>
+      </w:r>
+      <w:proofErr w:type="spellEnd"/>
+      <w:r>
+        <w:rPr>
+          <w:rFonts w:ascii="Times New Roman" w:eastAsia="Times New Roman" w:hAnsi="Times New Roman" w:cs="Times New Roman"/>
+          <w:sz w:val="24"/>
+          <w:szCs w:val="24"/>
+        </w:rPr>
+        <w:t xml:space="preserve"> </w:t>
+      </w:r>
+      <w:proofErr w:type="spellStart"/>
+      <w:r>
+        <w:rPr>
+          <w:rFonts w:ascii="Times New Roman" w:eastAsia="Times New Roman" w:hAnsi="Times New Roman" w:cs="Times New Roman"/>
+          <w:sz w:val="24"/>
+          <w:szCs w:val="24"/>
+        </w:rPr>
+        <w:t>už</w:t>
+      </w:r>
+      <w:proofErr w:type="spellEnd"/>
+      <w:r>
+        <w:rPr>
+          <w:rFonts w:ascii="Times New Roman" w:eastAsia="Times New Roman" w:hAnsi="Times New Roman" w:cs="Times New Roman"/>
+          <w:sz w:val="24"/>
+          <w:szCs w:val="24"/>
+        </w:rPr>
+        <w:t xml:space="preserve"> </w:t>
+      </w:r>
+      <w:proofErr w:type="spellStart"/>
+      <w:r>
+        <w:rPr>
+          <w:rFonts w:ascii="Times New Roman" w:eastAsia="Times New Roman" w:hAnsi="Times New Roman" w:cs="Times New Roman"/>
+          <w:sz w:val="24"/>
+          <w:szCs w:val="24"/>
+        </w:rPr>
+        <w:t>pateikimą</w:t>
+      </w:r>
+      <w:proofErr w:type="spellEnd"/>
+      <w:r>
+        <w:rPr>
+          <w:rFonts w:ascii="Times New Roman" w:eastAsia="Times New Roman" w:hAnsi="Times New Roman" w:cs="Times New Roman"/>
+          <w:sz w:val="24"/>
+          <w:szCs w:val="24"/>
+        </w:rPr>
+        <w:t>);</w:t>
+      </w:r>
+    </w:p>
+    <w:p>
+      <w:pPr>
+        <w:spacing w:after="0" w:line="240" w:lineRule="auto"/>
+        <w:ind w:left="1320"/>
+        <w:rPr>
+          <w:rFonts w:ascii="Times New Roman" w:eastAsia="Times New Roman" w:hAnsi="Times New Roman" w:cs="Times New Roman"/>
+          <w:sz w:val="24"/>
+          <w:szCs w:val="24"/>
+        </w:rPr>
+      </w:pPr>
+      <w:proofErr w:type="gramStart"/>
+      <w:r>
+        <w:rPr>
+          <w:rFonts w:ascii="Times New Roman" w:eastAsia="Times New Roman" w:hAnsi="Times New Roman" w:cs="Times New Roman"/>
+          <w:sz w:val="24"/>
+          <w:szCs w:val="24"/>
+        </w:rPr>
+        <w:t>3.Footer</w:t>
+      </w:r>
+      <w:proofErr w:type="gramEnd"/>
+      <w:r>
+        <w:rPr>
+          <w:rFonts w:ascii="Times New Roman" w:eastAsia="Times New Roman" w:hAnsi="Times New Roman" w:cs="Times New Roman"/>
+          <w:sz w:val="24"/>
+          <w:szCs w:val="24"/>
+        </w:rPr>
+        <w:t xml:space="preserve"> </w:t>
+      </w:r>
+      <w:proofErr w:type="spellStart"/>
+      <w:r>
+        <w:rPr>
+          <w:rFonts w:ascii="Times New Roman" w:eastAsia="Times New Roman" w:hAnsi="Times New Roman" w:cs="Times New Roman"/>
+          <w:sz w:val="24"/>
+          <w:szCs w:val="24"/>
+        </w:rPr>
+        <w:t>dalyje</w:t>
+      </w:r>
+      <w:proofErr w:type="spellEnd"/>
+      <w:r>
+        <w:rPr>
+          <w:rFonts w:ascii="Times New Roman" w:eastAsia="Times New Roman" w:hAnsi="Times New Roman" w:cs="Times New Roman"/>
+          <w:sz w:val="24"/>
+          <w:szCs w:val="24"/>
+        </w:rPr>
+        <w:t xml:space="preserve"> </w:t>
+      </w:r>
+      <w:proofErr w:type="spellStart"/>
+      <w:r>
+        <w:rPr>
+          <w:rFonts w:ascii="Times New Roman" w:eastAsia="Times New Roman" w:hAnsi="Times New Roman" w:cs="Times New Roman"/>
+          <w:sz w:val="24"/>
+          <w:szCs w:val="24"/>
+        </w:rPr>
+        <w:t>pateikiamas</w:t>
+      </w:r>
+      <w:proofErr w:type="spellEnd"/>
+      <w:r>
+        <w:rPr>
+          <w:rFonts w:ascii="Times New Roman" w:eastAsia="Times New Roman" w:hAnsi="Times New Roman" w:cs="Times New Roman"/>
+          <w:sz w:val="24"/>
+          <w:szCs w:val="24"/>
+        </w:rPr>
+        <w:t xml:space="preserve"> </w:t>
+      </w:r>
+      <w:proofErr w:type="spellStart"/>
+      <w:r>
+        <w:rPr>
+          <w:rFonts w:ascii="Times New Roman" w:eastAsia="Times New Roman" w:hAnsi="Times New Roman" w:cs="Times New Roman"/>
+          <w:sz w:val="24"/>
+          <w:szCs w:val="24"/>
+        </w:rPr>
+        <w:t>meniu</w:t>
+      </w:r>
+      <w:proofErr w:type="spellEnd"/>
+      <w:r>
+        <w:rPr>
+          <w:rFonts w:ascii="Times New Roman" w:eastAsia="Times New Roman" w:hAnsi="Times New Roman" w:cs="Times New Roman"/>
+          <w:sz w:val="24"/>
+          <w:szCs w:val="24"/>
+        </w:rPr>
+        <w:t xml:space="preserve"> (</w:t>
+      </w:r>
+      <w:proofErr w:type="spellStart"/>
+      <w:r>
+        <w:rPr>
+          <w:rFonts w:ascii="Times New Roman" w:eastAsia="Times New Roman" w:hAnsi="Times New Roman" w:cs="Times New Roman"/>
+          <w:sz w:val="24"/>
+          <w:szCs w:val="24"/>
+        </w:rPr>
+        <w:t>eilutėje</w:t>
+      </w:r>
+      <w:proofErr w:type="spellEnd"/>
+      <w:r>
+        <w:rPr>
+          <w:rFonts w:ascii="Times New Roman" w:eastAsia="Times New Roman" w:hAnsi="Times New Roman" w:cs="Times New Roman"/>
+          <w:sz w:val="24"/>
+          <w:szCs w:val="24"/>
+        </w:rPr>
+        <w:t xml:space="preserve">) </w:t>
+      </w:r>
+      <w:proofErr w:type="spellStart"/>
+      <w:r>
+        <w:rPr>
+          <w:rFonts w:ascii="Times New Roman" w:eastAsia="Times New Roman" w:hAnsi="Times New Roman" w:cs="Times New Roman"/>
+          <w:sz w:val="24"/>
+          <w:szCs w:val="24"/>
+        </w:rPr>
+        <w:t>ir</w:t>
+      </w:r>
+      <w:proofErr w:type="spellEnd"/>
+      <w:r>
+        <w:rPr>
+          <w:rFonts w:ascii="Times New Roman" w:eastAsia="Times New Roman" w:hAnsi="Times New Roman" w:cs="Times New Roman"/>
+          <w:sz w:val="24"/>
+          <w:szCs w:val="24"/>
+        </w:rPr>
+        <w:t xml:space="preserve"> “</w:t>
+      </w:r>
+      <w:proofErr w:type="spellStart"/>
+      <w:r>
+        <w:rPr>
+          <w:rFonts w:ascii="Times New Roman" w:eastAsia="Times New Roman" w:hAnsi="Times New Roman" w:cs="Times New Roman"/>
+          <w:sz w:val="24"/>
+          <w:szCs w:val="24"/>
+        </w:rPr>
+        <w:t>Visos</w:t>
+      </w:r>
+      <w:proofErr w:type="spellEnd"/>
+      <w:r>
+        <w:rPr>
+          <w:rFonts w:ascii="Times New Roman" w:eastAsia="Times New Roman" w:hAnsi="Times New Roman" w:cs="Times New Roman"/>
+          <w:sz w:val="24"/>
+          <w:szCs w:val="24"/>
+        </w:rPr>
+        <w:t xml:space="preserve"> </w:t>
+      </w:r>
+      <w:proofErr w:type="spellStart"/>
+      <w:r>
+        <w:rPr>
+          <w:rFonts w:ascii="Times New Roman" w:eastAsia="Times New Roman" w:hAnsi="Times New Roman" w:cs="Times New Roman"/>
+          <w:sz w:val="24"/>
+          <w:szCs w:val="24"/>
+        </w:rPr>
+        <w:t>teisės</w:t>
+      </w:r>
+      <w:proofErr w:type="spellEnd"/>
+      <w:r>
+        <w:rPr>
+          <w:rFonts w:ascii="Times New Roman" w:eastAsia="Times New Roman" w:hAnsi="Times New Roman" w:cs="Times New Roman"/>
+          <w:sz w:val="24"/>
+          <w:szCs w:val="24"/>
+        </w:rPr>
+        <w:t xml:space="preserve"> </w:t>
+      </w:r>
+      <w:proofErr w:type="spellStart"/>
+      <w:r>
+        <w:rPr>
+          <w:rFonts w:ascii="Times New Roman" w:eastAsia="Times New Roman" w:hAnsi="Times New Roman" w:cs="Times New Roman"/>
+          <w:sz w:val="24"/>
+          <w:szCs w:val="24"/>
+        </w:rPr>
+        <w:t>saugomos</w:t>
+      </w:r>
+      <w:proofErr w:type="spellEnd"/>
+      <w:r>
+        <w:rPr>
+          <w:rFonts w:ascii="Times New Roman" w:eastAsia="Times New Roman" w:hAnsi="Times New Roman" w:cs="Times New Roman"/>
+          <w:sz w:val="24"/>
+          <w:szCs w:val="24"/>
+        </w:rPr>
+        <w:t>”</w:t>
+      </w:r>
+    </w:p>
+    <w:p/>
+    <w:p>
+      <w:pPr>
+        <w:rPr>
+          <w:lang w:val="lt-LT"/>
+        </w:rPr>
+      </w:pPr>
+      <w:r>
+        <w:t xml:space="preserve"> 11 </w:t>
+      </w:r>
+      <w:proofErr w:type="spellStart"/>
+      <w:r>
         <w:t>paskaitos</w:t>
       </w:r>
       <w:proofErr w:type="spellEnd"/>
-      <w:proofErr w:type="gramEnd"/>
       <w:r>
         <w:t xml:space="preserve"> </w:t>
       </w:r>
@@ -1906,29 +3620,414 @@
       </w:r>
       <w:proofErr w:type="spellEnd"/>
     </w:p>
-    <w:p/>
-    <w:p>
-      <w:pPr>
-        <w:rPr>
-          <w:lang w:val="lt-LT"/>
-        </w:rPr>
-      </w:pPr>
-      <w:proofErr w:type="spellStart"/>
-      <w:r>
-        <w:t>paskaitos</w:t>
-      </w:r>
-      <w:proofErr w:type="spellEnd"/>
-      <w:r>
-        <w:t xml:space="preserve"> </w:t>
-      </w:r>
-      <w:proofErr w:type="spellStart"/>
-      <w:r>
-        <w:t>užduotis</w:t>
+    <w:p>
+      <w:pPr>
+        <w:pStyle w:val="NormalWeb"/>
+        <w:spacing w:after="120" w:afterAutospacing="0"/>
+        <w:rPr>
+          <w:rFonts w:ascii="Segoe UI" w:hAnsi="Segoe UI" w:cs="Segoe UI"/>
+          <w:sz w:val="21"/>
+          <w:szCs w:val="21"/>
+        </w:rPr>
+      </w:pPr>
+      <w:r>
+        <w:rPr>
+          <w:rFonts w:ascii="Segoe UI" w:hAnsi="Segoe UI" w:cs="Segoe UI"/>
+          <w:sz w:val="21"/>
+          <w:szCs w:val="21"/>
+        </w:rPr>
+        <w:t>I</w:t>
       </w:r>
       <w:bookmarkStart w:id="0" w:name="_GoBack"/>
       <w:bookmarkEnd w:id="0"/>
-      <w:proofErr w:type="spellEnd"/>
-    </w:p>
+      <w:r>
+        <w:rPr>
+          <w:rFonts w:ascii="Segoe UI" w:hAnsi="Segoe UI" w:cs="Segoe UI"/>
+          <w:sz w:val="21"/>
+          <w:szCs w:val="21"/>
+        </w:rPr>
+        <w:t>n this project, you'll create an interactive Pokémon data retrieval app that allows users to specify the Pokémon they want information about. You'll make API calls to the "</w:t>
+      </w:r>
+      <w:proofErr w:type="spellStart"/>
+      <w:r>
+        <w:rPr>
+          <w:rFonts w:ascii="Segoe UI" w:hAnsi="Segoe UI" w:cs="Segoe UI"/>
+          <w:sz w:val="21"/>
+          <w:szCs w:val="21"/>
+        </w:rPr>
+        <w:t>PokeAPI</w:t>
+      </w:r>
+      <w:proofErr w:type="spellEnd"/>
+      <w:r>
+        <w:rPr>
+          <w:rFonts w:ascii="Segoe UI" w:hAnsi="Segoe UI" w:cs="Segoe UI"/>
+          <w:sz w:val="21"/>
+          <w:szCs w:val="21"/>
+        </w:rPr>
+        <w:t>" (</w:t>
+      </w:r>
+      <w:hyperlink r:id="rId7" w:tgtFrame="_blank" w:tooltip="https://pokeapi.co/" w:history="1">
+        <w:r>
+          <w:rPr>
+            <w:rStyle w:val="Hyperlink"/>
+            <w:rFonts w:ascii="Segoe UI" w:hAnsi="Segoe UI" w:cs="Segoe UI"/>
+            <w:sz w:val="21"/>
+            <w:szCs w:val="21"/>
+          </w:rPr>
+          <w:t>https://pokeapi.co/</w:t>
+        </w:r>
+      </w:hyperlink>
+      <w:r>
+        <w:rPr>
+          <w:rFonts w:ascii="Segoe UI" w:hAnsi="Segoe UI" w:cs="Segoe UI"/>
+          <w:sz w:val="21"/>
+          <w:szCs w:val="21"/>
+        </w:rPr>
+        <w:t>) to fetch data and display it in a user-friendly format. Here's a breakdown of the components you need to create and the fields you should display:</w:t>
+      </w:r>
+    </w:p>
+    <w:p>
+      <w:pPr>
+        <w:pStyle w:val="NormalWeb"/>
+        <w:spacing w:after="120" w:afterAutospacing="0"/>
+        <w:rPr>
+          <w:rFonts w:ascii="Segoe UI" w:hAnsi="Segoe UI" w:cs="Segoe UI"/>
+          <w:sz w:val="21"/>
+          <w:szCs w:val="21"/>
+        </w:rPr>
+      </w:pPr>
+      <w:r>
+        <w:rPr>
+          <w:rStyle w:val="Strong"/>
+          <w:rFonts w:ascii="Segoe UI" w:hAnsi="Segoe UI" w:cs="Segoe UI"/>
+          <w:sz w:val="21"/>
+          <w:szCs w:val="21"/>
+        </w:rPr>
+        <w:t>Components to Create:</w:t>
+      </w:r>
+    </w:p>
+    <w:p>
+      <w:pPr>
+        <w:pStyle w:val="NormalWeb"/>
+        <w:spacing w:after="120" w:afterAutospacing="0"/>
+        <w:rPr>
+          <w:rFonts w:ascii="Segoe UI" w:hAnsi="Segoe UI" w:cs="Segoe UI"/>
+          <w:sz w:val="21"/>
+          <w:szCs w:val="21"/>
+        </w:rPr>
+      </w:pPr>
+      <w:r>
+        <w:rPr>
+          <w:rStyle w:val="Strong"/>
+          <w:rFonts w:ascii="Segoe UI" w:hAnsi="Segoe UI" w:cs="Segoe UI"/>
+          <w:sz w:val="21"/>
+          <w:szCs w:val="21"/>
+        </w:rPr>
+        <w:t>Input Component:</w:t>
+      </w:r>
+      <w:r>
+        <w:rPr>
+          <w:rFonts w:ascii="Segoe UI" w:hAnsi="Segoe UI" w:cs="Segoe UI"/>
+          <w:sz w:val="21"/>
+          <w:szCs w:val="21"/>
+        </w:rPr>
+        <w:t xml:space="preserve"> Develop a user interface where users can enter the name or ID of the Pokémon they want information about. This can be a simple HTML form with a text input field and a submit button, or it can be an input prompt in a command-line application.</w:t>
+      </w:r>
+    </w:p>
+    <w:p>
+      <w:pPr>
+        <w:pStyle w:val="NormalWeb"/>
+        <w:spacing w:after="120" w:afterAutospacing="0"/>
+        <w:rPr>
+          <w:rFonts w:ascii="Segoe UI" w:hAnsi="Segoe UI" w:cs="Segoe UI"/>
+          <w:sz w:val="21"/>
+          <w:szCs w:val="21"/>
+        </w:rPr>
+      </w:pPr>
+      <w:r>
+        <w:rPr>
+          <w:rStyle w:val="Strong"/>
+          <w:rFonts w:ascii="Segoe UI" w:hAnsi="Segoe UI" w:cs="Segoe UI"/>
+          <w:sz w:val="21"/>
+          <w:szCs w:val="21"/>
+        </w:rPr>
+        <w:lastRenderedPageBreak/>
+        <w:t>Display Component:</w:t>
+      </w:r>
+      <w:r>
+        <w:rPr>
+          <w:rFonts w:ascii="Segoe UI" w:hAnsi="Segoe UI" w:cs="Segoe UI"/>
+          <w:sz w:val="21"/>
+          <w:szCs w:val="21"/>
+        </w:rPr>
+        <w:t xml:space="preserve"> Create a section in your app where the retrieved Pokémon data will be displayed. This could be a section on a web page, a pop-up modal, or a well-structured console output. Make sure it's user-friendly and easy to read.</w:t>
+      </w:r>
+    </w:p>
+    <w:p>
+      <w:pPr>
+        <w:pStyle w:val="NormalWeb"/>
+        <w:spacing w:after="120" w:afterAutospacing="0"/>
+        <w:rPr>
+          <w:rFonts w:ascii="Segoe UI" w:hAnsi="Segoe UI" w:cs="Segoe UI"/>
+          <w:sz w:val="21"/>
+          <w:szCs w:val="21"/>
+        </w:rPr>
+      </w:pPr>
+      <w:r>
+        <w:rPr>
+          <w:rStyle w:val="Strong"/>
+          <w:rFonts w:ascii="Segoe UI" w:hAnsi="Segoe UI" w:cs="Segoe UI"/>
+          <w:sz w:val="21"/>
+          <w:szCs w:val="21"/>
+        </w:rPr>
+        <w:t>API to Call:</w:t>
+      </w:r>
+    </w:p>
+    <w:p>
+      <w:pPr>
+        <w:pStyle w:val="NormalWeb"/>
+        <w:spacing w:after="120" w:afterAutospacing="0"/>
+        <w:rPr>
+          <w:rFonts w:ascii="Segoe UI" w:hAnsi="Segoe UI" w:cs="Segoe UI"/>
+          <w:sz w:val="21"/>
+          <w:szCs w:val="21"/>
+        </w:rPr>
+      </w:pPr>
+      <w:r>
+        <w:rPr>
+          <w:rFonts w:ascii="Segoe UI" w:hAnsi="Segoe UI" w:cs="Segoe UI"/>
+          <w:sz w:val="21"/>
+          <w:szCs w:val="21"/>
+        </w:rPr>
+        <w:t>You will be making API requests to the "</w:t>
+      </w:r>
+      <w:proofErr w:type="spellStart"/>
+      <w:r>
+        <w:rPr>
+          <w:rFonts w:ascii="Segoe UI" w:hAnsi="Segoe UI" w:cs="Segoe UI"/>
+          <w:sz w:val="21"/>
+          <w:szCs w:val="21"/>
+        </w:rPr>
+        <w:t>PokeAPI</w:t>
+      </w:r>
+      <w:proofErr w:type="spellEnd"/>
+      <w:r>
+        <w:rPr>
+          <w:rFonts w:ascii="Segoe UI" w:hAnsi="Segoe UI" w:cs="Segoe UI"/>
+          <w:sz w:val="21"/>
+          <w:szCs w:val="21"/>
+        </w:rPr>
+        <w:t>" (</w:t>
+      </w:r>
+      <w:hyperlink r:id="rId8" w:tgtFrame="_blank" w:tooltip="https://pokeapi.co/" w:history="1">
+        <w:r>
+          <w:rPr>
+            <w:rStyle w:val="Hyperlink"/>
+            <w:rFonts w:ascii="Segoe UI" w:hAnsi="Segoe UI" w:cs="Segoe UI"/>
+            <w:sz w:val="21"/>
+            <w:szCs w:val="21"/>
+          </w:rPr>
+          <w:t>https://pokeapi.co/</w:t>
+        </w:r>
+      </w:hyperlink>
+      <w:r>
+        <w:rPr>
+          <w:rFonts w:ascii="Segoe UI" w:hAnsi="Segoe UI" w:cs="Segoe UI"/>
+          <w:sz w:val="21"/>
+          <w:szCs w:val="21"/>
+        </w:rPr>
+        <w:t xml:space="preserve">). This API provides comprehensive data about Pokémon, including their names, abilities, types, and much more. Use the base URL for the </w:t>
+      </w:r>
+      <w:proofErr w:type="spellStart"/>
+      <w:r>
+        <w:rPr>
+          <w:rFonts w:ascii="Segoe UI" w:hAnsi="Segoe UI" w:cs="Segoe UI"/>
+          <w:sz w:val="21"/>
+          <w:szCs w:val="21"/>
+        </w:rPr>
+        <w:t>PokeAPI</w:t>
+      </w:r>
+      <w:proofErr w:type="spellEnd"/>
+      <w:r>
+        <w:rPr>
+          <w:rFonts w:ascii="Segoe UI" w:hAnsi="Segoe UI" w:cs="Segoe UI"/>
+          <w:sz w:val="21"/>
+          <w:szCs w:val="21"/>
+        </w:rPr>
+        <w:t xml:space="preserve">, which is </w:t>
+      </w:r>
+      <w:hyperlink r:id="rId9" w:tgtFrame="_blank" w:tooltip="https://pokeapi.co/api/v2/" w:history="1">
+        <w:r>
+          <w:rPr>
+            <w:rStyle w:val="Hyperlink"/>
+            <w:rFonts w:ascii="Segoe UI" w:hAnsi="Segoe UI" w:cs="Segoe UI"/>
+            <w:sz w:val="21"/>
+            <w:szCs w:val="21"/>
+          </w:rPr>
+          <w:t>https://pokeapi.co/api/v2/</w:t>
+        </w:r>
+      </w:hyperlink>
+      <w:r>
+        <w:rPr>
+          <w:rFonts w:ascii="Segoe UI" w:hAnsi="Segoe UI" w:cs="Segoe UI"/>
+          <w:sz w:val="21"/>
+          <w:szCs w:val="21"/>
+        </w:rPr>
+        <w:t>.</w:t>
+      </w:r>
+    </w:p>
+    <w:p>
+      <w:pPr>
+        <w:pStyle w:val="NormalWeb"/>
+        <w:spacing w:after="120" w:afterAutospacing="0"/>
+        <w:rPr>
+          <w:rFonts w:ascii="Segoe UI" w:hAnsi="Segoe UI" w:cs="Segoe UI"/>
+          <w:sz w:val="21"/>
+          <w:szCs w:val="21"/>
+        </w:rPr>
+      </w:pPr>
+      <w:r>
+        <w:rPr>
+          <w:rStyle w:val="Strong"/>
+          <w:rFonts w:ascii="Segoe UI" w:hAnsi="Segoe UI" w:cs="Segoe UI"/>
+          <w:sz w:val="21"/>
+          <w:szCs w:val="21"/>
+        </w:rPr>
+        <w:t>Fields to Display:</w:t>
+      </w:r>
+    </w:p>
+    <w:p>
+      <w:pPr>
+        <w:pStyle w:val="NormalWeb"/>
+        <w:spacing w:after="120" w:afterAutospacing="0"/>
+        <w:rPr>
+          <w:rFonts w:ascii="Segoe UI" w:hAnsi="Segoe UI" w:cs="Segoe UI"/>
+          <w:sz w:val="21"/>
+          <w:szCs w:val="21"/>
+        </w:rPr>
+      </w:pPr>
+      <w:r>
+        <w:rPr>
+          <w:rFonts w:ascii="Segoe UI" w:hAnsi="Segoe UI" w:cs="Segoe UI"/>
+          <w:sz w:val="21"/>
+          <w:szCs w:val="21"/>
+        </w:rPr>
+        <w:t>The information you retrieve from the API can be quite extensive, but you should aim to display at least the following fields:</w:t>
+      </w:r>
+    </w:p>
+    <w:p>
+      <w:pPr>
+        <w:pStyle w:val="NormalWeb"/>
+        <w:spacing w:after="120" w:afterAutospacing="0"/>
+        <w:rPr>
+          <w:rFonts w:ascii="Segoe UI" w:hAnsi="Segoe UI" w:cs="Segoe UI"/>
+          <w:sz w:val="21"/>
+          <w:szCs w:val="21"/>
+        </w:rPr>
+      </w:pPr>
+      <w:r>
+        <w:rPr>
+          <w:rStyle w:val="Strong"/>
+          <w:rFonts w:ascii="Segoe UI" w:hAnsi="Segoe UI" w:cs="Segoe UI"/>
+          <w:sz w:val="21"/>
+          <w:szCs w:val="21"/>
+        </w:rPr>
+        <w:t>Pokémon Name:</w:t>
+      </w:r>
+      <w:r>
+        <w:rPr>
+          <w:rFonts w:ascii="Segoe UI" w:hAnsi="Segoe UI" w:cs="Segoe UI"/>
+          <w:sz w:val="21"/>
+          <w:szCs w:val="21"/>
+        </w:rPr>
+        <w:t xml:space="preserve"> Display the name of the Pokémon the user specified.</w:t>
+      </w:r>
+    </w:p>
+    <w:p>
+      <w:pPr>
+        <w:pStyle w:val="NormalWeb"/>
+        <w:spacing w:after="120" w:afterAutospacing="0"/>
+        <w:rPr>
+          <w:rFonts w:ascii="Segoe UI" w:hAnsi="Segoe UI" w:cs="Segoe UI"/>
+          <w:sz w:val="21"/>
+          <w:szCs w:val="21"/>
+        </w:rPr>
+      </w:pPr>
+      <w:r>
+        <w:rPr>
+          <w:rStyle w:val="Strong"/>
+          <w:rFonts w:ascii="Segoe UI" w:hAnsi="Segoe UI" w:cs="Segoe UI"/>
+          <w:sz w:val="21"/>
+          <w:szCs w:val="21"/>
+        </w:rPr>
+        <w:t>Types:</w:t>
+      </w:r>
+      <w:r>
+        <w:rPr>
+          <w:rFonts w:ascii="Segoe UI" w:hAnsi="Segoe UI" w:cs="Segoe UI"/>
+          <w:sz w:val="21"/>
+          <w:szCs w:val="21"/>
+        </w:rPr>
+        <w:t xml:space="preserve"> Indicate the type or types of the Pokémon, such as Water, Fire, Electric, etc.</w:t>
+      </w:r>
+    </w:p>
+    <w:p>
+      <w:pPr>
+        <w:pStyle w:val="NormalWeb"/>
+        <w:spacing w:after="120" w:afterAutospacing="0"/>
+        <w:rPr>
+          <w:rFonts w:ascii="Segoe UI" w:hAnsi="Segoe UI" w:cs="Segoe UI"/>
+          <w:sz w:val="21"/>
+          <w:szCs w:val="21"/>
+        </w:rPr>
+      </w:pPr>
+      <w:r>
+        <w:rPr>
+          <w:rStyle w:val="Strong"/>
+          <w:rFonts w:ascii="Segoe UI" w:hAnsi="Segoe UI" w:cs="Segoe UI"/>
+          <w:sz w:val="21"/>
+          <w:szCs w:val="21"/>
+        </w:rPr>
+        <w:t>Height and Weight:</w:t>
+      </w:r>
+      <w:r>
+        <w:rPr>
+          <w:rFonts w:ascii="Segoe UI" w:hAnsi="Segoe UI" w:cs="Segoe UI"/>
+          <w:sz w:val="21"/>
+          <w:szCs w:val="21"/>
+        </w:rPr>
+        <w:t xml:space="preserve"> Include the height and weight of the Pokémon.</w:t>
+      </w:r>
+    </w:p>
+    <w:p>
+      <w:pPr>
+        <w:pStyle w:val="NormalWeb"/>
+        <w:spacing w:after="120" w:afterAutospacing="0"/>
+        <w:rPr>
+          <w:rFonts w:ascii="Segoe UI" w:hAnsi="Segoe UI" w:cs="Segoe UI"/>
+          <w:sz w:val="21"/>
+          <w:szCs w:val="21"/>
+        </w:rPr>
+      </w:pPr>
+      <w:r>
+        <w:rPr>
+          <w:rStyle w:val="Strong"/>
+          <w:rFonts w:ascii="Segoe UI" w:hAnsi="Segoe UI" w:cs="Segoe UI"/>
+          <w:sz w:val="21"/>
+          <w:szCs w:val="21"/>
+        </w:rPr>
+        <w:t>Image:</w:t>
+      </w:r>
+      <w:r>
+        <w:rPr>
+          <w:rFonts w:ascii="Segoe UI" w:hAnsi="Segoe UI" w:cs="Segoe UI"/>
+          <w:sz w:val="21"/>
+          <w:szCs w:val="21"/>
+        </w:rPr>
+        <w:t xml:space="preserve"> If you choose to enhance your project, you can include an image of the Pokémon to make it visually appealing.</w:t>
+      </w:r>
+    </w:p>
+    <w:p/>
     <w:p/>
     <w:sectPr>
       <w:pgSz w:w="12240" w:h="15840"/>
@@ -2614,6 +4713,29 @@
       <w:szCs w:val="24"/>
     </w:rPr>
   </w:style>
+  <w:style w:type="character" w:styleId="Hyperlink">
+    <w:name w:val="Hyperlink"/>
+    <w:basedOn w:val="DefaultParagraphFont"/>
+    <w:uiPriority w:val="99"/>
+    <w:semiHidden/>
+    <w:unhideWhenUsed/>
+    <w:rsid w:val="00EC31BD"/>
+    <w:rPr>
+      <w:color w:val="0000FF"/>
+      <w:u w:val="single"/>
+    </w:rPr>
+  </w:style>
+  <w:style w:type="character" w:styleId="Strong">
+    <w:name w:val="Strong"/>
+    <w:basedOn w:val="DefaultParagraphFont"/>
+    <w:uiPriority w:val="22"/>
+    <w:qFormat/>
+    <w:rsid w:val="00AA56E1"/>
+    <w:rPr>
+      <w:b/>
+      <w:bCs/>
+    </w:rPr>
+  </w:style>
 </w:styles>
 </file>
 

--- a/uzduotys/react-3-uzduotis3-4.docx
+++ b/uzduotys/react-3-uzduotis3-4.docx
@@ -9,13 +9,33 @@
           <w:color w:val="C00000"/>
         </w:rPr>
       </w:pPr>
+      <w:proofErr w:type="spellStart"/>
+      <w:proofErr w:type="gramStart"/>
       <w:r>
         <w:rPr>
           <w:b/>
           <w:color w:val="C00000"/>
         </w:rPr>
-        <w:t>paskaitos užduotis</w:t>
-      </w:r>
+        <w:t>paskaitos</w:t>
+      </w:r>
+      <w:proofErr w:type="spellEnd"/>
+      <w:proofErr w:type="gramEnd"/>
+      <w:r>
+        <w:rPr>
+          <w:b/>
+          <w:color w:val="C00000"/>
+        </w:rPr>
+        <w:t xml:space="preserve"> </w:t>
+      </w:r>
+      <w:proofErr w:type="spellStart"/>
+      <w:r>
+        <w:rPr>
+          <w:b/>
+          <w:color w:val="C00000"/>
+        </w:rPr>
+        <w:t>užduotis</w:t>
+      </w:r>
+      <w:proofErr w:type="spellEnd"/>
     </w:p>
     <w:p>
       <w:pPr>
@@ -36,14 +56,486 @@
           <w:szCs w:val="21"/>
         </w:rPr>
       </w:pPr>
-      <w:r>
-        <w:rPr>
-          <w:rFonts w:ascii="Segoe UI" w:eastAsia="Times New Roman" w:hAnsi="Segoe UI" w:cs="Segoe UI"/>
-          <w:sz w:val="21"/>
-          <w:szCs w:val="21"/>
-        </w:rPr>
-        <w:t>sukurkite aplikaciją kurioje galėtumėte atvaizduoti savo nuotaiką. bus tekstas ir 3 mygtukai paspaudus primą mygtuką tekstas pasikeis į "Laimingas" paspaudus antrą į "Liūdnas" trečią į "Piktas". Mygtukai ir tekstas yra komponentai</w:t>
-      </w:r>
+      <w:proofErr w:type="spellStart"/>
+      <w:proofErr w:type="gramStart"/>
+      <w:r>
+        <w:rPr>
+          <w:rFonts w:ascii="Segoe UI" w:eastAsia="Times New Roman" w:hAnsi="Segoe UI" w:cs="Segoe UI"/>
+          <w:sz w:val="21"/>
+          <w:szCs w:val="21"/>
+        </w:rPr>
+        <w:t>sukurkite</w:t>
+      </w:r>
+      <w:proofErr w:type="spellEnd"/>
+      <w:proofErr w:type="gramEnd"/>
+      <w:r>
+        <w:rPr>
+          <w:rFonts w:ascii="Segoe UI" w:eastAsia="Times New Roman" w:hAnsi="Segoe UI" w:cs="Segoe UI"/>
+          <w:sz w:val="21"/>
+          <w:szCs w:val="21"/>
+        </w:rPr>
+        <w:t xml:space="preserve"> </w:t>
+      </w:r>
+      <w:proofErr w:type="spellStart"/>
+      <w:r>
+        <w:rPr>
+          <w:rFonts w:ascii="Segoe UI" w:eastAsia="Times New Roman" w:hAnsi="Segoe UI" w:cs="Segoe UI"/>
+          <w:sz w:val="21"/>
+          <w:szCs w:val="21"/>
+        </w:rPr>
+        <w:t>aplikaciją</w:t>
+      </w:r>
+      <w:proofErr w:type="spellEnd"/>
+      <w:r>
+        <w:rPr>
+          <w:rFonts w:ascii="Segoe UI" w:eastAsia="Times New Roman" w:hAnsi="Segoe UI" w:cs="Segoe UI"/>
+          <w:sz w:val="21"/>
+          <w:szCs w:val="21"/>
+        </w:rPr>
+        <w:t xml:space="preserve"> </w:t>
+      </w:r>
+      <w:proofErr w:type="spellStart"/>
+      <w:r>
+        <w:rPr>
+          <w:rFonts w:ascii="Segoe UI" w:eastAsia="Times New Roman" w:hAnsi="Segoe UI" w:cs="Segoe UI"/>
+          <w:sz w:val="21"/>
+          <w:szCs w:val="21"/>
+        </w:rPr>
+        <w:t>kurioje</w:t>
+      </w:r>
+      <w:proofErr w:type="spellEnd"/>
+      <w:r>
+        <w:rPr>
+          <w:rFonts w:ascii="Segoe UI" w:eastAsia="Times New Roman" w:hAnsi="Segoe UI" w:cs="Segoe UI"/>
+          <w:sz w:val="21"/>
+          <w:szCs w:val="21"/>
+        </w:rPr>
+        <w:t xml:space="preserve"> </w:t>
+      </w:r>
+      <w:proofErr w:type="spellStart"/>
+      <w:r>
+        <w:rPr>
+          <w:rFonts w:ascii="Segoe UI" w:eastAsia="Times New Roman" w:hAnsi="Segoe UI" w:cs="Segoe UI"/>
+          <w:sz w:val="21"/>
+          <w:szCs w:val="21"/>
+        </w:rPr>
+        <w:t>galėtumėte</w:t>
+      </w:r>
+      <w:proofErr w:type="spellEnd"/>
+      <w:r>
+        <w:rPr>
+          <w:rFonts w:ascii="Segoe UI" w:eastAsia="Times New Roman" w:hAnsi="Segoe UI" w:cs="Segoe UI"/>
+          <w:sz w:val="21"/>
+          <w:szCs w:val="21"/>
+        </w:rPr>
+        <w:t xml:space="preserve"> </w:t>
+      </w:r>
+      <w:proofErr w:type="spellStart"/>
+      <w:r>
+        <w:rPr>
+          <w:rFonts w:ascii="Segoe UI" w:eastAsia="Times New Roman" w:hAnsi="Segoe UI" w:cs="Segoe UI"/>
+          <w:sz w:val="21"/>
+          <w:szCs w:val="21"/>
+        </w:rPr>
+        <w:t>atvaizduoti</w:t>
+      </w:r>
+      <w:proofErr w:type="spellEnd"/>
+      <w:r>
+        <w:rPr>
+          <w:rFonts w:ascii="Segoe UI" w:eastAsia="Times New Roman" w:hAnsi="Segoe UI" w:cs="Segoe UI"/>
+          <w:sz w:val="21"/>
+          <w:szCs w:val="21"/>
+        </w:rPr>
+        <w:t xml:space="preserve"> </w:t>
+      </w:r>
+      <w:proofErr w:type="spellStart"/>
+      <w:r>
+        <w:rPr>
+          <w:rFonts w:ascii="Segoe UI" w:eastAsia="Times New Roman" w:hAnsi="Segoe UI" w:cs="Segoe UI"/>
+          <w:sz w:val="21"/>
+          <w:szCs w:val="21"/>
+        </w:rPr>
+        <w:t>savo</w:t>
+      </w:r>
+      <w:proofErr w:type="spellEnd"/>
+      <w:r>
+        <w:rPr>
+          <w:rFonts w:ascii="Segoe UI" w:eastAsia="Times New Roman" w:hAnsi="Segoe UI" w:cs="Segoe UI"/>
+          <w:sz w:val="21"/>
+          <w:szCs w:val="21"/>
+        </w:rPr>
+        <w:t xml:space="preserve"> </w:t>
+      </w:r>
+      <w:proofErr w:type="spellStart"/>
+      <w:r>
+        <w:rPr>
+          <w:rFonts w:ascii="Segoe UI" w:eastAsia="Times New Roman" w:hAnsi="Segoe UI" w:cs="Segoe UI"/>
+          <w:sz w:val="21"/>
+          <w:szCs w:val="21"/>
+        </w:rPr>
+        <w:t>nuotaiką</w:t>
+      </w:r>
+      <w:proofErr w:type="spellEnd"/>
+      <w:r>
+        <w:rPr>
+          <w:rFonts w:ascii="Segoe UI" w:eastAsia="Times New Roman" w:hAnsi="Segoe UI" w:cs="Segoe UI"/>
+          <w:sz w:val="21"/>
+          <w:szCs w:val="21"/>
+        </w:rPr>
+        <w:t xml:space="preserve">. </w:t>
+      </w:r>
+      <w:proofErr w:type="gramStart"/>
+      <w:r>
+        <w:rPr>
+          <w:rFonts w:ascii="Segoe UI" w:eastAsia="Times New Roman" w:hAnsi="Segoe UI" w:cs="Segoe UI"/>
+          <w:sz w:val="21"/>
+          <w:szCs w:val="21"/>
+        </w:rPr>
+        <w:t>bus</w:t>
+      </w:r>
+      <w:proofErr w:type="gramEnd"/>
+      <w:r>
+        <w:rPr>
+          <w:rFonts w:ascii="Segoe UI" w:eastAsia="Times New Roman" w:hAnsi="Segoe UI" w:cs="Segoe UI"/>
+          <w:sz w:val="21"/>
+          <w:szCs w:val="21"/>
+        </w:rPr>
+        <w:t xml:space="preserve"> </w:t>
+      </w:r>
+      <w:proofErr w:type="spellStart"/>
+      <w:r>
+        <w:rPr>
+          <w:rFonts w:ascii="Segoe UI" w:eastAsia="Times New Roman" w:hAnsi="Segoe UI" w:cs="Segoe UI"/>
+          <w:sz w:val="21"/>
+          <w:szCs w:val="21"/>
+        </w:rPr>
+        <w:t>tekstas</w:t>
+      </w:r>
+      <w:proofErr w:type="spellEnd"/>
+      <w:r>
+        <w:rPr>
+          <w:rFonts w:ascii="Segoe UI" w:eastAsia="Times New Roman" w:hAnsi="Segoe UI" w:cs="Segoe UI"/>
+          <w:sz w:val="21"/>
+          <w:szCs w:val="21"/>
+        </w:rPr>
+        <w:t xml:space="preserve"> </w:t>
+      </w:r>
+      <w:proofErr w:type="spellStart"/>
+      <w:r>
+        <w:rPr>
+          <w:rFonts w:ascii="Segoe UI" w:eastAsia="Times New Roman" w:hAnsi="Segoe UI" w:cs="Segoe UI"/>
+          <w:sz w:val="21"/>
+          <w:szCs w:val="21"/>
+        </w:rPr>
+        <w:t>ir</w:t>
+      </w:r>
+      <w:proofErr w:type="spellEnd"/>
+      <w:r>
+        <w:rPr>
+          <w:rFonts w:ascii="Segoe UI" w:eastAsia="Times New Roman" w:hAnsi="Segoe UI" w:cs="Segoe UI"/>
+          <w:sz w:val="21"/>
+          <w:szCs w:val="21"/>
+        </w:rPr>
+        <w:t xml:space="preserve"> 3 </w:t>
+      </w:r>
+      <w:proofErr w:type="spellStart"/>
+      <w:r>
+        <w:rPr>
+          <w:rFonts w:ascii="Segoe UI" w:eastAsia="Times New Roman" w:hAnsi="Segoe UI" w:cs="Segoe UI"/>
+          <w:sz w:val="21"/>
+          <w:szCs w:val="21"/>
+        </w:rPr>
+        <w:t>mygtukai</w:t>
+      </w:r>
+      <w:proofErr w:type="spellEnd"/>
+      <w:r>
+        <w:rPr>
+          <w:rFonts w:ascii="Segoe UI" w:eastAsia="Times New Roman" w:hAnsi="Segoe UI" w:cs="Segoe UI"/>
+          <w:sz w:val="21"/>
+          <w:szCs w:val="21"/>
+        </w:rPr>
+        <w:t xml:space="preserve"> </w:t>
+      </w:r>
+      <w:proofErr w:type="spellStart"/>
+      <w:r>
+        <w:rPr>
+          <w:rFonts w:ascii="Segoe UI" w:eastAsia="Times New Roman" w:hAnsi="Segoe UI" w:cs="Segoe UI"/>
+          <w:sz w:val="21"/>
+          <w:szCs w:val="21"/>
+        </w:rPr>
+        <w:t>paspaudus</w:t>
+      </w:r>
+      <w:proofErr w:type="spellEnd"/>
+      <w:r>
+        <w:rPr>
+          <w:rFonts w:ascii="Segoe UI" w:eastAsia="Times New Roman" w:hAnsi="Segoe UI" w:cs="Segoe UI"/>
+          <w:sz w:val="21"/>
+          <w:szCs w:val="21"/>
+        </w:rPr>
+        <w:t xml:space="preserve"> </w:t>
+      </w:r>
+      <w:proofErr w:type="spellStart"/>
+      <w:r>
+        <w:rPr>
+          <w:rFonts w:ascii="Segoe UI" w:eastAsia="Times New Roman" w:hAnsi="Segoe UI" w:cs="Segoe UI"/>
+          <w:sz w:val="21"/>
+          <w:szCs w:val="21"/>
+        </w:rPr>
+        <w:t>primą</w:t>
+      </w:r>
+      <w:proofErr w:type="spellEnd"/>
+      <w:r>
+        <w:rPr>
+          <w:rFonts w:ascii="Segoe UI" w:eastAsia="Times New Roman" w:hAnsi="Segoe UI" w:cs="Segoe UI"/>
+          <w:sz w:val="21"/>
+          <w:szCs w:val="21"/>
+        </w:rPr>
+        <w:t xml:space="preserve"> </w:t>
+      </w:r>
+      <w:proofErr w:type="spellStart"/>
+      <w:r>
+        <w:rPr>
+          <w:rFonts w:ascii="Segoe UI" w:eastAsia="Times New Roman" w:hAnsi="Segoe UI" w:cs="Segoe UI"/>
+          <w:sz w:val="21"/>
+          <w:szCs w:val="21"/>
+        </w:rPr>
+        <w:t>mygtuką</w:t>
+      </w:r>
+      <w:proofErr w:type="spellEnd"/>
+      <w:r>
+        <w:rPr>
+          <w:rFonts w:ascii="Segoe UI" w:eastAsia="Times New Roman" w:hAnsi="Segoe UI" w:cs="Segoe UI"/>
+          <w:sz w:val="21"/>
+          <w:szCs w:val="21"/>
+        </w:rPr>
+        <w:t xml:space="preserve"> </w:t>
+      </w:r>
+      <w:proofErr w:type="spellStart"/>
+      <w:r>
+        <w:rPr>
+          <w:rFonts w:ascii="Segoe UI" w:eastAsia="Times New Roman" w:hAnsi="Segoe UI" w:cs="Segoe UI"/>
+          <w:sz w:val="21"/>
+          <w:szCs w:val="21"/>
+        </w:rPr>
+        <w:t>tekstas</w:t>
+      </w:r>
+      <w:proofErr w:type="spellEnd"/>
+      <w:r>
+        <w:rPr>
+          <w:rFonts w:ascii="Segoe UI" w:eastAsia="Times New Roman" w:hAnsi="Segoe UI" w:cs="Segoe UI"/>
+          <w:sz w:val="21"/>
+          <w:szCs w:val="21"/>
+        </w:rPr>
+        <w:t xml:space="preserve"> </w:t>
+      </w:r>
+      <w:proofErr w:type="spellStart"/>
+      <w:r>
+        <w:rPr>
+          <w:rFonts w:ascii="Segoe UI" w:eastAsia="Times New Roman" w:hAnsi="Segoe UI" w:cs="Segoe UI"/>
+          <w:sz w:val="21"/>
+          <w:szCs w:val="21"/>
+        </w:rPr>
+        <w:t>pasikeis</w:t>
+      </w:r>
+      <w:proofErr w:type="spellEnd"/>
+      <w:r>
+        <w:rPr>
+          <w:rFonts w:ascii="Segoe UI" w:eastAsia="Times New Roman" w:hAnsi="Segoe UI" w:cs="Segoe UI"/>
+          <w:sz w:val="21"/>
+          <w:szCs w:val="21"/>
+        </w:rPr>
+        <w:t xml:space="preserve"> į "</w:t>
+      </w:r>
+      <w:proofErr w:type="spellStart"/>
+      <w:r>
+        <w:rPr>
+          <w:rFonts w:ascii="Segoe UI" w:eastAsia="Times New Roman" w:hAnsi="Segoe UI" w:cs="Segoe UI"/>
+          <w:sz w:val="21"/>
+          <w:szCs w:val="21"/>
+        </w:rPr>
+        <w:t>Laimingas</w:t>
+      </w:r>
+      <w:proofErr w:type="spellEnd"/>
+      <w:r>
+        <w:rPr>
+          <w:rFonts w:ascii="Segoe UI" w:eastAsia="Times New Roman" w:hAnsi="Segoe UI" w:cs="Segoe UI"/>
+          <w:sz w:val="21"/>
+          <w:szCs w:val="21"/>
+        </w:rPr>
+        <w:t xml:space="preserve">" </w:t>
+      </w:r>
+      <w:proofErr w:type="spellStart"/>
+      <w:r>
+        <w:rPr>
+          <w:rFonts w:ascii="Segoe UI" w:eastAsia="Times New Roman" w:hAnsi="Segoe UI" w:cs="Segoe UI"/>
+          <w:sz w:val="21"/>
+          <w:szCs w:val="21"/>
+        </w:rPr>
+        <w:t>paspaudus</w:t>
+      </w:r>
+      <w:proofErr w:type="spellEnd"/>
+      <w:r>
+        <w:rPr>
+          <w:rFonts w:ascii="Segoe UI" w:eastAsia="Times New Roman" w:hAnsi="Segoe UI" w:cs="Segoe UI"/>
+          <w:sz w:val="21"/>
+          <w:szCs w:val="21"/>
+        </w:rPr>
+        <w:t xml:space="preserve"> </w:t>
+      </w:r>
+      <w:proofErr w:type="spellStart"/>
+      <w:r>
+        <w:rPr>
+          <w:rFonts w:ascii="Segoe UI" w:eastAsia="Times New Roman" w:hAnsi="Segoe UI" w:cs="Segoe UI"/>
+          <w:sz w:val="21"/>
+          <w:szCs w:val="21"/>
+        </w:rPr>
+        <w:t>antrą</w:t>
+      </w:r>
+      <w:proofErr w:type="spellEnd"/>
+      <w:r>
+        <w:rPr>
+          <w:rFonts w:ascii="Segoe UI" w:eastAsia="Times New Roman" w:hAnsi="Segoe UI" w:cs="Segoe UI"/>
+          <w:sz w:val="21"/>
+          <w:szCs w:val="21"/>
+        </w:rPr>
+        <w:t xml:space="preserve"> į "</w:t>
+      </w:r>
+      <w:proofErr w:type="spellStart"/>
+      <w:r>
+        <w:rPr>
+          <w:rFonts w:ascii="Segoe UI" w:eastAsia="Times New Roman" w:hAnsi="Segoe UI" w:cs="Segoe UI"/>
+          <w:sz w:val="21"/>
+          <w:szCs w:val="21"/>
+        </w:rPr>
+        <w:t>Liūdnas</w:t>
+      </w:r>
+      <w:proofErr w:type="spellEnd"/>
+      <w:r>
+        <w:rPr>
+          <w:rFonts w:ascii="Segoe UI" w:eastAsia="Times New Roman" w:hAnsi="Segoe UI" w:cs="Segoe UI"/>
+          <w:sz w:val="21"/>
+          <w:szCs w:val="21"/>
+        </w:rPr>
+        <w:t xml:space="preserve">" </w:t>
+      </w:r>
+      <w:proofErr w:type="spellStart"/>
+      <w:r>
+        <w:rPr>
+          <w:rFonts w:ascii="Segoe UI" w:eastAsia="Times New Roman" w:hAnsi="Segoe UI" w:cs="Segoe UI"/>
+          <w:sz w:val="21"/>
+          <w:szCs w:val="21"/>
+        </w:rPr>
+        <w:t>trečią</w:t>
+      </w:r>
+      <w:proofErr w:type="spellEnd"/>
+      <w:r>
+        <w:rPr>
+          <w:rFonts w:ascii="Segoe UI" w:eastAsia="Times New Roman" w:hAnsi="Segoe UI" w:cs="Segoe UI"/>
+          <w:sz w:val="21"/>
+          <w:szCs w:val="21"/>
+        </w:rPr>
+        <w:t xml:space="preserve"> į "</w:t>
+      </w:r>
+      <w:proofErr w:type="spellStart"/>
+      <w:r>
+        <w:rPr>
+          <w:rFonts w:ascii="Segoe UI" w:eastAsia="Times New Roman" w:hAnsi="Segoe UI" w:cs="Segoe UI"/>
+          <w:sz w:val="21"/>
+          <w:szCs w:val="21"/>
+        </w:rPr>
+        <w:t>Piktas</w:t>
+      </w:r>
+      <w:proofErr w:type="spellEnd"/>
+      <w:r>
+        <w:rPr>
+          <w:rFonts w:ascii="Segoe UI" w:eastAsia="Times New Roman" w:hAnsi="Segoe UI" w:cs="Segoe UI"/>
+          <w:sz w:val="21"/>
+          <w:szCs w:val="21"/>
+        </w:rPr>
+        <w:t xml:space="preserve">". </w:t>
+      </w:r>
+      <w:proofErr w:type="spellStart"/>
+      <w:r>
+        <w:rPr>
+          <w:rFonts w:ascii="Segoe UI" w:eastAsia="Times New Roman" w:hAnsi="Segoe UI" w:cs="Segoe UI"/>
+          <w:sz w:val="21"/>
+          <w:szCs w:val="21"/>
+        </w:rPr>
+        <w:t>Mygtukai</w:t>
+      </w:r>
+      <w:proofErr w:type="spellEnd"/>
+      <w:r>
+        <w:rPr>
+          <w:rFonts w:ascii="Segoe UI" w:eastAsia="Times New Roman" w:hAnsi="Segoe UI" w:cs="Segoe UI"/>
+          <w:sz w:val="21"/>
+          <w:szCs w:val="21"/>
+        </w:rPr>
+        <w:t xml:space="preserve"> </w:t>
+      </w:r>
+      <w:proofErr w:type="spellStart"/>
+      <w:r>
+        <w:rPr>
+          <w:rFonts w:ascii="Segoe UI" w:eastAsia="Times New Roman" w:hAnsi="Segoe UI" w:cs="Segoe UI"/>
+          <w:sz w:val="21"/>
+          <w:szCs w:val="21"/>
+        </w:rPr>
+        <w:t>ir</w:t>
+      </w:r>
+      <w:proofErr w:type="spellEnd"/>
+      <w:r>
+        <w:rPr>
+          <w:rFonts w:ascii="Segoe UI" w:eastAsia="Times New Roman" w:hAnsi="Segoe UI" w:cs="Segoe UI"/>
+          <w:sz w:val="21"/>
+          <w:szCs w:val="21"/>
+        </w:rPr>
+        <w:t xml:space="preserve"> </w:t>
+      </w:r>
+      <w:proofErr w:type="spellStart"/>
+      <w:r>
+        <w:rPr>
+          <w:rFonts w:ascii="Segoe UI" w:eastAsia="Times New Roman" w:hAnsi="Segoe UI" w:cs="Segoe UI"/>
+          <w:sz w:val="21"/>
+          <w:szCs w:val="21"/>
+        </w:rPr>
+        <w:t>tekstas</w:t>
+      </w:r>
+      <w:proofErr w:type="spellEnd"/>
+      <w:r>
+        <w:rPr>
+          <w:rFonts w:ascii="Segoe UI" w:eastAsia="Times New Roman" w:hAnsi="Segoe UI" w:cs="Segoe UI"/>
+          <w:sz w:val="21"/>
+          <w:szCs w:val="21"/>
+        </w:rPr>
+        <w:t xml:space="preserve"> </w:t>
+      </w:r>
+      <w:proofErr w:type="spellStart"/>
+      <w:r>
+        <w:rPr>
+          <w:rFonts w:ascii="Segoe UI" w:eastAsia="Times New Roman" w:hAnsi="Segoe UI" w:cs="Segoe UI"/>
+          <w:sz w:val="21"/>
+          <w:szCs w:val="21"/>
+        </w:rPr>
+        <w:t>yra</w:t>
+      </w:r>
+      <w:proofErr w:type="spellEnd"/>
+      <w:r>
+        <w:rPr>
+          <w:rFonts w:ascii="Segoe UI" w:eastAsia="Times New Roman" w:hAnsi="Segoe UI" w:cs="Segoe UI"/>
+          <w:sz w:val="21"/>
+          <w:szCs w:val="21"/>
+        </w:rPr>
+        <w:t xml:space="preserve"> </w:t>
+      </w:r>
+      <w:proofErr w:type="spellStart"/>
+      <w:r>
+        <w:rPr>
+          <w:rFonts w:ascii="Segoe UI" w:eastAsia="Times New Roman" w:hAnsi="Segoe UI" w:cs="Segoe UI"/>
+          <w:sz w:val="21"/>
+          <w:szCs w:val="21"/>
+        </w:rPr>
+        <w:t>komponentai</w:t>
+      </w:r>
+      <w:proofErr w:type="spellEnd"/>
     </w:p>
     <w:p/>
     <w:p>
@@ -58,8 +550,33 @@
           <w:b/>
           <w:color w:val="C00000"/>
         </w:rPr>
-        <w:t xml:space="preserve"> 4 paskaitos užduotis</w:t>
-      </w:r>
+        <w:t xml:space="preserve"> 4 </w:t>
+      </w:r>
+      <w:proofErr w:type="spellStart"/>
+      <w:r>
+        <w:rPr>
+          <w:b/>
+          <w:color w:val="C00000"/>
+        </w:rPr>
+        <w:t>paskaitos</w:t>
+      </w:r>
+      <w:proofErr w:type="spellEnd"/>
+      <w:r>
+        <w:rPr>
+          <w:b/>
+          <w:color w:val="C00000"/>
+        </w:rPr>
+        <w:t xml:space="preserve"> </w:t>
+      </w:r>
+      <w:proofErr w:type="spellStart"/>
+      <w:r>
+        <w:rPr>
+          <w:b/>
+          <w:color w:val="C00000"/>
+        </w:rPr>
+        <w:t>užduotis</w:t>
+      </w:r>
+      <w:proofErr w:type="spellEnd"/>
     </w:p>
     <w:p>
       <w:pPr>
@@ -71,14 +588,344 @@
           <w:szCs w:val="21"/>
         </w:rPr>
       </w:pPr>
-      <w:r>
-        <w:rPr>
-          <w:rFonts w:ascii="Segoe UI" w:eastAsia="Times New Roman" w:hAnsi="Segoe UI" w:cs="Segoe UI"/>
-          <w:sz w:val="21"/>
-          <w:szCs w:val="21"/>
-        </w:rPr>
-        <w:t>puslapyje yra 2 mygtukai posts ir comments. paspaudus posts atsivaizduoja postai, o paspaudus comments atsivaizduoja komentarai. Informaciją imti iš jsonplaceholder ir daryti requestam naudojam axios</w:t>
-      </w:r>
+      <w:proofErr w:type="spellStart"/>
+      <w:proofErr w:type="gramStart"/>
+      <w:r>
+        <w:rPr>
+          <w:rFonts w:ascii="Segoe UI" w:eastAsia="Times New Roman" w:hAnsi="Segoe UI" w:cs="Segoe UI"/>
+          <w:sz w:val="21"/>
+          <w:szCs w:val="21"/>
+        </w:rPr>
+        <w:t>puslapyje</w:t>
+      </w:r>
+      <w:proofErr w:type="spellEnd"/>
+      <w:proofErr w:type="gramEnd"/>
+      <w:r>
+        <w:rPr>
+          <w:rFonts w:ascii="Segoe UI" w:eastAsia="Times New Roman" w:hAnsi="Segoe UI" w:cs="Segoe UI"/>
+          <w:sz w:val="21"/>
+          <w:szCs w:val="21"/>
+        </w:rPr>
+        <w:t xml:space="preserve"> </w:t>
+      </w:r>
+      <w:proofErr w:type="spellStart"/>
+      <w:r>
+        <w:rPr>
+          <w:rFonts w:ascii="Segoe UI" w:eastAsia="Times New Roman" w:hAnsi="Segoe UI" w:cs="Segoe UI"/>
+          <w:sz w:val="21"/>
+          <w:szCs w:val="21"/>
+        </w:rPr>
+        <w:t>yra</w:t>
+      </w:r>
+      <w:proofErr w:type="spellEnd"/>
+      <w:r>
+        <w:rPr>
+          <w:rFonts w:ascii="Segoe UI" w:eastAsia="Times New Roman" w:hAnsi="Segoe UI" w:cs="Segoe UI"/>
+          <w:sz w:val="21"/>
+          <w:szCs w:val="21"/>
+        </w:rPr>
+        <w:t xml:space="preserve"> 2 </w:t>
+      </w:r>
+      <w:proofErr w:type="spellStart"/>
+      <w:r>
+        <w:rPr>
+          <w:rFonts w:ascii="Segoe UI" w:eastAsia="Times New Roman" w:hAnsi="Segoe UI" w:cs="Segoe UI"/>
+          <w:sz w:val="21"/>
+          <w:szCs w:val="21"/>
+        </w:rPr>
+        <w:t>mygtukai</w:t>
+      </w:r>
+      <w:proofErr w:type="spellEnd"/>
+      <w:r>
+        <w:rPr>
+          <w:rFonts w:ascii="Segoe UI" w:eastAsia="Times New Roman" w:hAnsi="Segoe UI" w:cs="Segoe UI"/>
+          <w:sz w:val="21"/>
+          <w:szCs w:val="21"/>
+        </w:rPr>
+        <w:t xml:space="preserve"> posts </w:t>
+      </w:r>
+      <w:proofErr w:type="spellStart"/>
+      <w:r>
+        <w:rPr>
+          <w:rFonts w:ascii="Segoe UI" w:eastAsia="Times New Roman" w:hAnsi="Segoe UI" w:cs="Segoe UI"/>
+          <w:sz w:val="21"/>
+          <w:szCs w:val="21"/>
+        </w:rPr>
+        <w:t>ir</w:t>
+      </w:r>
+      <w:proofErr w:type="spellEnd"/>
+      <w:r>
+        <w:rPr>
+          <w:rFonts w:ascii="Segoe UI" w:eastAsia="Times New Roman" w:hAnsi="Segoe UI" w:cs="Segoe UI"/>
+          <w:sz w:val="21"/>
+          <w:szCs w:val="21"/>
+        </w:rPr>
+        <w:t xml:space="preserve"> comments. </w:t>
+      </w:r>
+      <w:proofErr w:type="spellStart"/>
+      <w:proofErr w:type="gramStart"/>
+      <w:r>
+        <w:rPr>
+          <w:rFonts w:ascii="Segoe UI" w:eastAsia="Times New Roman" w:hAnsi="Segoe UI" w:cs="Segoe UI"/>
+          <w:sz w:val="21"/>
+          <w:szCs w:val="21"/>
+        </w:rPr>
+        <w:t>paspaudus</w:t>
+      </w:r>
+      <w:proofErr w:type="spellEnd"/>
+      <w:proofErr w:type="gramEnd"/>
+      <w:r>
+        <w:rPr>
+          <w:rFonts w:ascii="Segoe UI" w:eastAsia="Times New Roman" w:hAnsi="Segoe UI" w:cs="Segoe UI"/>
+          <w:sz w:val="21"/>
+          <w:szCs w:val="21"/>
+        </w:rPr>
+        <w:t xml:space="preserve"> posts </w:t>
+      </w:r>
+      <w:proofErr w:type="spellStart"/>
+      <w:r>
+        <w:rPr>
+          <w:rFonts w:ascii="Segoe UI" w:eastAsia="Times New Roman" w:hAnsi="Segoe UI" w:cs="Segoe UI"/>
+          <w:sz w:val="21"/>
+          <w:szCs w:val="21"/>
+        </w:rPr>
+        <w:t>atsivaizduoja</w:t>
+      </w:r>
+      <w:proofErr w:type="spellEnd"/>
+      <w:r>
+        <w:rPr>
+          <w:rFonts w:ascii="Segoe UI" w:eastAsia="Times New Roman" w:hAnsi="Segoe UI" w:cs="Segoe UI"/>
+          <w:sz w:val="21"/>
+          <w:szCs w:val="21"/>
+        </w:rPr>
+        <w:t xml:space="preserve"> </w:t>
+      </w:r>
+      <w:proofErr w:type="spellStart"/>
+      <w:r>
+        <w:rPr>
+          <w:rFonts w:ascii="Segoe UI" w:eastAsia="Times New Roman" w:hAnsi="Segoe UI" w:cs="Segoe UI"/>
+          <w:sz w:val="21"/>
+          <w:szCs w:val="21"/>
+        </w:rPr>
+        <w:t>postai</w:t>
+      </w:r>
+      <w:proofErr w:type="spellEnd"/>
+      <w:r>
+        <w:rPr>
+          <w:rFonts w:ascii="Segoe UI" w:eastAsia="Times New Roman" w:hAnsi="Segoe UI" w:cs="Segoe UI"/>
+          <w:sz w:val="21"/>
+          <w:szCs w:val="21"/>
+        </w:rPr>
+        <w:t xml:space="preserve">, o </w:t>
+      </w:r>
+      <w:proofErr w:type="spellStart"/>
+      <w:r>
+        <w:rPr>
+          <w:rFonts w:ascii="Segoe UI" w:eastAsia="Times New Roman" w:hAnsi="Segoe UI" w:cs="Segoe UI"/>
+          <w:sz w:val="21"/>
+          <w:szCs w:val="21"/>
+        </w:rPr>
+        <w:t>paspaudus</w:t>
+      </w:r>
+      <w:proofErr w:type="spellEnd"/>
+      <w:r>
+        <w:rPr>
+          <w:rFonts w:ascii="Segoe UI" w:eastAsia="Times New Roman" w:hAnsi="Segoe UI" w:cs="Segoe UI"/>
+          <w:sz w:val="21"/>
+          <w:szCs w:val="21"/>
+        </w:rPr>
+        <w:t xml:space="preserve"> comments </w:t>
+      </w:r>
+      <w:proofErr w:type="spellStart"/>
+      <w:r>
+        <w:rPr>
+          <w:rFonts w:ascii="Segoe UI" w:eastAsia="Times New Roman" w:hAnsi="Segoe UI" w:cs="Segoe UI"/>
+          <w:sz w:val="21"/>
+          <w:szCs w:val="21"/>
+        </w:rPr>
+        <w:t>atsivaizduoja</w:t>
+      </w:r>
+      <w:proofErr w:type="spellEnd"/>
+      <w:r>
+        <w:rPr>
+          <w:rFonts w:ascii="Segoe UI" w:eastAsia="Times New Roman" w:hAnsi="Segoe UI" w:cs="Segoe UI"/>
+          <w:sz w:val="21"/>
+          <w:szCs w:val="21"/>
+        </w:rPr>
+        <w:t xml:space="preserve"> </w:t>
+      </w:r>
+      <w:proofErr w:type="spellStart"/>
+      <w:r>
+        <w:rPr>
+          <w:rFonts w:ascii="Segoe UI" w:eastAsia="Times New Roman" w:hAnsi="Segoe UI" w:cs="Segoe UI"/>
+          <w:sz w:val="21"/>
+          <w:szCs w:val="21"/>
+        </w:rPr>
+        <w:t>komentarai</w:t>
+      </w:r>
+      <w:proofErr w:type="spellEnd"/>
+      <w:r>
+        <w:rPr>
+          <w:rFonts w:ascii="Segoe UI" w:eastAsia="Times New Roman" w:hAnsi="Segoe UI" w:cs="Segoe UI"/>
+          <w:sz w:val="21"/>
+          <w:szCs w:val="21"/>
+        </w:rPr>
+        <w:t xml:space="preserve">. </w:t>
+      </w:r>
+      <w:proofErr w:type="spellStart"/>
+      <w:r>
+        <w:rPr>
+          <w:rFonts w:ascii="Segoe UI" w:eastAsia="Times New Roman" w:hAnsi="Segoe UI" w:cs="Segoe UI"/>
+          <w:sz w:val="21"/>
+          <w:szCs w:val="21"/>
+        </w:rPr>
+        <w:t>Informaciją</w:t>
+      </w:r>
+      <w:proofErr w:type="spellEnd"/>
+      <w:r>
+        <w:rPr>
+          <w:rFonts w:ascii="Segoe UI" w:eastAsia="Times New Roman" w:hAnsi="Segoe UI" w:cs="Segoe UI"/>
+          <w:sz w:val="21"/>
+          <w:szCs w:val="21"/>
+        </w:rPr>
+        <w:t xml:space="preserve"> </w:t>
+      </w:r>
+      <w:proofErr w:type="spellStart"/>
+      <w:r>
+        <w:rPr>
+          <w:rFonts w:ascii="Segoe UI" w:eastAsia="Times New Roman" w:hAnsi="Segoe UI" w:cs="Segoe UI"/>
+          <w:sz w:val="21"/>
+          <w:szCs w:val="21"/>
+        </w:rPr>
+        <w:t>imti</w:t>
+      </w:r>
+      <w:proofErr w:type="spellEnd"/>
+      <w:r>
+        <w:rPr>
+          <w:rFonts w:ascii="Segoe UI" w:eastAsia="Times New Roman" w:hAnsi="Segoe UI" w:cs="Segoe UI"/>
+          <w:sz w:val="21"/>
+          <w:szCs w:val="21"/>
+        </w:rPr>
+        <w:t xml:space="preserve"> </w:t>
+      </w:r>
+      <w:proofErr w:type="spellStart"/>
+      <w:r>
+        <w:rPr>
+          <w:rFonts w:ascii="Segoe UI" w:eastAsia="Times New Roman" w:hAnsi="Segoe UI" w:cs="Segoe UI"/>
+          <w:sz w:val="21"/>
+          <w:szCs w:val="21"/>
+        </w:rPr>
+        <w:t>iš</w:t>
+      </w:r>
+      <w:proofErr w:type="spellEnd"/>
+      <w:r>
+        <w:rPr>
+          <w:rFonts w:ascii="Segoe UI" w:eastAsia="Times New Roman" w:hAnsi="Segoe UI" w:cs="Segoe UI"/>
+          <w:sz w:val="21"/>
+          <w:szCs w:val="21"/>
+        </w:rPr>
+        <w:t xml:space="preserve"> </w:t>
+      </w:r>
+      <w:proofErr w:type="spellStart"/>
+      <w:r>
+        <w:rPr>
+          <w:rFonts w:ascii="Segoe UI" w:eastAsia="Times New Roman" w:hAnsi="Segoe UI" w:cs="Segoe UI"/>
+          <w:sz w:val="21"/>
+          <w:szCs w:val="21"/>
+        </w:rPr>
+        <w:t>jsonplaceholder</w:t>
+      </w:r>
+      <w:proofErr w:type="spellEnd"/>
+      <w:r>
+        <w:rPr>
+          <w:rFonts w:ascii="Segoe UI" w:eastAsia="Times New Roman" w:hAnsi="Segoe UI" w:cs="Segoe UI"/>
+          <w:sz w:val="21"/>
+          <w:szCs w:val="21"/>
+        </w:rPr>
+        <w:t xml:space="preserve"> </w:t>
+      </w:r>
+      <w:proofErr w:type="spellStart"/>
+      <w:r>
+        <w:rPr>
+          <w:rFonts w:ascii="Segoe UI" w:eastAsia="Times New Roman" w:hAnsi="Segoe UI" w:cs="Segoe UI"/>
+          <w:sz w:val="21"/>
+          <w:szCs w:val="21"/>
+        </w:rPr>
+        <w:t>ir</w:t>
+      </w:r>
+      <w:proofErr w:type="spellEnd"/>
+      <w:r>
+        <w:rPr>
+          <w:rFonts w:ascii="Segoe UI" w:eastAsia="Times New Roman" w:hAnsi="Segoe UI" w:cs="Segoe UI"/>
+          <w:sz w:val="21"/>
+          <w:szCs w:val="21"/>
+        </w:rPr>
+        <w:t xml:space="preserve"> </w:t>
+      </w:r>
+      <w:proofErr w:type="spellStart"/>
+      <w:r>
+        <w:rPr>
+          <w:rFonts w:ascii="Segoe UI" w:eastAsia="Times New Roman" w:hAnsi="Segoe UI" w:cs="Segoe UI"/>
+          <w:sz w:val="21"/>
+          <w:szCs w:val="21"/>
+        </w:rPr>
+        <w:t>daryti</w:t>
+      </w:r>
+      <w:proofErr w:type="spellEnd"/>
+      <w:r>
+        <w:rPr>
+          <w:rFonts w:ascii="Segoe UI" w:eastAsia="Times New Roman" w:hAnsi="Segoe UI" w:cs="Segoe UI"/>
+          <w:sz w:val="21"/>
+          <w:szCs w:val="21"/>
+        </w:rPr>
+        <w:t xml:space="preserve"> </w:t>
+      </w:r>
+      <w:proofErr w:type="spellStart"/>
+      <w:r>
+        <w:rPr>
+          <w:rFonts w:ascii="Segoe UI" w:eastAsia="Times New Roman" w:hAnsi="Segoe UI" w:cs="Segoe UI"/>
+          <w:sz w:val="21"/>
+          <w:szCs w:val="21"/>
+        </w:rPr>
+        <w:t>requestam</w:t>
+      </w:r>
+      <w:proofErr w:type="spellEnd"/>
+      <w:r>
+        <w:rPr>
+          <w:rFonts w:ascii="Segoe UI" w:eastAsia="Times New Roman" w:hAnsi="Segoe UI" w:cs="Segoe UI"/>
+          <w:sz w:val="21"/>
+          <w:szCs w:val="21"/>
+        </w:rPr>
+        <w:t xml:space="preserve"> </w:t>
+      </w:r>
+      <w:proofErr w:type="spellStart"/>
+      <w:r>
+        <w:rPr>
+          <w:rFonts w:ascii="Segoe UI" w:eastAsia="Times New Roman" w:hAnsi="Segoe UI" w:cs="Segoe UI"/>
+          <w:sz w:val="21"/>
+          <w:szCs w:val="21"/>
+        </w:rPr>
+        <w:t>naudojam</w:t>
+      </w:r>
+      <w:proofErr w:type="spellEnd"/>
+      <w:r>
+        <w:rPr>
+          <w:rFonts w:ascii="Segoe UI" w:eastAsia="Times New Roman" w:hAnsi="Segoe UI" w:cs="Segoe UI"/>
+          <w:sz w:val="21"/>
+          <w:szCs w:val="21"/>
+        </w:rPr>
+        <w:t xml:space="preserve"> </w:t>
+      </w:r>
+      <w:proofErr w:type="spellStart"/>
+      <w:r>
+        <w:rPr>
+          <w:rFonts w:ascii="Segoe UI" w:eastAsia="Times New Roman" w:hAnsi="Segoe UI" w:cs="Segoe UI"/>
+          <w:sz w:val="21"/>
+          <w:szCs w:val="21"/>
+        </w:rPr>
+        <w:t>axios</w:t>
+      </w:r>
+      <w:proofErr w:type="spellEnd"/>
     </w:p>
     <w:p>
       <w:pPr>
@@ -90,13 +937,133 @@
           <w:szCs w:val="21"/>
         </w:rPr>
       </w:pPr>
-      <w:r>
-        <w:rPr>
-          <w:rFonts w:ascii="Segoe UI" w:eastAsia="Times New Roman" w:hAnsi="Segoe UI" w:cs="Segoe UI"/>
-          <w:sz w:val="21"/>
-          <w:szCs w:val="21"/>
-        </w:rPr>
-        <w:t>vartotojai turi matyti kada yra daromas requestas (loading)</w:t>
+      <w:proofErr w:type="spellStart"/>
+      <w:proofErr w:type="gramStart"/>
+      <w:r>
+        <w:rPr>
+          <w:rFonts w:ascii="Segoe UI" w:eastAsia="Times New Roman" w:hAnsi="Segoe UI" w:cs="Segoe UI"/>
+          <w:sz w:val="21"/>
+          <w:szCs w:val="21"/>
+        </w:rPr>
+        <w:t>vartotojai</w:t>
+      </w:r>
+      <w:proofErr w:type="spellEnd"/>
+      <w:proofErr w:type="gramEnd"/>
+      <w:r>
+        <w:rPr>
+          <w:rFonts w:ascii="Segoe UI" w:eastAsia="Times New Roman" w:hAnsi="Segoe UI" w:cs="Segoe UI"/>
+          <w:sz w:val="21"/>
+          <w:szCs w:val="21"/>
+        </w:rPr>
+        <w:t xml:space="preserve"> </w:t>
+      </w:r>
+      <w:proofErr w:type="spellStart"/>
+      <w:r>
+        <w:rPr>
+          <w:rFonts w:ascii="Segoe UI" w:eastAsia="Times New Roman" w:hAnsi="Segoe UI" w:cs="Segoe UI"/>
+          <w:sz w:val="21"/>
+          <w:szCs w:val="21"/>
+        </w:rPr>
+        <w:t>turi</w:t>
+      </w:r>
+      <w:proofErr w:type="spellEnd"/>
+      <w:r>
+        <w:rPr>
+          <w:rFonts w:ascii="Segoe UI" w:eastAsia="Times New Roman" w:hAnsi="Segoe UI" w:cs="Segoe UI"/>
+          <w:sz w:val="21"/>
+          <w:szCs w:val="21"/>
+        </w:rPr>
+        <w:t xml:space="preserve"> </w:t>
+      </w:r>
+      <w:proofErr w:type="spellStart"/>
+      <w:r>
+        <w:rPr>
+          <w:rFonts w:ascii="Segoe UI" w:eastAsia="Times New Roman" w:hAnsi="Segoe UI" w:cs="Segoe UI"/>
+          <w:sz w:val="21"/>
+          <w:szCs w:val="21"/>
+        </w:rPr>
+        <w:t>matyti</w:t>
+      </w:r>
+      <w:proofErr w:type="spellEnd"/>
+      <w:r>
+        <w:rPr>
+          <w:rFonts w:ascii="Segoe UI" w:eastAsia="Times New Roman" w:hAnsi="Segoe UI" w:cs="Segoe UI"/>
+          <w:sz w:val="21"/>
+          <w:szCs w:val="21"/>
+        </w:rPr>
+        <w:t xml:space="preserve"> </w:t>
+      </w:r>
+      <w:proofErr w:type="spellStart"/>
+      <w:r>
+        <w:rPr>
+          <w:rFonts w:ascii="Segoe UI" w:eastAsia="Times New Roman" w:hAnsi="Segoe UI" w:cs="Segoe UI"/>
+          <w:sz w:val="21"/>
+          <w:szCs w:val="21"/>
+        </w:rPr>
+        <w:t>kada</w:t>
+      </w:r>
+      <w:proofErr w:type="spellEnd"/>
+      <w:r>
+        <w:rPr>
+          <w:rFonts w:ascii="Segoe UI" w:eastAsia="Times New Roman" w:hAnsi="Segoe UI" w:cs="Segoe UI"/>
+          <w:sz w:val="21"/>
+          <w:szCs w:val="21"/>
+        </w:rPr>
+        <w:t xml:space="preserve"> </w:t>
+      </w:r>
+      <w:proofErr w:type="spellStart"/>
+      <w:r>
+        <w:rPr>
+          <w:rFonts w:ascii="Segoe UI" w:eastAsia="Times New Roman" w:hAnsi="Segoe UI" w:cs="Segoe UI"/>
+          <w:sz w:val="21"/>
+          <w:szCs w:val="21"/>
+        </w:rPr>
+        <w:t>yra</w:t>
+      </w:r>
+      <w:proofErr w:type="spellEnd"/>
+      <w:r>
+        <w:rPr>
+          <w:rFonts w:ascii="Segoe UI" w:eastAsia="Times New Roman" w:hAnsi="Segoe UI" w:cs="Segoe UI"/>
+          <w:sz w:val="21"/>
+          <w:szCs w:val="21"/>
+        </w:rPr>
+        <w:t xml:space="preserve"> </w:t>
+      </w:r>
+      <w:proofErr w:type="spellStart"/>
+      <w:r>
+        <w:rPr>
+          <w:rFonts w:ascii="Segoe UI" w:eastAsia="Times New Roman" w:hAnsi="Segoe UI" w:cs="Segoe UI"/>
+          <w:sz w:val="21"/>
+          <w:szCs w:val="21"/>
+        </w:rPr>
+        <w:t>daromas</w:t>
+      </w:r>
+      <w:proofErr w:type="spellEnd"/>
+      <w:r>
+        <w:rPr>
+          <w:rFonts w:ascii="Segoe UI" w:eastAsia="Times New Roman" w:hAnsi="Segoe UI" w:cs="Segoe UI"/>
+          <w:sz w:val="21"/>
+          <w:szCs w:val="21"/>
+        </w:rPr>
+        <w:t xml:space="preserve"> </w:t>
+      </w:r>
+      <w:proofErr w:type="spellStart"/>
+      <w:r>
+        <w:rPr>
+          <w:rFonts w:ascii="Segoe UI" w:eastAsia="Times New Roman" w:hAnsi="Segoe UI" w:cs="Segoe UI"/>
+          <w:sz w:val="21"/>
+          <w:szCs w:val="21"/>
+        </w:rPr>
+        <w:t>requestas</w:t>
+      </w:r>
+      <w:proofErr w:type="spellEnd"/>
+      <w:r>
+        <w:rPr>
+          <w:rFonts w:ascii="Segoe UI" w:eastAsia="Times New Roman" w:hAnsi="Segoe UI" w:cs="Segoe UI"/>
+          <w:sz w:val="21"/>
+          <w:szCs w:val="21"/>
+        </w:rPr>
+        <w:t xml:space="preserve"> (loading)</w:t>
       </w:r>
     </w:p>
     <w:p/>
@@ -113,22 +1080,33 @@
           <w:b/>
           <w:color w:val="C00000"/>
         </w:rPr>
-        <w:t>6</w:t>
-      </w:r>
+        <w:t xml:space="preserve">6 </w:t>
+      </w:r>
+      <w:proofErr w:type="spellStart"/>
       <w:r>
         <w:rPr>
           <w:b/>
           <w:color w:val="C00000"/>
         </w:rPr>
-        <w:t xml:space="preserve"> </w:t>
-      </w:r>
+        <w:t>paskaitos</w:t>
+      </w:r>
+      <w:proofErr w:type="spellEnd"/>
       <w:r>
         <w:rPr>
           <w:b/>
           <w:color w:val="C00000"/>
         </w:rPr>
-        <w:t>paskaitos užduotis</w:t>
-      </w:r>
+        <w:t xml:space="preserve"> </w:t>
+      </w:r>
+      <w:proofErr w:type="spellStart"/>
+      <w:r>
+        <w:rPr>
+          <w:b/>
+          <w:color w:val="C00000"/>
+        </w:rPr>
+        <w:t>užduotis</w:t>
+      </w:r>
+      <w:proofErr w:type="spellEnd"/>
       <w:r>
         <w:rPr>
           <w:b/>
@@ -206,6 +1184,7 @@
         </w:rPr>
         <w:t xml:space="preserve">Create a functional component named </w:t>
       </w:r>
+      <w:proofErr w:type="spellStart"/>
       <w:r>
         <w:rPr>
           <w:rFonts w:ascii="Courier New" w:eastAsia="Times New Roman" w:hAnsi="Courier New" w:cs="Courier New"/>
@@ -214,6 +1193,7 @@
         </w:rPr>
         <w:t>RandomQuote</w:t>
       </w:r>
+      <w:proofErr w:type="spellEnd"/>
       <w:r>
         <w:rPr>
           <w:rFonts w:ascii="Segoe UI" w:eastAsia="Times New Roman" w:hAnsi="Segoe UI" w:cs="Segoe UI"/>
@@ -244,6 +1224,7 @@
         </w:rPr>
         <w:t xml:space="preserve">Use the </w:t>
       </w:r>
+      <w:proofErr w:type="spellStart"/>
       <w:r>
         <w:rPr>
           <w:rFonts w:ascii="Courier New" w:eastAsia="Times New Roman" w:hAnsi="Courier New" w:cs="Courier New"/>
@@ -252,6 +1233,7 @@
         </w:rPr>
         <w:t>useEffect</w:t>
       </w:r>
+      <w:proofErr w:type="spellEnd"/>
       <w:r>
         <w:rPr>
           <w:rFonts w:ascii="Segoe UI" w:eastAsia="Times New Roman" w:hAnsi="Segoe UI" w:cs="Segoe UI"/>
@@ -278,7 +1260,25 @@
           <w:sz w:val="21"/>
           <w:szCs w:val="21"/>
         </w:rPr>
-        <w:t>" API) when the component is mounted. (kai užsikrauna)</w:t>
+        <w:t xml:space="preserve">" API) when the component is mounted. (kai </w:t>
+      </w:r>
+      <w:proofErr w:type="spellStart"/>
+      <w:r>
+        <w:rPr>
+          <w:rFonts w:ascii="Segoe UI" w:eastAsia="Times New Roman" w:hAnsi="Segoe UI" w:cs="Segoe UI"/>
+          <w:sz w:val="21"/>
+          <w:szCs w:val="21"/>
+        </w:rPr>
+        <w:t>užsikrauna</w:t>
+      </w:r>
+      <w:proofErr w:type="spellEnd"/>
+      <w:r>
+        <w:rPr>
+          <w:rFonts w:ascii="Segoe UI" w:eastAsia="Times New Roman" w:hAnsi="Segoe UI" w:cs="Segoe UI"/>
+          <w:sz w:val="21"/>
+          <w:szCs w:val="21"/>
+        </w:rPr>
+        <w:t>)</w:t>
       </w:r>
     </w:p>
     <w:p>
@@ -380,8 +1380,25 @@
           <w:b/>
           <w:color w:val="C00000"/>
         </w:rPr>
-        <w:t>8-9  paskait</w:t>
-      </w:r>
+        <w:t>8-</w:t>
+      </w:r>
+      <w:proofErr w:type="gramStart"/>
+      <w:r>
+        <w:rPr>
+          <w:b/>
+          <w:color w:val="C00000"/>
+        </w:rPr>
+        <w:t xml:space="preserve">9  </w:t>
+      </w:r>
+      <w:proofErr w:type="spellStart"/>
+      <w:r>
+        <w:rPr>
+          <w:b/>
+          <w:color w:val="C00000"/>
+        </w:rPr>
+        <w:t>paskait</w:t>
+      </w:r>
+      <w:proofErr w:type="spellEnd"/>
       <w:r>
         <w:rPr>
           <w:b/>
@@ -390,6 +1407,7 @@
         </w:rPr>
         <w:t>ų</w:t>
       </w:r>
+      <w:proofErr w:type="gramEnd"/>
       <w:r>
         <w:rPr>
           <w:b/>
@@ -397,20 +1415,31 @@
         </w:rPr>
         <w:t xml:space="preserve"> </w:t>
       </w:r>
+      <w:proofErr w:type="spellStart"/>
       <w:r>
         <w:rPr>
           <w:b/>
           <w:color w:val="C00000"/>
         </w:rPr>
-        <w:t xml:space="preserve">savarankiška </w:t>
-      </w:r>
+        <w:t>savarankiška</w:t>
+      </w:r>
+      <w:proofErr w:type="spellEnd"/>
       <w:r>
         <w:rPr>
           <w:b/>
           <w:color w:val="C00000"/>
         </w:rPr>
+        <w:t xml:space="preserve"> </w:t>
+      </w:r>
+      <w:proofErr w:type="spellStart"/>
+      <w:r>
+        <w:rPr>
+          <w:b/>
+          <w:color w:val="C00000"/>
+        </w:rPr>
         <w:t>užduotis</w:t>
       </w:r>
+      <w:proofErr w:type="spellEnd"/>
       <w:r>
         <w:rPr>
           <w:b/>
@@ -435,7 +1464,43 @@
           <w:sz w:val="21"/>
           <w:szCs w:val="21"/>
         </w:rPr>
-        <w:t>Build a simple todo list app with Node.js and React. The app should allow users to create, read, and delete todo items.</w:t>
+        <w:t xml:space="preserve">Build a simple </w:t>
+      </w:r>
+      <w:proofErr w:type="spellStart"/>
+      <w:r>
+        <w:rPr>
+          <w:rFonts w:ascii="Segoe UI" w:hAnsi="Segoe UI" w:cs="Segoe UI"/>
+          <w:sz w:val="21"/>
+          <w:szCs w:val="21"/>
+        </w:rPr>
+        <w:t>todo</w:t>
+      </w:r>
+      <w:proofErr w:type="spellEnd"/>
+      <w:r>
+        <w:rPr>
+          <w:rFonts w:ascii="Segoe UI" w:hAnsi="Segoe UI" w:cs="Segoe UI"/>
+          <w:sz w:val="21"/>
+          <w:szCs w:val="21"/>
+        </w:rPr>
+        <w:t xml:space="preserve"> list app with Node.js and React. The app should allow users to create, read, and delete </w:t>
+      </w:r>
+      <w:proofErr w:type="spellStart"/>
+      <w:r>
+        <w:rPr>
+          <w:rFonts w:ascii="Segoe UI" w:hAnsi="Segoe UI" w:cs="Segoe UI"/>
+          <w:sz w:val="21"/>
+          <w:szCs w:val="21"/>
+        </w:rPr>
+        <w:t>todo</w:t>
+      </w:r>
+      <w:proofErr w:type="spellEnd"/>
+      <w:r>
+        <w:rPr>
+          <w:rFonts w:ascii="Segoe UI" w:hAnsi="Segoe UI" w:cs="Segoe UI"/>
+          <w:sz w:val="21"/>
+          <w:szCs w:val="21"/>
+        </w:rPr>
+        <w:t xml:space="preserve"> items.</w:t>
       </w:r>
     </w:p>
     <w:p>
@@ -473,7 +1538,43 @@
           <w:sz w:val="21"/>
           <w:szCs w:val="21"/>
         </w:rPr>
-        <w:t>/todos (GET): Get all todo items.</w:t>
+        <w:t>/</w:t>
+      </w:r>
+      <w:proofErr w:type="spellStart"/>
+      <w:r>
+        <w:rPr>
+          <w:rFonts w:ascii="Segoe UI" w:hAnsi="Segoe UI" w:cs="Segoe UI"/>
+          <w:sz w:val="21"/>
+          <w:szCs w:val="21"/>
+        </w:rPr>
+        <w:t>todos</w:t>
+      </w:r>
+      <w:proofErr w:type="spellEnd"/>
+      <w:r>
+        <w:rPr>
+          <w:rFonts w:ascii="Segoe UI" w:hAnsi="Segoe UI" w:cs="Segoe UI"/>
+          <w:sz w:val="21"/>
+          <w:szCs w:val="21"/>
+        </w:rPr>
+        <w:t xml:space="preserve"> (GET): Get all </w:t>
+      </w:r>
+      <w:proofErr w:type="spellStart"/>
+      <w:r>
+        <w:rPr>
+          <w:rFonts w:ascii="Segoe UI" w:hAnsi="Segoe UI" w:cs="Segoe UI"/>
+          <w:sz w:val="21"/>
+          <w:szCs w:val="21"/>
+        </w:rPr>
+        <w:t>todo</w:t>
+      </w:r>
+      <w:proofErr w:type="spellEnd"/>
+      <w:r>
+        <w:rPr>
+          <w:rFonts w:ascii="Segoe UI" w:hAnsi="Segoe UI" w:cs="Segoe UI"/>
+          <w:sz w:val="21"/>
+          <w:szCs w:val="21"/>
+        </w:rPr>
+        <w:t xml:space="preserve"> items.</w:t>
       </w:r>
     </w:p>
     <w:p>
@@ -492,7 +1593,43 @@
           <w:sz w:val="21"/>
           <w:szCs w:val="21"/>
         </w:rPr>
-        <w:t>/todos (POST): Create a new todo item.</w:t>
+        <w:t>/</w:t>
+      </w:r>
+      <w:proofErr w:type="spellStart"/>
+      <w:r>
+        <w:rPr>
+          <w:rFonts w:ascii="Segoe UI" w:hAnsi="Segoe UI" w:cs="Segoe UI"/>
+          <w:sz w:val="21"/>
+          <w:szCs w:val="21"/>
+        </w:rPr>
+        <w:t>todos</w:t>
+      </w:r>
+      <w:proofErr w:type="spellEnd"/>
+      <w:r>
+        <w:rPr>
+          <w:rFonts w:ascii="Segoe UI" w:hAnsi="Segoe UI" w:cs="Segoe UI"/>
+          <w:sz w:val="21"/>
+          <w:szCs w:val="21"/>
+        </w:rPr>
+        <w:t xml:space="preserve"> (POST): Create a new </w:t>
+      </w:r>
+      <w:proofErr w:type="spellStart"/>
+      <w:r>
+        <w:rPr>
+          <w:rFonts w:ascii="Segoe UI" w:hAnsi="Segoe UI" w:cs="Segoe UI"/>
+          <w:sz w:val="21"/>
+          <w:szCs w:val="21"/>
+        </w:rPr>
+        <w:t>todo</w:t>
+      </w:r>
+      <w:proofErr w:type="spellEnd"/>
+      <w:r>
+        <w:rPr>
+          <w:rFonts w:ascii="Segoe UI" w:hAnsi="Segoe UI" w:cs="Segoe UI"/>
+          <w:sz w:val="21"/>
+          <w:szCs w:val="21"/>
+        </w:rPr>
+        <w:t xml:space="preserve"> item.</w:t>
       </w:r>
     </w:p>
     <w:p>
@@ -511,7 +1648,61 @@
           <w:sz w:val="21"/>
           <w:szCs w:val="21"/>
         </w:rPr>
-        <w:t>/todos/:id (DELETE): Delete a todo item by ID.</w:t>
+        <w:t>/</w:t>
+      </w:r>
+      <w:proofErr w:type="spellStart"/>
+      <w:r>
+        <w:rPr>
+          <w:rFonts w:ascii="Segoe UI" w:hAnsi="Segoe UI" w:cs="Segoe UI"/>
+          <w:sz w:val="21"/>
+          <w:szCs w:val="21"/>
+        </w:rPr>
+        <w:t>todos</w:t>
+      </w:r>
+      <w:proofErr w:type="spellEnd"/>
+      <w:r>
+        <w:rPr>
+          <w:rFonts w:ascii="Segoe UI" w:hAnsi="Segoe UI" w:cs="Segoe UI"/>
+          <w:sz w:val="21"/>
+          <w:szCs w:val="21"/>
+        </w:rPr>
+        <w:t>/</w:t>
+      </w:r>
+      <w:proofErr w:type="gramStart"/>
+      <w:r>
+        <w:rPr>
+          <w:rFonts w:ascii="Segoe UI" w:hAnsi="Segoe UI" w:cs="Segoe UI"/>
+          <w:sz w:val="21"/>
+          <w:szCs w:val="21"/>
+        </w:rPr>
+        <w:t>:id</w:t>
+      </w:r>
+      <w:proofErr w:type="gramEnd"/>
+      <w:r>
+        <w:rPr>
+          <w:rFonts w:ascii="Segoe UI" w:hAnsi="Segoe UI" w:cs="Segoe UI"/>
+          <w:sz w:val="21"/>
+          <w:szCs w:val="21"/>
+        </w:rPr>
+        <w:t xml:space="preserve"> (DELETE): Delete a </w:t>
+      </w:r>
+      <w:proofErr w:type="spellStart"/>
+      <w:r>
+        <w:rPr>
+          <w:rFonts w:ascii="Segoe UI" w:hAnsi="Segoe UI" w:cs="Segoe UI"/>
+          <w:sz w:val="21"/>
+          <w:szCs w:val="21"/>
+        </w:rPr>
+        <w:t>todo</w:t>
+      </w:r>
+      <w:proofErr w:type="spellEnd"/>
+      <w:r>
+        <w:rPr>
+          <w:rFonts w:ascii="Segoe UI" w:hAnsi="Segoe UI" w:cs="Segoe UI"/>
+          <w:sz w:val="21"/>
+          <w:szCs w:val="21"/>
+        </w:rPr>
+        <w:t xml:space="preserve"> item by ID.</w:t>
       </w:r>
     </w:p>
     <w:p>
@@ -530,7 +1721,6 @@
           <w:sz w:val="21"/>
           <w:szCs w:val="21"/>
         </w:rPr>
-        <w:lastRenderedPageBreak/>
         <w:t>Components:</w:t>
       </w:r>
     </w:p>
@@ -544,13 +1734,41 @@
           <w:szCs w:val="21"/>
         </w:rPr>
       </w:pPr>
-      <w:r>
-        <w:rPr>
-          <w:rFonts w:ascii="Segoe UI" w:hAnsi="Segoe UI" w:cs="Segoe UI"/>
-          <w:sz w:val="21"/>
-          <w:szCs w:val="21"/>
-        </w:rPr>
-        <w:t>TodoList component: Displays a list of todo items.</w:t>
+      <w:proofErr w:type="spellStart"/>
+      <w:r>
+        <w:rPr>
+          <w:rFonts w:ascii="Segoe UI" w:hAnsi="Segoe UI" w:cs="Segoe UI"/>
+          <w:sz w:val="21"/>
+          <w:szCs w:val="21"/>
+        </w:rPr>
+        <w:t>TodoList</w:t>
+      </w:r>
+      <w:proofErr w:type="spellEnd"/>
+      <w:r>
+        <w:rPr>
+          <w:rFonts w:ascii="Segoe UI" w:hAnsi="Segoe UI" w:cs="Segoe UI"/>
+          <w:sz w:val="21"/>
+          <w:szCs w:val="21"/>
+        </w:rPr>
+        <w:t xml:space="preserve"> component: Displays a list of </w:t>
+      </w:r>
+      <w:proofErr w:type="spellStart"/>
+      <w:r>
+        <w:rPr>
+          <w:rFonts w:ascii="Segoe UI" w:hAnsi="Segoe UI" w:cs="Segoe UI"/>
+          <w:sz w:val="21"/>
+          <w:szCs w:val="21"/>
+        </w:rPr>
+        <w:t>todo</w:t>
+      </w:r>
+      <w:proofErr w:type="spellEnd"/>
+      <w:r>
+        <w:rPr>
+          <w:rFonts w:ascii="Segoe UI" w:hAnsi="Segoe UI" w:cs="Segoe UI"/>
+          <w:sz w:val="21"/>
+          <w:szCs w:val="21"/>
+        </w:rPr>
+        <w:t xml:space="preserve"> items.</w:t>
       </w:r>
     </w:p>
     <w:p>
@@ -563,13 +1781,41 @@
           <w:szCs w:val="21"/>
         </w:rPr>
       </w:pPr>
-      <w:r>
-        <w:rPr>
-          <w:rFonts w:ascii="Segoe UI" w:hAnsi="Segoe UI" w:cs="Segoe UI"/>
-          <w:sz w:val="21"/>
-          <w:szCs w:val="21"/>
-        </w:rPr>
-        <w:t>TodoItem component: Displays a single todo item.</w:t>
+      <w:proofErr w:type="spellStart"/>
+      <w:r>
+        <w:rPr>
+          <w:rFonts w:ascii="Segoe UI" w:hAnsi="Segoe UI" w:cs="Segoe UI"/>
+          <w:sz w:val="21"/>
+          <w:szCs w:val="21"/>
+        </w:rPr>
+        <w:t>TodoItem</w:t>
+      </w:r>
+      <w:proofErr w:type="spellEnd"/>
+      <w:r>
+        <w:rPr>
+          <w:rFonts w:ascii="Segoe UI" w:hAnsi="Segoe UI" w:cs="Segoe UI"/>
+          <w:sz w:val="21"/>
+          <w:szCs w:val="21"/>
+        </w:rPr>
+        <w:t xml:space="preserve"> component: Displays a single </w:t>
+      </w:r>
+      <w:proofErr w:type="spellStart"/>
+      <w:r>
+        <w:rPr>
+          <w:rFonts w:ascii="Segoe UI" w:hAnsi="Segoe UI" w:cs="Segoe UI"/>
+          <w:sz w:val="21"/>
+          <w:szCs w:val="21"/>
+        </w:rPr>
+        <w:t>todo</w:t>
+      </w:r>
+      <w:proofErr w:type="spellEnd"/>
+      <w:r>
+        <w:rPr>
+          <w:rFonts w:ascii="Segoe UI" w:hAnsi="Segoe UI" w:cs="Segoe UI"/>
+          <w:sz w:val="21"/>
+          <w:szCs w:val="21"/>
+        </w:rPr>
+        <w:t xml:space="preserve"> item.</w:t>
       </w:r>
     </w:p>
     <w:p>
@@ -582,13 +1828,42 @@
           <w:szCs w:val="21"/>
         </w:rPr>
       </w:pPr>
-      <w:r>
-        <w:rPr>
-          <w:rFonts w:ascii="Segoe UI" w:hAnsi="Segoe UI" w:cs="Segoe UI"/>
-          <w:sz w:val="21"/>
-          <w:szCs w:val="21"/>
-        </w:rPr>
-        <w:t>CreateTodo component: Allows users to create a new todo item.</w:t>
+      <w:proofErr w:type="spellStart"/>
+      <w:r>
+        <w:rPr>
+          <w:rFonts w:ascii="Segoe UI" w:hAnsi="Segoe UI" w:cs="Segoe UI"/>
+          <w:sz w:val="21"/>
+          <w:szCs w:val="21"/>
+        </w:rPr>
+        <w:lastRenderedPageBreak/>
+        <w:t>CreateTodo</w:t>
+      </w:r>
+      <w:proofErr w:type="spellEnd"/>
+      <w:r>
+        <w:rPr>
+          <w:rFonts w:ascii="Segoe UI" w:hAnsi="Segoe UI" w:cs="Segoe UI"/>
+          <w:sz w:val="21"/>
+          <w:szCs w:val="21"/>
+        </w:rPr>
+        <w:t xml:space="preserve"> component: Allows users to create a new </w:t>
+      </w:r>
+      <w:proofErr w:type="spellStart"/>
+      <w:r>
+        <w:rPr>
+          <w:rFonts w:ascii="Segoe UI" w:hAnsi="Segoe UI" w:cs="Segoe UI"/>
+          <w:sz w:val="21"/>
+          <w:szCs w:val="21"/>
+        </w:rPr>
+        <w:t>todo</w:t>
+      </w:r>
+      <w:proofErr w:type="spellEnd"/>
+      <w:r>
+        <w:rPr>
+          <w:rFonts w:ascii="Segoe UI" w:hAnsi="Segoe UI" w:cs="Segoe UI"/>
+          <w:sz w:val="21"/>
+          <w:szCs w:val="21"/>
+        </w:rPr>
+        <w:t xml:space="preserve"> item.</w:t>
       </w:r>
     </w:p>
     <w:p>
@@ -637,7 +1912,25 @@
           <w:sz w:val="21"/>
           <w:szCs w:val="21"/>
         </w:rPr>
-        <w:t>Add the ability to filter and sort the todo list.</w:t>
+        <w:t xml:space="preserve">Add the ability to filter and sort the </w:t>
+      </w:r>
+      <w:proofErr w:type="spellStart"/>
+      <w:r>
+        <w:rPr>
+          <w:rFonts w:ascii="Segoe UI" w:hAnsi="Segoe UI" w:cs="Segoe UI"/>
+          <w:sz w:val="21"/>
+          <w:szCs w:val="21"/>
+        </w:rPr>
+        <w:t>todo</w:t>
+      </w:r>
+      <w:proofErr w:type="spellEnd"/>
+      <w:r>
+        <w:rPr>
+          <w:rFonts w:ascii="Segoe UI" w:hAnsi="Segoe UI" w:cs="Segoe UI"/>
+          <w:sz w:val="21"/>
+          <w:szCs w:val="21"/>
+        </w:rPr>
+        <w:t xml:space="preserve"> list.</w:t>
       </w:r>
     </w:p>
     <w:p>
@@ -656,7 +1949,25 @@
           <w:sz w:val="21"/>
           <w:szCs w:val="21"/>
         </w:rPr>
-        <w:t>Add the ability to add due dates and priorities to todo items.</w:t>
+        <w:t xml:space="preserve">Add the ability to add due dates and priorities to </w:t>
+      </w:r>
+      <w:proofErr w:type="spellStart"/>
+      <w:r>
+        <w:rPr>
+          <w:rFonts w:ascii="Segoe UI" w:hAnsi="Segoe UI" w:cs="Segoe UI"/>
+          <w:sz w:val="21"/>
+          <w:szCs w:val="21"/>
+        </w:rPr>
+        <w:t>todo</w:t>
+      </w:r>
+      <w:proofErr w:type="spellEnd"/>
+      <w:r>
+        <w:rPr>
+          <w:rFonts w:ascii="Segoe UI" w:hAnsi="Segoe UI" w:cs="Segoe UI"/>
+          <w:sz w:val="21"/>
+          <w:szCs w:val="21"/>
+        </w:rPr>
+        <w:t xml:space="preserve"> items.</w:t>
       </w:r>
     </w:p>
     <w:p>
@@ -675,7 +1986,25 @@
           <w:sz w:val="21"/>
           <w:szCs w:val="21"/>
         </w:rPr>
-        <w:t>Add the ability to mark todo items as complete and incomplete.</w:t>
+        <w:t xml:space="preserve">Add the ability to mark </w:t>
+      </w:r>
+      <w:proofErr w:type="spellStart"/>
+      <w:r>
+        <w:rPr>
+          <w:rFonts w:ascii="Segoe UI" w:hAnsi="Segoe UI" w:cs="Segoe UI"/>
+          <w:sz w:val="21"/>
+          <w:szCs w:val="21"/>
+        </w:rPr>
+        <w:t>todo</w:t>
+      </w:r>
+      <w:proofErr w:type="spellEnd"/>
+      <w:r>
+        <w:rPr>
+          <w:rFonts w:ascii="Segoe UI" w:hAnsi="Segoe UI" w:cs="Segoe UI"/>
+          <w:sz w:val="21"/>
+          <w:szCs w:val="21"/>
+        </w:rPr>
+        <w:t xml:space="preserve"> items as complete and incomplete.</w:t>
       </w:r>
     </w:p>
     <w:p>
@@ -705,13 +2034,31 @@
         </w:rPr>
         <w:t xml:space="preserve">10 </w:t>
       </w:r>
+      <w:proofErr w:type="spellStart"/>
       <w:r>
         <w:rPr>
           <w:b/>
           <w:color w:val="C00000"/>
         </w:rPr>
-        <w:t>paskaitos užduotis</w:t>
-      </w:r>
+        <w:t>paskaitos</w:t>
+      </w:r>
+      <w:proofErr w:type="spellEnd"/>
+      <w:r>
+        <w:rPr>
+          <w:b/>
+          <w:color w:val="C00000"/>
+        </w:rPr>
+        <w:t xml:space="preserve"> </w:t>
+      </w:r>
+      <w:proofErr w:type="spellStart"/>
+      <w:r>
+        <w:rPr>
+          <w:b/>
+          <w:color w:val="C00000"/>
+        </w:rPr>
+        <w:t>užduotis</w:t>
+      </w:r>
+      <w:proofErr w:type="spellEnd"/>
       <w:r>
         <w:rPr>
           <w:b/>
@@ -730,13 +2077,131 @@
           <w:szCs w:val="24"/>
         </w:rPr>
       </w:pPr>
-      <w:r>
-        <w:rPr>
-          <w:rFonts w:ascii="Times New Roman" w:eastAsia="Times New Roman" w:hAnsi="Times New Roman" w:cs="Times New Roman"/>
-          <w:sz w:val="24"/>
-          <w:szCs w:val="24"/>
-        </w:rPr>
-        <w:t>1.Naudodami “React Router”, sukurkite SPA(Single page application), kuri turės šiuos “pagrindinius” komponentus:</w:t>
+      <w:proofErr w:type="gramStart"/>
+      <w:r>
+        <w:rPr>
+          <w:rFonts w:ascii="Times New Roman" w:eastAsia="Times New Roman" w:hAnsi="Times New Roman" w:cs="Times New Roman"/>
+          <w:sz w:val="24"/>
+          <w:szCs w:val="24"/>
+        </w:rPr>
+        <w:t>1.Naudodami</w:t>
+      </w:r>
+      <w:proofErr w:type="gramEnd"/>
+      <w:r>
+        <w:rPr>
+          <w:rFonts w:ascii="Times New Roman" w:eastAsia="Times New Roman" w:hAnsi="Times New Roman" w:cs="Times New Roman"/>
+          <w:sz w:val="24"/>
+          <w:szCs w:val="24"/>
+        </w:rPr>
+        <w:t xml:space="preserve"> “React Router”, </w:t>
+      </w:r>
+      <w:proofErr w:type="spellStart"/>
+      <w:r>
+        <w:rPr>
+          <w:rFonts w:ascii="Times New Roman" w:eastAsia="Times New Roman" w:hAnsi="Times New Roman" w:cs="Times New Roman"/>
+          <w:sz w:val="24"/>
+          <w:szCs w:val="24"/>
+        </w:rPr>
+        <w:t>sukurkite</w:t>
+      </w:r>
+      <w:proofErr w:type="spellEnd"/>
+      <w:r>
+        <w:rPr>
+          <w:rFonts w:ascii="Times New Roman" w:eastAsia="Times New Roman" w:hAnsi="Times New Roman" w:cs="Times New Roman"/>
+          <w:sz w:val="24"/>
+          <w:szCs w:val="24"/>
+        </w:rPr>
+        <w:t xml:space="preserve"> SPA(Single page application), </w:t>
+      </w:r>
+      <w:proofErr w:type="spellStart"/>
+      <w:r>
+        <w:rPr>
+          <w:rFonts w:ascii="Times New Roman" w:eastAsia="Times New Roman" w:hAnsi="Times New Roman" w:cs="Times New Roman"/>
+          <w:sz w:val="24"/>
+          <w:szCs w:val="24"/>
+        </w:rPr>
+        <w:t>kuri</w:t>
+      </w:r>
+      <w:proofErr w:type="spellEnd"/>
+      <w:r>
+        <w:rPr>
+          <w:rFonts w:ascii="Times New Roman" w:eastAsia="Times New Roman" w:hAnsi="Times New Roman" w:cs="Times New Roman"/>
+          <w:sz w:val="24"/>
+          <w:szCs w:val="24"/>
+        </w:rPr>
+        <w:t xml:space="preserve"> </w:t>
+      </w:r>
+      <w:proofErr w:type="spellStart"/>
+      <w:r>
+        <w:rPr>
+          <w:rFonts w:ascii="Times New Roman" w:eastAsia="Times New Roman" w:hAnsi="Times New Roman" w:cs="Times New Roman"/>
+          <w:sz w:val="24"/>
+          <w:szCs w:val="24"/>
+        </w:rPr>
+        <w:t>turės</w:t>
+      </w:r>
+      <w:proofErr w:type="spellEnd"/>
+      <w:r>
+        <w:rPr>
+          <w:rFonts w:ascii="Times New Roman" w:eastAsia="Times New Roman" w:hAnsi="Times New Roman" w:cs="Times New Roman"/>
+          <w:sz w:val="24"/>
+          <w:szCs w:val="24"/>
+        </w:rPr>
+        <w:t xml:space="preserve"> </w:t>
+      </w:r>
+      <w:proofErr w:type="spellStart"/>
+      <w:r>
+        <w:rPr>
+          <w:rFonts w:ascii="Times New Roman" w:eastAsia="Times New Roman" w:hAnsi="Times New Roman" w:cs="Times New Roman"/>
+          <w:sz w:val="24"/>
+          <w:szCs w:val="24"/>
+        </w:rPr>
+        <w:t>šiuos</w:t>
+      </w:r>
+      <w:proofErr w:type="spellEnd"/>
+      <w:r>
+        <w:rPr>
+          <w:rFonts w:ascii="Times New Roman" w:eastAsia="Times New Roman" w:hAnsi="Times New Roman" w:cs="Times New Roman"/>
+          <w:sz w:val="24"/>
+          <w:szCs w:val="24"/>
+        </w:rPr>
+        <w:t xml:space="preserve"> “</w:t>
+      </w:r>
+      <w:proofErr w:type="spellStart"/>
+      <w:r>
+        <w:rPr>
+          <w:rFonts w:ascii="Times New Roman" w:eastAsia="Times New Roman" w:hAnsi="Times New Roman" w:cs="Times New Roman"/>
+          <w:sz w:val="24"/>
+          <w:szCs w:val="24"/>
+        </w:rPr>
+        <w:t>pagrindinius</w:t>
+      </w:r>
+      <w:proofErr w:type="spellEnd"/>
+      <w:r>
+        <w:rPr>
+          <w:rFonts w:ascii="Times New Roman" w:eastAsia="Times New Roman" w:hAnsi="Times New Roman" w:cs="Times New Roman"/>
+          <w:sz w:val="24"/>
+          <w:szCs w:val="24"/>
+        </w:rPr>
+        <w:t xml:space="preserve">” </w:t>
+      </w:r>
+      <w:proofErr w:type="spellStart"/>
+      <w:r>
+        <w:rPr>
+          <w:rFonts w:ascii="Times New Roman" w:eastAsia="Times New Roman" w:hAnsi="Times New Roman" w:cs="Times New Roman"/>
+          <w:sz w:val="24"/>
+          <w:szCs w:val="24"/>
+        </w:rPr>
+        <w:t>komponentus</w:t>
+      </w:r>
+      <w:proofErr w:type="spellEnd"/>
+      <w:r>
+        <w:rPr>
+          <w:rFonts w:ascii="Times New Roman" w:eastAsia="Times New Roman" w:hAnsi="Times New Roman" w:cs="Times New Roman"/>
+          <w:sz w:val="24"/>
+          <w:szCs w:val="24"/>
+        </w:rPr>
+        <w:t>:</w:t>
       </w:r>
     </w:p>
     <w:p>
@@ -749,13 +2214,23 @@
           <w:szCs w:val="24"/>
         </w:rPr>
       </w:pPr>
-      <w:r>
-        <w:rPr>
-          <w:rFonts w:ascii="Times New Roman" w:eastAsia="Times New Roman" w:hAnsi="Times New Roman" w:cs="Times New Roman"/>
-          <w:sz w:val="24"/>
-          <w:szCs w:val="24"/>
-        </w:rPr>
-        <w:t>a.Header;</w:t>
+      <w:proofErr w:type="spellStart"/>
+      <w:r>
+        <w:rPr>
+          <w:rFonts w:ascii="Times New Roman" w:eastAsia="Times New Roman" w:hAnsi="Times New Roman" w:cs="Times New Roman"/>
+          <w:sz w:val="24"/>
+          <w:szCs w:val="24"/>
+        </w:rPr>
+        <w:t>a.Header</w:t>
+      </w:r>
+      <w:proofErr w:type="spellEnd"/>
+      <w:r>
+        <w:rPr>
+          <w:rFonts w:ascii="Times New Roman" w:eastAsia="Times New Roman" w:hAnsi="Times New Roman" w:cs="Times New Roman"/>
+          <w:sz w:val="24"/>
+          <w:szCs w:val="24"/>
+        </w:rPr>
+        <w:t>;</w:t>
       </w:r>
     </w:p>
     <w:p>
@@ -768,13 +2243,23 @@
           <w:szCs w:val="24"/>
         </w:rPr>
       </w:pPr>
-      <w:r>
-        <w:rPr>
-          <w:rFonts w:ascii="Times New Roman" w:eastAsia="Times New Roman" w:hAnsi="Times New Roman" w:cs="Times New Roman"/>
-          <w:sz w:val="24"/>
-          <w:szCs w:val="24"/>
-        </w:rPr>
-        <w:t>b.Footer;</w:t>
+      <w:proofErr w:type="spellStart"/>
+      <w:r>
+        <w:rPr>
+          <w:rFonts w:ascii="Times New Roman" w:eastAsia="Times New Roman" w:hAnsi="Times New Roman" w:cs="Times New Roman"/>
+          <w:sz w:val="24"/>
+          <w:szCs w:val="24"/>
+        </w:rPr>
+        <w:t>b.Footer</w:t>
+      </w:r>
+      <w:proofErr w:type="spellEnd"/>
+      <w:r>
+        <w:rPr>
+          <w:rFonts w:ascii="Times New Roman" w:eastAsia="Times New Roman" w:hAnsi="Times New Roman" w:cs="Times New Roman"/>
+          <w:sz w:val="24"/>
+          <w:szCs w:val="24"/>
+        </w:rPr>
+        <w:t>;</w:t>
       </w:r>
     </w:p>
     <w:p>
@@ -787,13 +2272,77 @@
           <w:szCs w:val="24"/>
         </w:rPr>
       </w:pPr>
-      <w:r>
-        <w:rPr>
-          <w:rFonts w:ascii="Times New Roman" w:eastAsia="Times New Roman" w:hAnsi="Times New Roman" w:cs="Times New Roman"/>
-          <w:sz w:val="24"/>
-          <w:szCs w:val="24"/>
-        </w:rPr>
-        <w:t>2.Header dalyje turi būti:</w:t>
+      <w:proofErr w:type="gramStart"/>
+      <w:r>
+        <w:rPr>
+          <w:rFonts w:ascii="Times New Roman" w:eastAsia="Times New Roman" w:hAnsi="Times New Roman" w:cs="Times New Roman"/>
+          <w:sz w:val="24"/>
+          <w:szCs w:val="24"/>
+        </w:rPr>
+        <w:t>2.Header</w:t>
+      </w:r>
+      <w:proofErr w:type="gramEnd"/>
+      <w:r>
+        <w:rPr>
+          <w:rFonts w:ascii="Times New Roman" w:eastAsia="Times New Roman" w:hAnsi="Times New Roman" w:cs="Times New Roman"/>
+          <w:sz w:val="24"/>
+          <w:szCs w:val="24"/>
+        </w:rPr>
+        <w:t xml:space="preserve"> </w:t>
+      </w:r>
+      <w:proofErr w:type="spellStart"/>
+      <w:r>
+        <w:rPr>
+          <w:rFonts w:ascii="Times New Roman" w:eastAsia="Times New Roman" w:hAnsi="Times New Roman" w:cs="Times New Roman"/>
+          <w:sz w:val="24"/>
+          <w:szCs w:val="24"/>
+        </w:rPr>
+        <w:t>dalyje</w:t>
+      </w:r>
+      <w:proofErr w:type="spellEnd"/>
+      <w:r>
+        <w:rPr>
+          <w:rFonts w:ascii="Times New Roman" w:eastAsia="Times New Roman" w:hAnsi="Times New Roman" w:cs="Times New Roman"/>
+          <w:sz w:val="24"/>
+          <w:szCs w:val="24"/>
+        </w:rPr>
+        <w:t xml:space="preserve"> </w:t>
+      </w:r>
+      <w:proofErr w:type="spellStart"/>
+      <w:r>
+        <w:rPr>
+          <w:rFonts w:ascii="Times New Roman" w:eastAsia="Times New Roman" w:hAnsi="Times New Roman" w:cs="Times New Roman"/>
+          <w:sz w:val="24"/>
+          <w:szCs w:val="24"/>
+        </w:rPr>
+        <w:t>turi</w:t>
+      </w:r>
+      <w:proofErr w:type="spellEnd"/>
+      <w:r>
+        <w:rPr>
+          <w:rFonts w:ascii="Times New Roman" w:eastAsia="Times New Roman" w:hAnsi="Times New Roman" w:cs="Times New Roman"/>
+          <w:sz w:val="24"/>
+          <w:szCs w:val="24"/>
+        </w:rPr>
+        <w:t xml:space="preserve"> </w:t>
+      </w:r>
+      <w:proofErr w:type="spellStart"/>
+      <w:r>
+        <w:rPr>
+          <w:rFonts w:ascii="Times New Roman" w:eastAsia="Times New Roman" w:hAnsi="Times New Roman" w:cs="Times New Roman"/>
+          <w:sz w:val="24"/>
+          <w:szCs w:val="24"/>
+        </w:rPr>
+        <w:t>būti</w:t>
+      </w:r>
+      <w:proofErr w:type="spellEnd"/>
+      <w:r>
+        <w:rPr>
+          <w:rFonts w:ascii="Times New Roman" w:eastAsia="Times New Roman" w:hAnsi="Times New Roman" w:cs="Times New Roman"/>
+          <w:sz w:val="24"/>
+          <w:szCs w:val="24"/>
+        </w:rPr>
+        <w:t>:</w:t>
       </w:r>
     </w:p>
     <w:p>
@@ -806,13 +2355,23 @@
           <w:szCs w:val="24"/>
         </w:rPr>
       </w:pPr>
-      <w:r>
-        <w:rPr>
-          <w:rFonts w:ascii="Times New Roman" w:eastAsia="Times New Roman" w:hAnsi="Times New Roman" w:cs="Times New Roman"/>
-          <w:sz w:val="24"/>
-          <w:szCs w:val="24"/>
-        </w:rPr>
-        <w:t>a.Logotipas;</w:t>
+      <w:proofErr w:type="spellStart"/>
+      <w:r>
+        <w:rPr>
+          <w:rFonts w:ascii="Times New Roman" w:eastAsia="Times New Roman" w:hAnsi="Times New Roman" w:cs="Times New Roman"/>
+          <w:sz w:val="24"/>
+          <w:szCs w:val="24"/>
+        </w:rPr>
+        <w:t>a.Logotipas</w:t>
+      </w:r>
+      <w:proofErr w:type="spellEnd"/>
+      <w:r>
+        <w:rPr>
+          <w:rFonts w:ascii="Times New Roman" w:eastAsia="Times New Roman" w:hAnsi="Times New Roman" w:cs="Times New Roman"/>
+          <w:sz w:val="24"/>
+          <w:szCs w:val="24"/>
+        </w:rPr>
+        <w:t>;</w:t>
       </w:r>
     </w:p>
     <w:p>
@@ -825,13 +2384,115 @@
           <w:szCs w:val="24"/>
         </w:rPr>
       </w:pPr>
-      <w:r>
-        <w:rPr>
-          <w:rFonts w:ascii="Times New Roman" w:eastAsia="Times New Roman" w:hAnsi="Times New Roman" w:cs="Times New Roman"/>
-          <w:sz w:val="24"/>
-          <w:szCs w:val="24"/>
-        </w:rPr>
-        <w:t>b.Meniu su nuorodomis atskirus puslapių komponentus:</w:t>
+      <w:proofErr w:type="spellStart"/>
+      <w:proofErr w:type="gramStart"/>
+      <w:r>
+        <w:rPr>
+          <w:rFonts w:ascii="Times New Roman" w:eastAsia="Times New Roman" w:hAnsi="Times New Roman" w:cs="Times New Roman"/>
+          <w:sz w:val="24"/>
+          <w:szCs w:val="24"/>
+        </w:rPr>
+        <w:t>b.Meniu</w:t>
+      </w:r>
+      <w:proofErr w:type="spellEnd"/>
+      <w:proofErr w:type="gramEnd"/>
+      <w:r>
+        <w:rPr>
+          <w:rFonts w:ascii="Times New Roman" w:eastAsia="Times New Roman" w:hAnsi="Times New Roman" w:cs="Times New Roman"/>
+          <w:sz w:val="24"/>
+          <w:szCs w:val="24"/>
+        </w:rPr>
+        <w:t xml:space="preserve"> </w:t>
+      </w:r>
+      <w:proofErr w:type="spellStart"/>
+      <w:r>
+        <w:rPr>
+          <w:rFonts w:ascii="Times New Roman" w:eastAsia="Times New Roman" w:hAnsi="Times New Roman" w:cs="Times New Roman"/>
+          <w:sz w:val="24"/>
+          <w:szCs w:val="24"/>
+        </w:rPr>
+        <w:t>su</w:t>
+      </w:r>
+      <w:proofErr w:type="spellEnd"/>
+      <w:r>
+        <w:rPr>
+          <w:rFonts w:ascii="Times New Roman" w:eastAsia="Times New Roman" w:hAnsi="Times New Roman" w:cs="Times New Roman"/>
+          <w:sz w:val="24"/>
+          <w:szCs w:val="24"/>
+        </w:rPr>
+        <w:t xml:space="preserve"> </w:t>
+      </w:r>
+      <w:proofErr w:type="spellStart"/>
+      <w:r>
+        <w:rPr>
+          <w:rFonts w:ascii="Times New Roman" w:eastAsia="Times New Roman" w:hAnsi="Times New Roman" w:cs="Times New Roman"/>
+          <w:sz w:val="24"/>
+          <w:szCs w:val="24"/>
+        </w:rPr>
+        <w:t>nuorodomis</w:t>
+      </w:r>
+      <w:proofErr w:type="spellEnd"/>
+      <w:r>
+        <w:rPr>
+          <w:rFonts w:ascii="Times New Roman" w:eastAsia="Times New Roman" w:hAnsi="Times New Roman" w:cs="Times New Roman"/>
+          <w:sz w:val="24"/>
+          <w:szCs w:val="24"/>
+        </w:rPr>
+        <w:t xml:space="preserve"> </w:t>
+      </w:r>
+      <w:proofErr w:type="spellStart"/>
+      <w:r>
+        <w:rPr>
+          <w:rFonts w:ascii="Times New Roman" w:eastAsia="Times New Roman" w:hAnsi="Times New Roman" w:cs="Times New Roman"/>
+          <w:sz w:val="24"/>
+          <w:szCs w:val="24"/>
+        </w:rPr>
+        <w:t>atskirus</w:t>
+      </w:r>
+      <w:proofErr w:type="spellEnd"/>
+      <w:r>
+        <w:rPr>
+          <w:rFonts w:ascii="Times New Roman" w:eastAsia="Times New Roman" w:hAnsi="Times New Roman" w:cs="Times New Roman"/>
+          <w:sz w:val="24"/>
+          <w:szCs w:val="24"/>
+        </w:rPr>
+        <w:t xml:space="preserve"> </w:t>
+      </w:r>
+      <w:proofErr w:type="spellStart"/>
+      <w:r>
+        <w:rPr>
+          <w:rFonts w:ascii="Times New Roman" w:eastAsia="Times New Roman" w:hAnsi="Times New Roman" w:cs="Times New Roman"/>
+          <w:sz w:val="24"/>
+          <w:szCs w:val="24"/>
+        </w:rPr>
+        <w:t>puslapių</w:t>
+      </w:r>
+      <w:proofErr w:type="spellEnd"/>
+      <w:r>
+        <w:rPr>
+          <w:rFonts w:ascii="Times New Roman" w:eastAsia="Times New Roman" w:hAnsi="Times New Roman" w:cs="Times New Roman"/>
+          <w:sz w:val="24"/>
+          <w:szCs w:val="24"/>
+        </w:rPr>
+        <w:t xml:space="preserve"> </w:t>
+      </w:r>
+      <w:proofErr w:type="spellStart"/>
+      <w:r>
+        <w:rPr>
+          <w:rFonts w:ascii="Times New Roman" w:eastAsia="Times New Roman" w:hAnsi="Times New Roman" w:cs="Times New Roman"/>
+          <w:sz w:val="24"/>
+          <w:szCs w:val="24"/>
+        </w:rPr>
+        <w:t>komponentus</w:t>
+      </w:r>
+      <w:proofErr w:type="spellEnd"/>
+      <w:r>
+        <w:rPr>
+          <w:rFonts w:ascii="Times New Roman" w:eastAsia="Times New Roman" w:hAnsi="Times New Roman" w:cs="Times New Roman"/>
+          <w:sz w:val="24"/>
+          <w:szCs w:val="24"/>
+        </w:rPr>
+        <w:t>:</w:t>
       </w:r>
     </w:p>
     <w:p>
@@ -844,13 +2505,77 @@
           <w:szCs w:val="24"/>
         </w:rPr>
       </w:pPr>
-      <w:r>
-        <w:rPr>
-          <w:rFonts w:ascii="Times New Roman" w:eastAsia="Times New Roman" w:hAnsi="Times New Roman" w:cs="Times New Roman"/>
-          <w:sz w:val="24"/>
-          <w:szCs w:val="24"/>
-        </w:rPr>
-        <w:t>i.Pagrindinis, kuriame bus full width ir height paveikslėlis;</w:t>
+      <w:proofErr w:type="spellStart"/>
+      <w:r>
+        <w:rPr>
+          <w:rFonts w:ascii="Times New Roman" w:eastAsia="Times New Roman" w:hAnsi="Times New Roman" w:cs="Times New Roman"/>
+          <w:sz w:val="24"/>
+          <w:szCs w:val="24"/>
+        </w:rPr>
+        <w:t>i.Pagrindinis</w:t>
+      </w:r>
+      <w:proofErr w:type="spellEnd"/>
+      <w:r>
+        <w:rPr>
+          <w:rFonts w:ascii="Times New Roman" w:eastAsia="Times New Roman" w:hAnsi="Times New Roman" w:cs="Times New Roman"/>
+          <w:sz w:val="24"/>
+          <w:szCs w:val="24"/>
+        </w:rPr>
+        <w:t xml:space="preserve">, </w:t>
+      </w:r>
+      <w:proofErr w:type="spellStart"/>
+      <w:r>
+        <w:rPr>
+          <w:rFonts w:ascii="Times New Roman" w:eastAsia="Times New Roman" w:hAnsi="Times New Roman" w:cs="Times New Roman"/>
+          <w:sz w:val="24"/>
+          <w:szCs w:val="24"/>
+        </w:rPr>
+        <w:t>kuriame</w:t>
+      </w:r>
+      <w:proofErr w:type="spellEnd"/>
+      <w:r>
+        <w:rPr>
+          <w:rFonts w:ascii="Times New Roman" w:eastAsia="Times New Roman" w:hAnsi="Times New Roman" w:cs="Times New Roman"/>
+          <w:sz w:val="24"/>
+          <w:szCs w:val="24"/>
+        </w:rPr>
+        <w:t xml:space="preserve"> bus full width </w:t>
+      </w:r>
+      <w:proofErr w:type="spellStart"/>
+      <w:r>
+        <w:rPr>
+          <w:rFonts w:ascii="Times New Roman" w:eastAsia="Times New Roman" w:hAnsi="Times New Roman" w:cs="Times New Roman"/>
+          <w:sz w:val="24"/>
+          <w:szCs w:val="24"/>
+        </w:rPr>
+        <w:t>ir</w:t>
+      </w:r>
+      <w:proofErr w:type="spellEnd"/>
+      <w:r>
+        <w:rPr>
+          <w:rFonts w:ascii="Times New Roman" w:eastAsia="Times New Roman" w:hAnsi="Times New Roman" w:cs="Times New Roman"/>
+          <w:sz w:val="24"/>
+          <w:szCs w:val="24"/>
+        </w:rPr>
+        <w:t xml:space="preserve"> height </w:t>
+      </w:r>
+      <w:proofErr w:type="spellStart"/>
+      <w:r>
+        <w:rPr>
+          <w:rFonts w:ascii="Times New Roman" w:eastAsia="Times New Roman" w:hAnsi="Times New Roman" w:cs="Times New Roman"/>
+          <w:sz w:val="24"/>
+          <w:szCs w:val="24"/>
+        </w:rPr>
+        <w:t>paveikslėlis</w:t>
+      </w:r>
+      <w:proofErr w:type="spellEnd"/>
+      <w:r>
+        <w:rPr>
+          <w:rFonts w:ascii="Times New Roman" w:eastAsia="Times New Roman" w:hAnsi="Times New Roman" w:cs="Times New Roman"/>
+          <w:sz w:val="24"/>
+          <w:szCs w:val="24"/>
+        </w:rPr>
+        <w:t>;</w:t>
       </w:r>
     </w:p>
     <w:p>
@@ -863,13 +2588,151 @@
           <w:szCs w:val="24"/>
         </w:rPr>
       </w:pPr>
-      <w:r>
-        <w:rPr>
-          <w:rFonts w:ascii="Times New Roman" w:eastAsia="Times New Roman" w:hAnsi="Times New Roman" w:cs="Times New Roman"/>
-          <w:sz w:val="24"/>
-          <w:szCs w:val="24"/>
-        </w:rPr>
-        <w:t>ii.Apie mus, kuriame bus puslapio pavadinimas, nuotrauka ir tekstas;</w:t>
+      <w:proofErr w:type="spellStart"/>
+      <w:proofErr w:type="gramStart"/>
+      <w:r>
+        <w:rPr>
+          <w:rFonts w:ascii="Times New Roman" w:eastAsia="Times New Roman" w:hAnsi="Times New Roman" w:cs="Times New Roman"/>
+          <w:sz w:val="24"/>
+          <w:szCs w:val="24"/>
+        </w:rPr>
+        <w:t>ii.Apie</w:t>
+      </w:r>
+      <w:proofErr w:type="spellEnd"/>
+      <w:proofErr w:type="gramEnd"/>
+      <w:r>
+        <w:rPr>
+          <w:rFonts w:ascii="Times New Roman" w:eastAsia="Times New Roman" w:hAnsi="Times New Roman" w:cs="Times New Roman"/>
+          <w:sz w:val="24"/>
+          <w:szCs w:val="24"/>
+        </w:rPr>
+        <w:t xml:space="preserve"> </w:t>
+      </w:r>
+      <w:proofErr w:type="spellStart"/>
+      <w:r>
+        <w:rPr>
+          <w:rFonts w:ascii="Times New Roman" w:eastAsia="Times New Roman" w:hAnsi="Times New Roman" w:cs="Times New Roman"/>
+          <w:sz w:val="24"/>
+          <w:szCs w:val="24"/>
+        </w:rPr>
+        <w:t>mus</w:t>
+      </w:r>
+      <w:proofErr w:type="spellEnd"/>
+      <w:r>
+        <w:rPr>
+          <w:rFonts w:ascii="Times New Roman" w:eastAsia="Times New Roman" w:hAnsi="Times New Roman" w:cs="Times New Roman"/>
+          <w:sz w:val="24"/>
+          <w:szCs w:val="24"/>
+        </w:rPr>
+        <w:t xml:space="preserve">, </w:t>
+      </w:r>
+      <w:proofErr w:type="spellStart"/>
+      <w:r>
+        <w:rPr>
+          <w:rFonts w:ascii="Times New Roman" w:eastAsia="Times New Roman" w:hAnsi="Times New Roman" w:cs="Times New Roman"/>
+          <w:sz w:val="24"/>
+          <w:szCs w:val="24"/>
+        </w:rPr>
+        <w:t>kuriame</w:t>
+      </w:r>
+      <w:proofErr w:type="spellEnd"/>
+      <w:r>
+        <w:rPr>
+          <w:rFonts w:ascii="Times New Roman" w:eastAsia="Times New Roman" w:hAnsi="Times New Roman" w:cs="Times New Roman"/>
+          <w:sz w:val="24"/>
+          <w:szCs w:val="24"/>
+        </w:rPr>
+        <w:t xml:space="preserve"> bus </w:t>
+      </w:r>
+      <w:proofErr w:type="spellStart"/>
+      <w:r>
+        <w:rPr>
+          <w:rFonts w:ascii="Times New Roman" w:eastAsia="Times New Roman" w:hAnsi="Times New Roman" w:cs="Times New Roman"/>
+          <w:sz w:val="24"/>
+          <w:szCs w:val="24"/>
+        </w:rPr>
+        <w:t>puslapio</w:t>
+      </w:r>
+      <w:proofErr w:type="spellEnd"/>
+      <w:r>
+        <w:rPr>
+          <w:rFonts w:ascii="Times New Roman" w:eastAsia="Times New Roman" w:hAnsi="Times New Roman" w:cs="Times New Roman"/>
+          <w:sz w:val="24"/>
+          <w:szCs w:val="24"/>
+        </w:rPr>
+        <w:t xml:space="preserve"> </w:t>
+      </w:r>
+      <w:proofErr w:type="spellStart"/>
+      <w:r>
+        <w:rPr>
+          <w:rFonts w:ascii="Times New Roman" w:eastAsia="Times New Roman" w:hAnsi="Times New Roman" w:cs="Times New Roman"/>
+          <w:sz w:val="24"/>
+          <w:szCs w:val="24"/>
+        </w:rPr>
+        <w:t>pavadinimas</w:t>
+      </w:r>
+      <w:proofErr w:type="spellEnd"/>
+      <w:r>
+        <w:rPr>
+          <w:rFonts w:ascii="Times New Roman" w:eastAsia="Times New Roman" w:hAnsi="Times New Roman" w:cs="Times New Roman"/>
+          <w:sz w:val="24"/>
+          <w:szCs w:val="24"/>
+        </w:rPr>
+        <w:t xml:space="preserve">, </w:t>
+      </w:r>
+      <w:proofErr w:type="spellStart"/>
+      <w:r>
+        <w:rPr>
+          <w:rFonts w:ascii="Times New Roman" w:eastAsia="Times New Roman" w:hAnsi="Times New Roman" w:cs="Times New Roman"/>
+          <w:sz w:val="24"/>
+          <w:szCs w:val="24"/>
+        </w:rPr>
+        <w:t>nuotrauka</w:t>
+      </w:r>
+      <w:proofErr w:type="spellEnd"/>
+      <w:r>
+        <w:rPr>
+          <w:rFonts w:ascii="Times New Roman" w:eastAsia="Times New Roman" w:hAnsi="Times New Roman" w:cs="Times New Roman"/>
+          <w:sz w:val="24"/>
+          <w:szCs w:val="24"/>
+        </w:rPr>
+        <w:t xml:space="preserve"> </w:t>
+      </w:r>
+      <w:proofErr w:type="spellStart"/>
+      <w:r>
+        <w:rPr>
+          <w:rFonts w:ascii="Times New Roman" w:eastAsia="Times New Roman" w:hAnsi="Times New Roman" w:cs="Times New Roman"/>
+          <w:sz w:val="24"/>
+          <w:szCs w:val="24"/>
+        </w:rPr>
+        <w:t>ir</w:t>
+      </w:r>
+      <w:proofErr w:type="spellEnd"/>
+      <w:r>
+        <w:rPr>
+          <w:rFonts w:ascii="Times New Roman" w:eastAsia="Times New Roman" w:hAnsi="Times New Roman" w:cs="Times New Roman"/>
+          <w:sz w:val="24"/>
+          <w:szCs w:val="24"/>
+        </w:rPr>
+        <w:t xml:space="preserve"> </w:t>
+      </w:r>
+      <w:proofErr w:type="spellStart"/>
+      <w:r>
+        <w:rPr>
+          <w:rFonts w:ascii="Times New Roman" w:eastAsia="Times New Roman" w:hAnsi="Times New Roman" w:cs="Times New Roman"/>
+          <w:sz w:val="24"/>
+          <w:szCs w:val="24"/>
+        </w:rPr>
+        <w:t>tekstas</w:t>
+      </w:r>
+      <w:proofErr w:type="spellEnd"/>
+      <w:r>
+        <w:rPr>
+          <w:rFonts w:ascii="Times New Roman" w:eastAsia="Times New Roman" w:hAnsi="Times New Roman" w:cs="Times New Roman"/>
+          <w:sz w:val="24"/>
+          <w:szCs w:val="24"/>
+        </w:rPr>
+        <w:t>;</w:t>
       </w:r>
     </w:p>
     <w:p>
@@ -882,13 +2745,41 @@
           <w:szCs w:val="24"/>
         </w:rPr>
       </w:pPr>
-      <w:r>
-        <w:rPr>
-          <w:rFonts w:ascii="Times New Roman" w:eastAsia="Times New Roman" w:hAnsi="Times New Roman" w:cs="Times New Roman"/>
-          <w:sz w:val="24"/>
-          <w:szCs w:val="24"/>
-        </w:rPr>
-        <w:t xml:space="preserve">iii.Naujienos, kuriame bus is </w:t>
+      <w:proofErr w:type="spellStart"/>
+      <w:r>
+        <w:rPr>
+          <w:rFonts w:ascii="Times New Roman" w:eastAsia="Times New Roman" w:hAnsi="Times New Roman" w:cs="Times New Roman"/>
+          <w:sz w:val="24"/>
+          <w:szCs w:val="24"/>
+        </w:rPr>
+        <w:t>iii.Naujienos</w:t>
+      </w:r>
+      <w:proofErr w:type="spellEnd"/>
+      <w:r>
+        <w:rPr>
+          <w:rFonts w:ascii="Times New Roman" w:eastAsia="Times New Roman" w:hAnsi="Times New Roman" w:cs="Times New Roman"/>
+          <w:sz w:val="24"/>
+          <w:szCs w:val="24"/>
+        </w:rPr>
+        <w:t xml:space="preserve">, </w:t>
+      </w:r>
+      <w:proofErr w:type="spellStart"/>
+      <w:r>
+        <w:rPr>
+          <w:rFonts w:ascii="Times New Roman" w:eastAsia="Times New Roman" w:hAnsi="Times New Roman" w:cs="Times New Roman"/>
+          <w:sz w:val="24"/>
+          <w:szCs w:val="24"/>
+        </w:rPr>
+        <w:t>kuriame</w:t>
+      </w:r>
+      <w:proofErr w:type="spellEnd"/>
+      <w:r>
+        <w:rPr>
+          <w:rFonts w:ascii="Times New Roman" w:eastAsia="Times New Roman" w:hAnsi="Times New Roman" w:cs="Times New Roman"/>
+          <w:sz w:val="24"/>
+          <w:szCs w:val="24"/>
+        </w:rPr>
+        <w:t xml:space="preserve"> bus is </w:t>
       </w:r>
       <w:hyperlink r:id="rId6" w:tooltip="https://jsonplaceholder.typicode.com/posts" w:history="1">
         <w:r>
@@ -940,7 +2831,133 @@
           <w:sz w:val="24"/>
           <w:szCs w:val="24"/>
         </w:rPr>
-        <w:t xml:space="preserve"> kraunama dvi naujienos su antrašte ir tekstu;</w:t>
+        <w:t xml:space="preserve"> </w:t>
+      </w:r>
+      <w:proofErr w:type="spellStart"/>
+      <w:r>
+        <w:rPr>
+          <w:rFonts w:ascii="Times New Roman" w:eastAsia="Times New Roman" w:hAnsi="Times New Roman" w:cs="Times New Roman"/>
+          <w:sz w:val="24"/>
+          <w:szCs w:val="24"/>
+        </w:rPr>
+        <w:t>kraunama</w:t>
+      </w:r>
+      <w:proofErr w:type="spellEnd"/>
+      <w:r>
+        <w:rPr>
+          <w:rFonts w:ascii="Times New Roman" w:eastAsia="Times New Roman" w:hAnsi="Times New Roman" w:cs="Times New Roman"/>
+          <w:sz w:val="24"/>
+          <w:szCs w:val="24"/>
+        </w:rPr>
+        <w:t xml:space="preserve"> </w:t>
+      </w:r>
+      <w:proofErr w:type="gramStart"/>
+      <w:r>
+        <w:rPr>
+          <w:rFonts w:ascii="Times New Roman" w:eastAsia="Times New Roman" w:hAnsi="Times New Roman" w:cs="Times New Roman"/>
+          <w:sz w:val="24"/>
+          <w:szCs w:val="24"/>
+        </w:rPr>
+        <w:t>dvi</w:t>
+      </w:r>
+      <w:proofErr w:type="gramEnd"/>
+      <w:r>
+        <w:rPr>
+          <w:rFonts w:ascii="Times New Roman" w:eastAsia="Times New Roman" w:hAnsi="Times New Roman" w:cs="Times New Roman"/>
+          <w:sz w:val="24"/>
+          <w:szCs w:val="24"/>
+        </w:rPr>
+        <w:t xml:space="preserve"> </w:t>
+      </w:r>
+      <w:proofErr w:type="spellStart"/>
+      <w:r>
+        <w:rPr>
+          <w:rFonts w:ascii="Times New Roman" w:eastAsia="Times New Roman" w:hAnsi="Times New Roman" w:cs="Times New Roman"/>
+          <w:sz w:val="24"/>
+          <w:szCs w:val="24"/>
+        </w:rPr>
+        <w:t>naujienos</w:t>
+      </w:r>
+      <w:proofErr w:type="spellEnd"/>
+      <w:r>
+        <w:rPr>
+          <w:rFonts w:ascii="Times New Roman" w:eastAsia="Times New Roman" w:hAnsi="Times New Roman" w:cs="Times New Roman"/>
+          <w:sz w:val="24"/>
+          <w:szCs w:val="24"/>
+        </w:rPr>
+        <w:t xml:space="preserve"> </w:t>
+      </w:r>
+      <w:proofErr w:type="spellStart"/>
+      <w:r>
+        <w:rPr>
+          <w:rFonts w:ascii="Times New Roman" w:eastAsia="Times New Roman" w:hAnsi="Times New Roman" w:cs="Times New Roman"/>
+          <w:sz w:val="24"/>
+          <w:szCs w:val="24"/>
+        </w:rPr>
+        <w:t>su</w:t>
+      </w:r>
+      <w:proofErr w:type="spellEnd"/>
+      <w:r>
+        <w:rPr>
+          <w:rFonts w:ascii="Times New Roman" w:eastAsia="Times New Roman" w:hAnsi="Times New Roman" w:cs="Times New Roman"/>
+          <w:sz w:val="24"/>
+          <w:szCs w:val="24"/>
+        </w:rPr>
+        <w:t xml:space="preserve"> </w:t>
+      </w:r>
+      <w:proofErr w:type="spellStart"/>
+      <w:r>
+        <w:rPr>
+          <w:rFonts w:ascii="Times New Roman" w:eastAsia="Times New Roman" w:hAnsi="Times New Roman" w:cs="Times New Roman"/>
+          <w:sz w:val="24"/>
+          <w:szCs w:val="24"/>
+        </w:rPr>
+        <w:t>antrašte</w:t>
+      </w:r>
+      <w:proofErr w:type="spellEnd"/>
+      <w:r>
+        <w:rPr>
+          <w:rFonts w:ascii="Times New Roman" w:eastAsia="Times New Roman" w:hAnsi="Times New Roman" w:cs="Times New Roman"/>
+          <w:sz w:val="24"/>
+          <w:szCs w:val="24"/>
+        </w:rPr>
+        <w:t xml:space="preserve"> </w:t>
+      </w:r>
+      <w:proofErr w:type="spellStart"/>
+      <w:r>
+        <w:rPr>
+          <w:rFonts w:ascii="Times New Roman" w:eastAsia="Times New Roman" w:hAnsi="Times New Roman" w:cs="Times New Roman"/>
+          <w:sz w:val="24"/>
+          <w:szCs w:val="24"/>
+        </w:rPr>
+        <w:t>ir</w:t>
+      </w:r>
+      <w:proofErr w:type="spellEnd"/>
+      <w:r>
+        <w:rPr>
+          <w:rFonts w:ascii="Times New Roman" w:eastAsia="Times New Roman" w:hAnsi="Times New Roman" w:cs="Times New Roman"/>
+          <w:sz w:val="24"/>
+          <w:szCs w:val="24"/>
+        </w:rPr>
+        <w:t xml:space="preserve"> </w:t>
+      </w:r>
+      <w:proofErr w:type="spellStart"/>
+      <w:r>
+        <w:rPr>
+          <w:rFonts w:ascii="Times New Roman" w:eastAsia="Times New Roman" w:hAnsi="Times New Roman" w:cs="Times New Roman"/>
+          <w:sz w:val="24"/>
+          <w:szCs w:val="24"/>
+        </w:rPr>
+        <w:t>tekstu</w:t>
+      </w:r>
+      <w:proofErr w:type="spellEnd"/>
+      <w:r>
+        <w:rPr>
+          <w:rFonts w:ascii="Times New Roman" w:eastAsia="Times New Roman" w:hAnsi="Times New Roman" w:cs="Times New Roman"/>
+          <w:sz w:val="24"/>
+          <w:szCs w:val="24"/>
+        </w:rPr>
+        <w:t>;</w:t>
       </w:r>
     </w:p>
     <w:p>
@@ -953,13 +2970,185 @@
           <w:szCs w:val="24"/>
         </w:rPr>
       </w:pPr>
-      <w:r>
-        <w:rPr>
-          <w:rFonts w:ascii="Times New Roman" w:eastAsia="Times New Roman" w:hAnsi="Times New Roman" w:cs="Times New Roman"/>
-          <w:sz w:val="24"/>
-          <w:szCs w:val="24"/>
-        </w:rPr>
-        <w:t>iv.Paslaugos, kuriame bus 3 kortelės su paslaugos pavadinimu ir tekstu po ja;</w:t>
+      <w:proofErr w:type="spellStart"/>
+      <w:r>
+        <w:rPr>
+          <w:rFonts w:ascii="Times New Roman" w:eastAsia="Times New Roman" w:hAnsi="Times New Roman" w:cs="Times New Roman"/>
+          <w:sz w:val="24"/>
+          <w:szCs w:val="24"/>
+        </w:rPr>
+        <w:t>iv.Paslaugos</w:t>
+      </w:r>
+      <w:proofErr w:type="spellEnd"/>
+      <w:r>
+        <w:rPr>
+          <w:rFonts w:ascii="Times New Roman" w:eastAsia="Times New Roman" w:hAnsi="Times New Roman" w:cs="Times New Roman"/>
+          <w:sz w:val="24"/>
+          <w:szCs w:val="24"/>
+        </w:rPr>
+        <w:t xml:space="preserve">, </w:t>
+      </w:r>
+      <w:proofErr w:type="spellStart"/>
+      <w:r>
+        <w:rPr>
+          <w:rFonts w:ascii="Times New Roman" w:eastAsia="Times New Roman" w:hAnsi="Times New Roman" w:cs="Times New Roman"/>
+          <w:sz w:val="24"/>
+          <w:szCs w:val="24"/>
+        </w:rPr>
+        <w:t>kuriame</w:t>
+      </w:r>
+      <w:proofErr w:type="spellEnd"/>
+      <w:r>
+        <w:rPr>
+          <w:rFonts w:ascii="Times New Roman" w:eastAsia="Times New Roman" w:hAnsi="Times New Roman" w:cs="Times New Roman"/>
+          <w:sz w:val="24"/>
+          <w:szCs w:val="24"/>
+        </w:rPr>
+        <w:t xml:space="preserve"> bus 3 </w:t>
+      </w:r>
+      <w:proofErr w:type="spellStart"/>
+      <w:r>
+        <w:rPr>
+          <w:rFonts w:ascii="Times New Roman" w:eastAsia="Times New Roman" w:hAnsi="Times New Roman" w:cs="Times New Roman"/>
+          <w:sz w:val="24"/>
+          <w:szCs w:val="24"/>
+        </w:rPr>
+        <w:t>kortelės</w:t>
+      </w:r>
+      <w:proofErr w:type="spellEnd"/>
+      <w:r>
+        <w:rPr>
+          <w:rFonts w:ascii="Times New Roman" w:eastAsia="Times New Roman" w:hAnsi="Times New Roman" w:cs="Times New Roman"/>
+          <w:sz w:val="24"/>
+          <w:szCs w:val="24"/>
+        </w:rPr>
+        <w:t xml:space="preserve"> </w:t>
+      </w:r>
+      <w:proofErr w:type="spellStart"/>
+      <w:r>
+        <w:rPr>
+          <w:rFonts w:ascii="Times New Roman" w:eastAsia="Times New Roman" w:hAnsi="Times New Roman" w:cs="Times New Roman"/>
+          <w:sz w:val="24"/>
+          <w:szCs w:val="24"/>
+        </w:rPr>
+        <w:t>su</w:t>
+      </w:r>
+      <w:proofErr w:type="spellEnd"/>
+      <w:r>
+        <w:rPr>
+          <w:rFonts w:ascii="Times New Roman" w:eastAsia="Times New Roman" w:hAnsi="Times New Roman" w:cs="Times New Roman"/>
+          <w:sz w:val="24"/>
+          <w:szCs w:val="24"/>
+        </w:rPr>
+        <w:t xml:space="preserve"> </w:t>
+      </w:r>
+      <w:proofErr w:type="spellStart"/>
+      <w:r>
+        <w:rPr>
+          <w:rFonts w:ascii="Times New Roman" w:eastAsia="Times New Roman" w:hAnsi="Times New Roman" w:cs="Times New Roman"/>
+          <w:sz w:val="24"/>
+          <w:szCs w:val="24"/>
+        </w:rPr>
+        <w:t>paslaugos</w:t>
+      </w:r>
+      <w:proofErr w:type="spellEnd"/>
+      <w:r>
+        <w:rPr>
+          <w:rFonts w:ascii="Times New Roman" w:eastAsia="Times New Roman" w:hAnsi="Times New Roman" w:cs="Times New Roman"/>
+          <w:sz w:val="24"/>
+          <w:szCs w:val="24"/>
+        </w:rPr>
+        <w:t xml:space="preserve"> </w:t>
+      </w:r>
+      <w:proofErr w:type="spellStart"/>
+      <w:r>
+        <w:rPr>
+          <w:rFonts w:ascii="Times New Roman" w:eastAsia="Times New Roman" w:hAnsi="Times New Roman" w:cs="Times New Roman"/>
+          <w:sz w:val="24"/>
+          <w:szCs w:val="24"/>
+        </w:rPr>
+        <w:t>pavadinimu</w:t>
+      </w:r>
+      <w:proofErr w:type="spellEnd"/>
+      <w:r>
+        <w:rPr>
+          <w:rFonts w:ascii="Times New Roman" w:eastAsia="Times New Roman" w:hAnsi="Times New Roman" w:cs="Times New Roman"/>
+          <w:sz w:val="24"/>
+          <w:szCs w:val="24"/>
+        </w:rPr>
+        <w:t xml:space="preserve"> </w:t>
+      </w:r>
+      <w:proofErr w:type="spellStart"/>
+      <w:r>
+        <w:rPr>
+          <w:rFonts w:ascii="Times New Roman" w:eastAsia="Times New Roman" w:hAnsi="Times New Roman" w:cs="Times New Roman"/>
+          <w:sz w:val="24"/>
+          <w:szCs w:val="24"/>
+        </w:rPr>
+        <w:t>ir</w:t>
+      </w:r>
+      <w:proofErr w:type="spellEnd"/>
+      <w:r>
+        <w:rPr>
+          <w:rFonts w:ascii="Times New Roman" w:eastAsia="Times New Roman" w:hAnsi="Times New Roman" w:cs="Times New Roman"/>
+          <w:sz w:val="24"/>
+          <w:szCs w:val="24"/>
+        </w:rPr>
+        <w:t xml:space="preserve"> </w:t>
+      </w:r>
+      <w:proofErr w:type="spellStart"/>
+      <w:r>
+        <w:rPr>
+          <w:rFonts w:ascii="Times New Roman" w:eastAsia="Times New Roman" w:hAnsi="Times New Roman" w:cs="Times New Roman"/>
+          <w:sz w:val="24"/>
+          <w:szCs w:val="24"/>
+        </w:rPr>
+        <w:t>tekstu</w:t>
+      </w:r>
+      <w:proofErr w:type="spellEnd"/>
+      <w:r>
+        <w:rPr>
+          <w:rFonts w:ascii="Times New Roman" w:eastAsia="Times New Roman" w:hAnsi="Times New Roman" w:cs="Times New Roman"/>
+          <w:sz w:val="24"/>
+          <w:szCs w:val="24"/>
+        </w:rPr>
+        <w:t xml:space="preserve"> </w:t>
+      </w:r>
+      <w:proofErr w:type="spellStart"/>
+      <w:r>
+        <w:rPr>
+          <w:rFonts w:ascii="Times New Roman" w:eastAsia="Times New Roman" w:hAnsi="Times New Roman" w:cs="Times New Roman"/>
+          <w:sz w:val="24"/>
+          <w:szCs w:val="24"/>
+        </w:rPr>
+        <w:t>po</w:t>
+      </w:r>
+      <w:proofErr w:type="spellEnd"/>
+      <w:r>
+        <w:rPr>
+          <w:rFonts w:ascii="Times New Roman" w:eastAsia="Times New Roman" w:hAnsi="Times New Roman" w:cs="Times New Roman"/>
+          <w:sz w:val="24"/>
+          <w:szCs w:val="24"/>
+        </w:rPr>
+        <w:t xml:space="preserve"> </w:t>
+      </w:r>
+      <w:proofErr w:type="gramStart"/>
+      <w:r>
+        <w:rPr>
+          <w:rFonts w:ascii="Times New Roman" w:eastAsia="Times New Roman" w:hAnsi="Times New Roman" w:cs="Times New Roman"/>
+          <w:sz w:val="24"/>
+          <w:szCs w:val="24"/>
+        </w:rPr>
+        <w:t>ja</w:t>
+      </w:r>
+      <w:proofErr w:type="gramEnd"/>
+      <w:r>
+        <w:rPr>
+          <w:rFonts w:ascii="Times New Roman" w:eastAsia="Times New Roman" w:hAnsi="Times New Roman" w:cs="Times New Roman"/>
+          <w:sz w:val="24"/>
+          <w:szCs w:val="24"/>
+        </w:rPr>
+        <w:t>;</w:t>
       </w:r>
     </w:p>
     <w:p>
@@ -972,13 +3161,97 @@
           <w:szCs w:val="24"/>
         </w:rPr>
       </w:pPr>
-      <w:r>
-        <w:rPr>
-          <w:rFonts w:ascii="Times New Roman" w:eastAsia="Times New Roman" w:hAnsi="Times New Roman" w:cs="Times New Roman"/>
-          <w:sz w:val="24"/>
-          <w:szCs w:val="24"/>
-        </w:rPr>
-        <w:t>v.Atlikti darbai, pateikiamas 8 nuotraukos (4 stulpeliai);</w:t>
+      <w:proofErr w:type="spellStart"/>
+      <w:proofErr w:type="gramStart"/>
+      <w:r>
+        <w:rPr>
+          <w:rFonts w:ascii="Times New Roman" w:eastAsia="Times New Roman" w:hAnsi="Times New Roman" w:cs="Times New Roman"/>
+          <w:sz w:val="24"/>
+          <w:szCs w:val="24"/>
+        </w:rPr>
+        <w:t>v.Atlikti</w:t>
+      </w:r>
+      <w:proofErr w:type="spellEnd"/>
+      <w:proofErr w:type="gramEnd"/>
+      <w:r>
+        <w:rPr>
+          <w:rFonts w:ascii="Times New Roman" w:eastAsia="Times New Roman" w:hAnsi="Times New Roman" w:cs="Times New Roman"/>
+          <w:sz w:val="24"/>
+          <w:szCs w:val="24"/>
+        </w:rPr>
+        <w:t xml:space="preserve"> </w:t>
+      </w:r>
+      <w:proofErr w:type="spellStart"/>
+      <w:r>
+        <w:rPr>
+          <w:rFonts w:ascii="Times New Roman" w:eastAsia="Times New Roman" w:hAnsi="Times New Roman" w:cs="Times New Roman"/>
+          <w:sz w:val="24"/>
+          <w:szCs w:val="24"/>
+        </w:rPr>
+        <w:t>darbai</w:t>
+      </w:r>
+      <w:proofErr w:type="spellEnd"/>
+      <w:r>
+        <w:rPr>
+          <w:rFonts w:ascii="Times New Roman" w:eastAsia="Times New Roman" w:hAnsi="Times New Roman" w:cs="Times New Roman"/>
+          <w:sz w:val="24"/>
+          <w:szCs w:val="24"/>
+        </w:rPr>
+        <w:t xml:space="preserve">, </w:t>
+      </w:r>
+      <w:proofErr w:type="spellStart"/>
+      <w:r>
+        <w:rPr>
+          <w:rFonts w:ascii="Times New Roman" w:eastAsia="Times New Roman" w:hAnsi="Times New Roman" w:cs="Times New Roman"/>
+          <w:sz w:val="24"/>
+          <w:szCs w:val="24"/>
+        </w:rPr>
+        <w:t>pateikiamas</w:t>
+      </w:r>
+      <w:proofErr w:type="spellEnd"/>
+      <w:r>
+        <w:rPr>
+          <w:rFonts w:ascii="Times New Roman" w:eastAsia="Times New Roman" w:hAnsi="Times New Roman" w:cs="Times New Roman"/>
+          <w:sz w:val="24"/>
+          <w:szCs w:val="24"/>
+        </w:rPr>
+        <w:t xml:space="preserve"> 8 </w:t>
+      </w:r>
+      <w:proofErr w:type="spellStart"/>
+      <w:r>
+        <w:rPr>
+          <w:rFonts w:ascii="Times New Roman" w:eastAsia="Times New Roman" w:hAnsi="Times New Roman" w:cs="Times New Roman"/>
+          <w:sz w:val="24"/>
+          <w:szCs w:val="24"/>
+        </w:rPr>
+        <w:t>nuotraukos</w:t>
+      </w:r>
+      <w:proofErr w:type="spellEnd"/>
+      <w:r>
+        <w:rPr>
+          <w:rFonts w:ascii="Times New Roman" w:eastAsia="Times New Roman" w:hAnsi="Times New Roman" w:cs="Times New Roman"/>
+          <w:sz w:val="24"/>
+          <w:szCs w:val="24"/>
+        </w:rPr>
+        <w:t xml:space="preserve"> (4 </w:t>
+      </w:r>
+      <w:proofErr w:type="spellStart"/>
+      <w:r>
+        <w:rPr>
+          <w:rFonts w:ascii="Times New Roman" w:eastAsia="Times New Roman" w:hAnsi="Times New Roman" w:cs="Times New Roman"/>
+          <w:sz w:val="24"/>
+          <w:szCs w:val="24"/>
+        </w:rPr>
+        <w:t>stulpeliai</w:t>
+      </w:r>
+      <w:proofErr w:type="spellEnd"/>
+      <w:r>
+        <w:rPr>
+          <w:rFonts w:ascii="Times New Roman" w:eastAsia="Times New Roman" w:hAnsi="Times New Roman" w:cs="Times New Roman"/>
+          <w:sz w:val="24"/>
+          <w:szCs w:val="24"/>
+        </w:rPr>
+        <w:t>);</w:t>
       </w:r>
     </w:p>
     <w:p>
@@ -991,13 +3264,241 @@
           <w:szCs w:val="24"/>
         </w:rPr>
       </w:pPr>
-      <w:r>
-        <w:rPr>
-          <w:rFonts w:ascii="Times New Roman" w:eastAsia="Times New Roman" w:hAnsi="Times New Roman" w:cs="Times New Roman"/>
-          <w:sz w:val="24"/>
-          <w:szCs w:val="24"/>
-        </w:rPr>
-        <w:t>vi.Kontaktai, kontaktų forma (vardas, el. paštas, žinutė, ją pateikus atsiranda užrašas su padėka už pateikimą);</w:t>
+      <w:proofErr w:type="spellStart"/>
+      <w:r>
+        <w:rPr>
+          <w:rFonts w:ascii="Times New Roman" w:eastAsia="Times New Roman" w:hAnsi="Times New Roman" w:cs="Times New Roman"/>
+          <w:sz w:val="24"/>
+          <w:szCs w:val="24"/>
+        </w:rPr>
+        <w:t>vi.Kontaktai</w:t>
+      </w:r>
+      <w:proofErr w:type="spellEnd"/>
+      <w:r>
+        <w:rPr>
+          <w:rFonts w:ascii="Times New Roman" w:eastAsia="Times New Roman" w:hAnsi="Times New Roman" w:cs="Times New Roman"/>
+          <w:sz w:val="24"/>
+          <w:szCs w:val="24"/>
+        </w:rPr>
+        <w:t xml:space="preserve">, </w:t>
+      </w:r>
+      <w:proofErr w:type="spellStart"/>
+      <w:r>
+        <w:rPr>
+          <w:rFonts w:ascii="Times New Roman" w:eastAsia="Times New Roman" w:hAnsi="Times New Roman" w:cs="Times New Roman"/>
+          <w:sz w:val="24"/>
+          <w:szCs w:val="24"/>
+        </w:rPr>
+        <w:t>kontaktų</w:t>
+      </w:r>
+      <w:proofErr w:type="spellEnd"/>
+      <w:r>
+        <w:rPr>
+          <w:rFonts w:ascii="Times New Roman" w:eastAsia="Times New Roman" w:hAnsi="Times New Roman" w:cs="Times New Roman"/>
+          <w:sz w:val="24"/>
+          <w:szCs w:val="24"/>
+        </w:rPr>
+        <w:t xml:space="preserve"> forma (</w:t>
+      </w:r>
+      <w:proofErr w:type="spellStart"/>
+      <w:r>
+        <w:rPr>
+          <w:rFonts w:ascii="Times New Roman" w:eastAsia="Times New Roman" w:hAnsi="Times New Roman" w:cs="Times New Roman"/>
+          <w:sz w:val="24"/>
+          <w:szCs w:val="24"/>
+        </w:rPr>
+        <w:t>vardas</w:t>
+      </w:r>
+      <w:proofErr w:type="spellEnd"/>
+      <w:r>
+        <w:rPr>
+          <w:rFonts w:ascii="Times New Roman" w:eastAsia="Times New Roman" w:hAnsi="Times New Roman" w:cs="Times New Roman"/>
+          <w:sz w:val="24"/>
+          <w:szCs w:val="24"/>
+        </w:rPr>
+        <w:t xml:space="preserve">, el. </w:t>
+      </w:r>
+      <w:proofErr w:type="spellStart"/>
+      <w:r>
+        <w:rPr>
+          <w:rFonts w:ascii="Times New Roman" w:eastAsia="Times New Roman" w:hAnsi="Times New Roman" w:cs="Times New Roman"/>
+          <w:sz w:val="24"/>
+          <w:szCs w:val="24"/>
+        </w:rPr>
+        <w:t>paštas</w:t>
+      </w:r>
+      <w:proofErr w:type="spellEnd"/>
+      <w:r>
+        <w:rPr>
+          <w:rFonts w:ascii="Times New Roman" w:eastAsia="Times New Roman" w:hAnsi="Times New Roman" w:cs="Times New Roman"/>
+          <w:sz w:val="24"/>
+          <w:szCs w:val="24"/>
+        </w:rPr>
+        <w:t xml:space="preserve">, </w:t>
+      </w:r>
+      <w:proofErr w:type="spellStart"/>
+      <w:r>
+        <w:rPr>
+          <w:rFonts w:ascii="Times New Roman" w:eastAsia="Times New Roman" w:hAnsi="Times New Roman" w:cs="Times New Roman"/>
+          <w:sz w:val="24"/>
+          <w:szCs w:val="24"/>
+        </w:rPr>
+        <w:t>žinutė</w:t>
+      </w:r>
+      <w:proofErr w:type="spellEnd"/>
+      <w:r>
+        <w:rPr>
+          <w:rFonts w:ascii="Times New Roman" w:eastAsia="Times New Roman" w:hAnsi="Times New Roman" w:cs="Times New Roman"/>
+          <w:sz w:val="24"/>
+          <w:szCs w:val="24"/>
+        </w:rPr>
+        <w:t xml:space="preserve">, </w:t>
+      </w:r>
+      <w:proofErr w:type="spellStart"/>
+      <w:proofErr w:type="gramStart"/>
+      <w:r>
+        <w:rPr>
+          <w:rFonts w:ascii="Times New Roman" w:eastAsia="Times New Roman" w:hAnsi="Times New Roman" w:cs="Times New Roman"/>
+          <w:sz w:val="24"/>
+          <w:szCs w:val="24"/>
+        </w:rPr>
+        <w:t>ją</w:t>
+      </w:r>
+      <w:proofErr w:type="spellEnd"/>
+      <w:proofErr w:type="gramEnd"/>
+      <w:r>
+        <w:rPr>
+          <w:rFonts w:ascii="Times New Roman" w:eastAsia="Times New Roman" w:hAnsi="Times New Roman" w:cs="Times New Roman"/>
+          <w:sz w:val="24"/>
+          <w:szCs w:val="24"/>
+        </w:rPr>
+        <w:t xml:space="preserve"> </w:t>
+      </w:r>
+      <w:proofErr w:type="spellStart"/>
+      <w:r>
+        <w:rPr>
+          <w:rFonts w:ascii="Times New Roman" w:eastAsia="Times New Roman" w:hAnsi="Times New Roman" w:cs="Times New Roman"/>
+          <w:sz w:val="24"/>
+          <w:szCs w:val="24"/>
+        </w:rPr>
+        <w:t>pateikus</w:t>
+      </w:r>
+      <w:proofErr w:type="spellEnd"/>
+      <w:r>
+        <w:rPr>
+          <w:rFonts w:ascii="Times New Roman" w:eastAsia="Times New Roman" w:hAnsi="Times New Roman" w:cs="Times New Roman"/>
+          <w:sz w:val="24"/>
+          <w:szCs w:val="24"/>
+        </w:rPr>
+        <w:t xml:space="preserve"> </w:t>
+      </w:r>
+      <w:proofErr w:type="spellStart"/>
+      <w:r>
+        <w:rPr>
+          <w:rFonts w:ascii="Times New Roman" w:eastAsia="Times New Roman" w:hAnsi="Times New Roman" w:cs="Times New Roman"/>
+          <w:sz w:val="24"/>
+          <w:szCs w:val="24"/>
+        </w:rPr>
+        <w:t>atsiranda</w:t>
+      </w:r>
+      <w:proofErr w:type="spellEnd"/>
+      <w:r>
+        <w:rPr>
+          <w:rFonts w:ascii="Times New Roman" w:eastAsia="Times New Roman" w:hAnsi="Times New Roman" w:cs="Times New Roman"/>
+          <w:sz w:val="24"/>
+          <w:szCs w:val="24"/>
+        </w:rPr>
+        <w:t xml:space="preserve"> </w:t>
+      </w:r>
+      <w:proofErr w:type="spellStart"/>
+      <w:r>
+        <w:rPr>
+          <w:rFonts w:ascii="Times New Roman" w:eastAsia="Times New Roman" w:hAnsi="Times New Roman" w:cs="Times New Roman"/>
+          <w:sz w:val="24"/>
+          <w:szCs w:val="24"/>
+        </w:rPr>
+        <w:t>užrašas</w:t>
+      </w:r>
+      <w:proofErr w:type="spellEnd"/>
+      <w:r>
+        <w:rPr>
+          <w:rFonts w:ascii="Times New Roman" w:eastAsia="Times New Roman" w:hAnsi="Times New Roman" w:cs="Times New Roman"/>
+          <w:sz w:val="24"/>
+          <w:szCs w:val="24"/>
+        </w:rPr>
+        <w:t xml:space="preserve"> </w:t>
+      </w:r>
+      <w:proofErr w:type="spellStart"/>
+      <w:r>
+        <w:rPr>
+          <w:rFonts w:ascii="Times New Roman" w:eastAsia="Times New Roman" w:hAnsi="Times New Roman" w:cs="Times New Roman"/>
+          <w:sz w:val="24"/>
+          <w:szCs w:val="24"/>
+        </w:rPr>
+        <w:t>su</w:t>
+      </w:r>
+      <w:proofErr w:type="spellEnd"/>
+      <w:r>
+        <w:rPr>
+          <w:rFonts w:ascii="Times New Roman" w:eastAsia="Times New Roman" w:hAnsi="Times New Roman" w:cs="Times New Roman"/>
+          <w:sz w:val="24"/>
+          <w:szCs w:val="24"/>
+        </w:rPr>
+        <w:t xml:space="preserve"> </w:t>
+      </w:r>
+      <w:proofErr w:type="spellStart"/>
+      <w:r>
+        <w:rPr>
+          <w:rFonts w:ascii="Times New Roman" w:eastAsia="Times New Roman" w:hAnsi="Times New Roman" w:cs="Times New Roman"/>
+          <w:sz w:val="24"/>
+          <w:szCs w:val="24"/>
+        </w:rPr>
+        <w:t>padėka</w:t>
+      </w:r>
+      <w:proofErr w:type="spellEnd"/>
+      <w:r>
+        <w:rPr>
+          <w:rFonts w:ascii="Times New Roman" w:eastAsia="Times New Roman" w:hAnsi="Times New Roman" w:cs="Times New Roman"/>
+          <w:sz w:val="24"/>
+          <w:szCs w:val="24"/>
+        </w:rPr>
+        <w:t xml:space="preserve"> </w:t>
+      </w:r>
+      <w:proofErr w:type="spellStart"/>
+      <w:r>
+        <w:rPr>
+          <w:rFonts w:ascii="Times New Roman" w:eastAsia="Times New Roman" w:hAnsi="Times New Roman" w:cs="Times New Roman"/>
+          <w:sz w:val="24"/>
+          <w:szCs w:val="24"/>
+        </w:rPr>
+        <w:t>už</w:t>
+      </w:r>
+      <w:proofErr w:type="spellEnd"/>
+      <w:r>
+        <w:rPr>
+          <w:rFonts w:ascii="Times New Roman" w:eastAsia="Times New Roman" w:hAnsi="Times New Roman" w:cs="Times New Roman"/>
+          <w:sz w:val="24"/>
+          <w:szCs w:val="24"/>
+        </w:rPr>
+        <w:t xml:space="preserve"> </w:t>
+      </w:r>
+      <w:proofErr w:type="spellStart"/>
+      <w:r>
+        <w:rPr>
+          <w:rFonts w:ascii="Times New Roman" w:eastAsia="Times New Roman" w:hAnsi="Times New Roman" w:cs="Times New Roman"/>
+          <w:sz w:val="24"/>
+          <w:szCs w:val="24"/>
+        </w:rPr>
+        <w:t>pateikimą</w:t>
+      </w:r>
+      <w:proofErr w:type="spellEnd"/>
+      <w:r>
+        <w:rPr>
+          <w:rFonts w:ascii="Times New Roman" w:eastAsia="Times New Roman" w:hAnsi="Times New Roman" w:cs="Times New Roman"/>
+          <w:sz w:val="24"/>
+          <w:szCs w:val="24"/>
+        </w:rPr>
+        <w:t>);</w:t>
       </w:r>
     </w:p>
     <w:p>
@@ -1010,13 +3511,167 @@
           <w:szCs w:val="24"/>
         </w:rPr>
       </w:pPr>
-      <w:r>
-        <w:rPr>
-          <w:rFonts w:ascii="Times New Roman" w:eastAsia="Times New Roman" w:hAnsi="Times New Roman" w:cs="Times New Roman"/>
-          <w:sz w:val="24"/>
-          <w:szCs w:val="24"/>
-        </w:rPr>
-        <w:t>3.Footer dalyje pateikiamas meniu (eilutėje) ir “Visos teisės saugomos”</w:t>
+      <w:proofErr w:type="gramStart"/>
+      <w:r>
+        <w:rPr>
+          <w:rFonts w:ascii="Times New Roman" w:eastAsia="Times New Roman" w:hAnsi="Times New Roman" w:cs="Times New Roman"/>
+          <w:sz w:val="24"/>
+          <w:szCs w:val="24"/>
+        </w:rPr>
+        <w:t>3.Footer</w:t>
+      </w:r>
+      <w:proofErr w:type="gramEnd"/>
+      <w:r>
+        <w:rPr>
+          <w:rFonts w:ascii="Times New Roman" w:eastAsia="Times New Roman" w:hAnsi="Times New Roman" w:cs="Times New Roman"/>
+          <w:sz w:val="24"/>
+          <w:szCs w:val="24"/>
+        </w:rPr>
+        <w:t xml:space="preserve"> </w:t>
+      </w:r>
+      <w:proofErr w:type="spellStart"/>
+      <w:r>
+        <w:rPr>
+          <w:rFonts w:ascii="Times New Roman" w:eastAsia="Times New Roman" w:hAnsi="Times New Roman" w:cs="Times New Roman"/>
+          <w:sz w:val="24"/>
+          <w:szCs w:val="24"/>
+        </w:rPr>
+        <w:t>dalyje</w:t>
+      </w:r>
+      <w:proofErr w:type="spellEnd"/>
+      <w:r>
+        <w:rPr>
+          <w:rFonts w:ascii="Times New Roman" w:eastAsia="Times New Roman" w:hAnsi="Times New Roman" w:cs="Times New Roman"/>
+          <w:sz w:val="24"/>
+          <w:szCs w:val="24"/>
+        </w:rPr>
+        <w:t xml:space="preserve"> </w:t>
+      </w:r>
+      <w:proofErr w:type="spellStart"/>
+      <w:r>
+        <w:rPr>
+          <w:rFonts w:ascii="Times New Roman" w:eastAsia="Times New Roman" w:hAnsi="Times New Roman" w:cs="Times New Roman"/>
+          <w:sz w:val="24"/>
+          <w:szCs w:val="24"/>
+        </w:rPr>
+        <w:t>pateikiamas</w:t>
+      </w:r>
+      <w:proofErr w:type="spellEnd"/>
+      <w:r>
+        <w:rPr>
+          <w:rFonts w:ascii="Times New Roman" w:eastAsia="Times New Roman" w:hAnsi="Times New Roman" w:cs="Times New Roman"/>
+          <w:sz w:val="24"/>
+          <w:szCs w:val="24"/>
+        </w:rPr>
+        <w:t xml:space="preserve"> </w:t>
+      </w:r>
+      <w:proofErr w:type="spellStart"/>
+      <w:r>
+        <w:rPr>
+          <w:rFonts w:ascii="Times New Roman" w:eastAsia="Times New Roman" w:hAnsi="Times New Roman" w:cs="Times New Roman"/>
+          <w:sz w:val="24"/>
+          <w:szCs w:val="24"/>
+        </w:rPr>
+        <w:t>meniu</w:t>
+      </w:r>
+      <w:proofErr w:type="spellEnd"/>
+      <w:r>
+        <w:rPr>
+          <w:rFonts w:ascii="Times New Roman" w:eastAsia="Times New Roman" w:hAnsi="Times New Roman" w:cs="Times New Roman"/>
+          <w:sz w:val="24"/>
+          <w:szCs w:val="24"/>
+        </w:rPr>
+        <w:t xml:space="preserve"> (</w:t>
+      </w:r>
+      <w:proofErr w:type="spellStart"/>
+      <w:r>
+        <w:rPr>
+          <w:rFonts w:ascii="Times New Roman" w:eastAsia="Times New Roman" w:hAnsi="Times New Roman" w:cs="Times New Roman"/>
+          <w:sz w:val="24"/>
+          <w:szCs w:val="24"/>
+        </w:rPr>
+        <w:t>eilutėje</w:t>
+      </w:r>
+      <w:proofErr w:type="spellEnd"/>
+      <w:r>
+        <w:rPr>
+          <w:rFonts w:ascii="Times New Roman" w:eastAsia="Times New Roman" w:hAnsi="Times New Roman" w:cs="Times New Roman"/>
+          <w:sz w:val="24"/>
+          <w:szCs w:val="24"/>
+        </w:rPr>
+        <w:t xml:space="preserve">) </w:t>
+      </w:r>
+      <w:proofErr w:type="spellStart"/>
+      <w:r>
+        <w:rPr>
+          <w:rFonts w:ascii="Times New Roman" w:eastAsia="Times New Roman" w:hAnsi="Times New Roman" w:cs="Times New Roman"/>
+          <w:sz w:val="24"/>
+          <w:szCs w:val="24"/>
+        </w:rPr>
+        <w:t>ir</w:t>
+      </w:r>
+      <w:proofErr w:type="spellEnd"/>
+      <w:r>
+        <w:rPr>
+          <w:rFonts w:ascii="Times New Roman" w:eastAsia="Times New Roman" w:hAnsi="Times New Roman" w:cs="Times New Roman"/>
+          <w:sz w:val="24"/>
+          <w:szCs w:val="24"/>
+        </w:rPr>
+        <w:t xml:space="preserve"> “</w:t>
+      </w:r>
+      <w:proofErr w:type="spellStart"/>
+      <w:r>
+        <w:rPr>
+          <w:rFonts w:ascii="Times New Roman" w:eastAsia="Times New Roman" w:hAnsi="Times New Roman" w:cs="Times New Roman"/>
+          <w:sz w:val="24"/>
+          <w:szCs w:val="24"/>
+        </w:rPr>
+        <w:t>Visos</w:t>
+      </w:r>
+      <w:proofErr w:type="spellEnd"/>
+      <w:r>
+        <w:rPr>
+          <w:rFonts w:ascii="Times New Roman" w:eastAsia="Times New Roman" w:hAnsi="Times New Roman" w:cs="Times New Roman"/>
+          <w:sz w:val="24"/>
+          <w:szCs w:val="24"/>
+        </w:rPr>
+        <w:t xml:space="preserve"> </w:t>
+      </w:r>
+      <w:proofErr w:type="spellStart"/>
+      <w:r>
+        <w:rPr>
+          <w:rFonts w:ascii="Times New Roman" w:eastAsia="Times New Roman" w:hAnsi="Times New Roman" w:cs="Times New Roman"/>
+          <w:sz w:val="24"/>
+          <w:szCs w:val="24"/>
+        </w:rPr>
+        <w:t>teisės</w:t>
+      </w:r>
+      <w:proofErr w:type="spellEnd"/>
+      <w:r>
+        <w:rPr>
+          <w:rFonts w:ascii="Times New Roman" w:eastAsia="Times New Roman" w:hAnsi="Times New Roman" w:cs="Times New Roman"/>
+          <w:sz w:val="24"/>
+          <w:szCs w:val="24"/>
+        </w:rPr>
+        <w:t xml:space="preserve"> </w:t>
+      </w:r>
+      <w:proofErr w:type="spellStart"/>
+      <w:r>
+        <w:rPr>
+          <w:rFonts w:ascii="Times New Roman" w:eastAsia="Times New Roman" w:hAnsi="Times New Roman" w:cs="Times New Roman"/>
+          <w:sz w:val="24"/>
+          <w:szCs w:val="24"/>
+        </w:rPr>
+        <w:t>saugomos</w:t>
+      </w:r>
+      <w:proofErr w:type="spellEnd"/>
+      <w:r>
+        <w:rPr>
+          <w:rFonts w:ascii="Times New Roman" w:eastAsia="Times New Roman" w:hAnsi="Times New Roman" w:cs="Times New Roman"/>
+          <w:sz w:val="24"/>
+          <w:szCs w:val="24"/>
+        </w:rPr>
+        <w:t>”</w:t>
       </w:r>
     </w:p>
     <w:p/>
@@ -1035,13 +3690,31 @@
         </w:rPr>
         <w:t xml:space="preserve"> 11 </w:t>
       </w:r>
+      <w:proofErr w:type="spellStart"/>
       <w:r>
         <w:rPr>
           <w:b/>
           <w:color w:val="C00000"/>
         </w:rPr>
-        <w:t>paskaitos užduotis</w:t>
-      </w:r>
+        <w:t>paskaitos</w:t>
+      </w:r>
+      <w:proofErr w:type="spellEnd"/>
+      <w:r>
+        <w:rPr>
+          <w:b/>
+          <w:color w:val="C00000"/>
+        </w:rPr>
+        <w:t xml:space="preserve"> </w:t>
+      </w:r>
+      <w:proofErr w:type="spellStart"/>
+      <w:r>
+        <w:rPr>
+          <w:b/>
+          <w:color w:val="C00000"/>
+        </w:rPr>
+        <w:t>užduotis</w:t>
+      </w:r>
+      <w:proofErr w:type="spellEnd"/>
     </w:p>
     <w:p>
       <w:pPr>
@@ -1059,15 +3732,25 @@
           <w:sz w:val="21"/>
           <w:szCs w:val="21"/>
         </w:rPr>
-        <w:t>I</w:t>
-      </w:r>
-      <w:r>
-        <w:rPr>
-          <w:rFonts w:ascii="Segoe UI" w:hAnsi="Segoe UI" w:cs="Segoe UI"/>
-          <w:sz w:val="21"/>
-          <w:szCs w:val="21"/>
-        </w:rPr>
-        <w:t>n this project, you'll create an interactive Pokémon data retrieval app that allows users to specify the Pokémon they want information about. You'll make API calls to the "PokeAPI" (</w:t>
+        <w:t>In this project, you'll create an interactive Pokémon data retrieval app that allows users to specify the Pokémon they want information about. You'll make API calls to the "</w:t>
+      </w:r>
+      <w:proofErr w:type="spellStart"/>
+      <w:r>
+        <w:rPr>
+          <w:rFonts w:ascii="Segoe UI" w:hAnsi="Segoe UI" w:cs="Segoe UI"/>
+          <w:sz w:val="21"/>
+          <w:szCs w:val="21"/>
+        </w:rPr>
+        <w:t>PokeAPI</w:t>
+      </w:r>
+      <w:proofErr w:type="spellEnd"/>
+      <w:r>
+        <w:rPr>
+          <w:rFonts w:ascii="Segoe UI" w:hAnsi="Segoe UI" w:cs="Segoe UI"/>
+          <w:sz w:val="21"/>
+          <w:szCs w:val="21"/>
+        </w:rPr>
+        <w:t>" (</w:t>
       </w:r>
       <w:hyperlink r:id="rId7" w:tgtFrame="_blank" w:tooltip="https://pokeapi.co/" w:history="1">
         <w:r>
@@ -1154,7 +3837,6 @@
           <w:sz w:val="21"/>
           <w:szCs w:val="21"/>
         </w:rPr>
-        <w:lastRenderedPageBreak/>
         <w:t>Display Component:</w:t>
       </w:r>
       <w:r>
@@ -1202,7 +3884,26 @@
           <w:sz w:val="21"/>
           <w:szCs w:val="21"/>
         </w:rPr>
-        <w:t>You will be making API requests to the "PokeAPI" (</w:t>
+        <w:lastRenderedPageBreak/>
+        <w:t>You will be making API requests to the "</w:t>
+      </w:r>
+      <w:proofErr w:type="spellStart"/>
+      <w:r>
+        <w:rPr>
+          <w:rFonts w:ascii="Segoe UI" w:hAnsi="Segoe UI" w:cs="Segoe UI"/>
+          <w:sz w:val="21"/>
+          <w:szCs w:val="21"/>
+        </w:rPr>
+        <w:t>PokeAPI</w:t>
+      </w:r>
+      <w:proofErr w:type="spellEnd"/>
+      <w:r>
+        <w:rPr>
+          <w:rFonts w:ascii="Segoe UI" w:hAnsi="Segoe UI" w:cs="Segoe UI"/>
+          <w:sz w:val="21"/>
+          <w:szCs w:val="21"/>
+        </w:rPr>
+        <w:t>" (</w:t>
       </w:r>
       <w:hyperlink r:id="rId8" w:tgtFrame="_blank" w:tooltip="https://pokeapi.co/" w:history="1">
         <w:r>
@@ -1221,7 +3922,25 @@
           <w:sz w:val="21"/>
           <w:szCs w:val="21"/>
         </w:rPr>
-        <w:t xml:space="preserve">). This API provides comprehensive data about Pokémon, including their names, abilities, types, and much more. Use the base URL for the PokeAPI, which is </w:t>
+        <w:t xml:space="preserve">). This API provides comprehensive data about Pokémon, including their names, abilities, types, and much more. Use the base URL for the </w:t>
+      </w:r>
+      <w:proofErr w:type="spellStart"/>
+      <w:r>
+        <w:rPr>
+          <w:rFonts w:ascii="Segoe UI" w:hAnsi="Segoe UI" w:cs="Segoe UI"/>
+          <w:sz w:val="21"/>
+          <w:szCs w:val="21"/>
+        </w:rPr>
+        <w:t>PokeAPI</w:t>
+      </w:r>
+      <w:proofErr w:type="spellEnd"/>
+      <w:r>
+        <w:rPr>
+          <w:rFonts w:ascii="Segoe UI" w:hAnsi="Segoe UI" w:cs="Segoe UI"/>
+          <w:sz w:val="21"/>
+          <w:szCs w:val="21"/>
+        </w:rPr>
+        <w:t xml:space="preserve">, which is </w:t>
       </w:r>
       <w:hyperlink r:id="rId9" w:tgtFrame="_blank" w:tooltip="https://pokeapi.co/api/v2/" w:history="1">
         <w:r>
@@ -1396,7 +4115,144 @@
     </w:p>
     <w:p/>
     <w:p/>
-    <w:p/>
+    <w:p>
+      <w:pPr>
+        <w:rPr>
+          <w:b/>
+          <w:color w:val="C00000"/>
+        </w:rPr>
+      </w:pPr>
+      <w:r>
+        <w:rPr>
+          <w:b/>
+          <w:color w:val="C00000"/>
+        </w:rPr>
+        <w:t>14</w:t>
+      </w:r>
+      <w:r>
+        <w:rPr>
+          <w:b/>
+          <w:color w:val="C00000"/>
+        </w:rPr>
+        <w:t xml:space="preserve"> </w:t>
+      </w:r>
+      <w:proofErr w:type="spellStart"/>
+      <w:r>
+        <w:rPr>
+          <w:b/>
+          <w:color w:val="C00000"/>
+        </w:rPr>
+        <w:t>paskaitos</w:t>
+      </w:r>
+      <w:proofErr w:type="spellEnd"/>
+      <w:r>
+        <w:rPr>
+          <w:b/>
+          <w:color w:val="C00000"/>
+        </w:rPr>
+        <w:t xml:space="preserve"> </w:t>
+      </w:r>
+      <w:proofErr w:type="spellStart"/>
+      <w:r>
+        <w:rPr>
+          <w:b/>
+          <w:color w:val="C00000"/>
+        </w:rPr>
+        <w:t>užduotis</w:t>
+      </w:r>
+      <w:proofErr w:type="spellEnd"/>
+    </w:p>
+    <w:p>
+      <w:pPr>
+        <w:pStyle w:val="NormalWeb"/>
+        <w:spacing w:before="240" w:beforeAutospacing="0" w:after="240" w:afterAutospacing="0"/>
+        <w:rPr>
+          <w:rFonts w:ascii="Segoe UI" w:hAnsi="Segoe UI" w:cs="Segoe UI"/>
+          <w:sz w:val="21"/>
+          <w:szCs w:val="21"/>
+        </w:rPr>
+      </w:pPr>
+      <w:r>
+        <w:rPr>
+          <w:rStyle w:val="Strong"/>
+          <w:rFonts w:ascii="Segoe UI" w:hAnsi="Segoe UI" w:cs="Segoe UI"/>
+          <w:sz w:val="21"/>
+          <w:szCs w:val="21"/>
+        </w:rPr>
+        <w:t>A shopping cart modal</w:t>
+      </w:r>
+    </w:p>
+    <w:p>
+      <w:pPr>
+        <w:pStyle w:val="NormalWeb"/>
+        <w:spacing w:before="240" w:beforeAutospacing="0" w:after="240" w:afterAutospacing="0"/>
+        <w:rPr>
+          <w:rFonts w:ascii="Segoe UI" w:hAnsi="Segoe UI" w:cs="Segoe UI"/>
+          <w:sz w:val="21"/>
+          <w:szCs w:val="21"/>
+        </w:rPr>
+      </w:pPr>
+      <w:r>
+        <w:rPr>
+          <w:rFonts w:ascii="Segoe UI" w:hAnsi="Segoe UI" w:cs="Segoe UI"/>
+          <w:sz w:val="21"/>
+          <w:szCs w:val="21"/>
+        </w:rPr>
+        <w:t>This modal would be used to display the items that a user has added to their shopping cart. It would also allow the user to remove items from their cart, update the quantities of items in their cart, and proceed to checkout.</w:t>
+      </w:r>
+    </w:p>
+    <w:p>
+      <w:pPr>
+        <w:pStyle w:val="NormalWeb"/>
+        <w:spacing w:before="240" w:beforeAutospacing="0" w:after="240" w:afterAutospacing="0"/>
+        <w:rPr>
+          <w:rFonts w:ascii="Segoe UI" w:hAnsi="Segoe UI" w:cs="Segoe UI"/>
+          <w:sz w:val="21"/>
+          <w:szCs w:val="21"/>
+        </w:rPr>
+      </w:pPr>
+      <w:r>
+        <w:rPr>
+          <w:rFonts w:ascii="Segoe UI" w:hAnsi="Segoe UI" w:cs="Segoe UI"/>
+          <w:sz w:val="21"/>
+          <w:szCs w:val="21"/>
+        </w:rPr>
+        <w:t>The modal could be triggered when the user clicks on a shopping cart icon in the header of the website. It would then be rendered over the top of the main content of the website, using a React portal.</w:t>
+      </w:r>
+    </w:p>
+    <w:p>
+      <w:pPr>
+        <w:pStyle w:val="NormalWeb"/>
+        <w:spacing w:before="240" w:beforeAutospacing="0" w:after="240" w:afterAutospacing="0"/>
+        <w:rPr>
+          <w:rFonts w:ascii="Segoe UI" w:hAnsi="Segoe UI" w:cs="Segoe UI"/>
+          <w:sz w:val="21"/>
+          <w:szCs w:val="21"/>
+        </w:rPr>
+      </w:pPr>
+      <w:r>
+        <w:rPr>
+          <w:rFonts w:ascii="Segoe UI" w:hAnsi="Segoe UI" w:cs="Segoe UI"/>
+          <w:sz w:val="21"/>
+          <w:szCs w:val="21"/>
+        </w:rPr>
+        <w:t xml:space="preserve">The modal would contain a table listing the items in the user's cart, along with their quantities and prices. There would also be buttons for removing items from the cart, updating quantities, and proceeding to checkout. </w:t>
+      </w:r>
+    </w:p>
+    <w:p>
+      <w:pPr>
+        <w:rPr>
+          <w:b/>
+        </w:rPr>
+      </w:pPr>
+    </w:p>
+    <w:p>
+      <w:pPr>
+        <w:rPr>
+          <w:b/>
+        </w:rPr>
+      </w:pPr>
+    </w:p>
     <w:p>
       <w:pPr>
         <w:rPr>
@@ -1410,17 +4266,562 @@
           <w:b/>
           <w:color w:val="C00000"/>
         </w:rPr>
-        <w:t>12</w:t>
-      </w:r>
+        <w:t>16</w:t>
+      </w:r>
+      <w:r>
+        <w:rPr>
+          <w:b/>
+          <w:color w:val="C00000"/>
+        </w:rPr>
+        <w:t xml:space="preserve"> </w:t>
+      </w:r>
+      <w:proofErr w:type="spellStart"/>
+      <w:r>
+        <w:rPr>
+          <w:b/>
+          <w:color w:val="C00000"/>
+        </w:rPr>
+        <w:t>paskaitos</w:t>
+      </w:r>
+      <w:proofErr w:type="spellEnd"/>
+      <w:r>
+        <w:rPr>
+          <w:b/>
+          <w:color w:val="C00000"/>
+        </w:rPr>
+        <w:t xml:space="preserve"> </w:t>
+      </w:r>
+      <w:proofErr w:type="spellStart"/>
+      <w:r>
+        <w:rPr>
+          <w:b/>
+          <w:color w:val="C00000"/>
+        </w:rPr>
+        <w:t>užduotis</w:t>
+      </w:r>
+      <w:proofErr w:type="spellEnd"/>
+    </w:p>
+    <w:p>
+      <w:pPr>
+        <w:spacing w:before="100" w:beforeAutospacing="1" w:after="100" w:afterAutospacing="1" w:line="240" w:lineRule="auto"/>
+        <w:ind w:left="720"/>
+        <w:rPr>
+          <w:rFonts w:ascii="Segoe UI" w:eastAsia="Times New Roman" w:hAnsi="Segoe UI" w:cs="Segoe UI"/>
+          <w:sz w:val="21"/>
+          <w:szCs w:val="21"/>
+        </w:rPr>
+      </w:pPr>
+      <w:r>
+        <w:rPr>
+          <w:rFonts w:ascii="Segoe UI" w:eastAsia="Times New Roman" w:hAnsi="Segoe UI" w:cs="Segoe UI"/>
+          <w:b/>
+          <w:bCs/>
+          <w:sz w:val="21"/>
+          <w:szCs w:val="21"/>
+        </w:rPr>
+        <w:t>Task:</w:t>
+      </w:r>
+      <w:r>
+        <w:rPr>
+          <w:rFonts w:ascii="Segoe UI" w:eastAsia="Times New Roman" w:hAnsi="Segoe UI" w:cs="Segoe UI"/>
+          <w:sz w:val="21"/>
+          <w:szCs w:val="21"/>
+        </w:rPr>
+        <w:t xml:space="preserve"> Create a custom button component that allows you to listen for hover events from a parent component.</w:t>
+      </w:r>
+    </w:p>
+    <w:p>
+      <w:pPr>
+        <w:spacing w:before="100" w:beforeAutospacing="1" w:after="100" w:afterAutospacing="1" w:line="240" w:lineRule="auto"/>
+        <w:ind w:left="720"/>
+        <w:rPr>
+          <w:rFonts w:ascii="Segoe UI" w:eastAsia="Times New Roman" w:hAnsi="Segoe UI" w:cs="Segoe UI"/>
+          <w:sz w:val="21"/>
+          <w:szCs w:val="21"/>
+        </w:rPr>
+      </w:pPr>
+      <w:r>
+        <w:rPr>
+          <w:rFonts w:ascii="Segoe UI" w:eastAsia="Times New Roman" w:hAnsi="Segoe UI" w:cs="Segoe UI"/>
+          <w:b/>
+          <w:bCs/>
+          <w:sz w:val="21"/>
+          <w:szCs w:val="21"/>
+        </w:rPr>
+        <w:t>Steps:</w:t>
+      </w:r>
+    </w:p>
+    <w:p>
+      <w:pPr>
+        <w:numPr>
+          <w:ilvl w:val="0"/>
+          <w:numId w:val="3"/>
+        </w:numPr>
+        <w:spacing w:before="100" w:beforeAutospacing="1" w:after="100" w:afterAutospacing="1" w:line="240" w:lineRule="auto"/>
+        <w:ind w:left="1440"/>
+        <w:rPr>
+          <w:rFonts w:ascii="Segoe UI" w:eastAsia="Times New Roman" w:hAnsi="Segoe UI" w:cs="Segoe UI"/>
+          <w:sz w:val="21"/>
+          <w:szCs w:val="21"/>
+        </w:rPr>
+      </w:pPr>
+      <w:r>
+        <w:rPr>
+          <w:rFonts w:ascii="Segoe UI" w:eastAsia="Times New Roman" w:hAnsi="Segoe UI" w:cs="Segoe UI"/>
+          <w:sz w:val="21"/>
+          <w:szCs w:val="21"/>
+        </w:rPr>
+        <w:t xml:space="preserve">Create a new component called </w:t>
+      </w:r>
+      <w:proofErr w:type="spellStart"/>
+      <w:r>
+        <w:rPr>
+          <w:rFonts w:ascii="Segoe UI" w:eastAsia="Times New Roman" w:hAnsi="Segoe UI" w:cs="Segoe UI"/>
+          <w:sz w:val="21"/>
+          <w:szCs w:val="21"/>
+        </w:rPr>
+        <w:t>HoverableButton</w:t>
+      </w:r>
+      <w:proofErr w:type="spellEnd"/>
+      <w:r>
+        <w:rPr>
+          <w:rFonts w:ascii="Segoe UI" w:eastAsia="Times New Roman" w:hAnsi="Segoe UI" w:cs="Segoe UI"/>
+          <w:sz w:val="21"/>
+          <w:szCs w:val="21"/>
+        </w:rPr>
+        <w:t>.</w:t>
+      </w:r>
+    </w:p>
+    <w:p>
+      <w:pPr>
+        <w:numPr>
+          <w:ilvl w:val="0"/>
+          <w:numId w:val="3"/>
+        </w:numPr>
+        <w:spacing w:before="100" w:beforeAutospacing="1" w:after="100" w:afterAutospacing="1" w:line="240" w:lineRule="auto"/>
+        <w:ind w:left="1440"/>
+        <w:rPr>
+          <w:rFonts w:ascii="Segoe UI" w:eastAsia="Times New Roman" w:hAnsi="Segoe UI" w:cs="Segoe UI"/>
+          <w:sz w:val="21"/>
+          <w:szCs w:val="21"/>
+        </w:rPr>
+      </w:pPr>
+      <w:r>
+        <w:rPr>
+          <w:rFonts w:ascii="Segoe UI" w:eastAsia="Times New Roman" w:hAnsi="Segoe UI" w:cs="Segoe UI"/>
+          <w:sz w:val="21"/>
+          <w:szCs w:val="21"/>
+        </w:rPr>
+        <w:t xml:space="preserve">Use the </w:t>
+      </w:r>
+      <w:proofErr w:type="spellStart"/>
+      <w:r>
+        <w:rPr>
+          <w:rFonts w:ascii="Segoe UI" w:eastAsia="Times New Roman" w:hAnsi="Segoe UI" w:cs="Segoe UI"/>
+          <w:sz w:val="21"/>
+          <w:szCs w:val="21"/>
+        </w:rPr>
+        <w:t>forwardRef</w:t>
+      </w:r>
+      <w:proofErr w:type="spellEnd"/>
+      <w:r>
+        <w:rPr>
+          <w:rFonts w:ascii="Segoe UI" w:eastAsia="Times New Roman" w:hAnsi="Segoe UI" w:cs="Segoe UI"/>
+          <w:sz w:val="21"/>
+          <w:szCs w:val="21"/>
+        </w:rPr>
+        <w:t xml:space="preserve"> function to forward the ref to the underlying button element.</w:t>
+      </w:r>
+    </w:p>
+    <w:p>
+      <w:pPr>
+        <w:numPr>
+          <w:ilvl w:val="0"/>
+          <w:numId w:val="3"/>
+        </w:numPr>
+        <w:spacing w:before="100" w:beforeAutospacing="1" w:after="100" w:afterAutospacing="1" w:line="240" w:lineRule="auto"/>
+        <w:ind w:left="1440"/>
+        <w:rPr>
+          <w:rFonts w:ascii="Segoe UI" w:eastAsia="Times New Roman" w:hAnsi="Segoe UI" w:cs="Segoe UI"/>
+          <w:sz w:val="21"/>
+          <w:szCs w:val="21"/>
+        </w:rPr>
+      </w:pPr>
+      <w:r>
+        <w:rPr>
+          <w:rFonts w:ascii="Segoe UI" w:eastAsia="Times New Roman" w:hAnsi="Segoe UI" w:cs="Segoe UI"/>
+          <w:sz w:val="21"/>
+          <w:szCs w:val="21"/>
+        </w:rPr>
+        <w:t xml:space="preserve">Export the </w:t>
+      </w:r>
+      <w:proofErr w:type="spellStart"/>
+      <w:r>
+        <w:rPr>
+          <w:rFonts w:ascii="Segoe UI" w:eastAsia="Times New Roman" w:hAnsi="Segoe UI" w:cs="Segoe UI"/>
+          <w:sz w:val="21"/>
+          <w:szCs w:val="21"/>
+        </w:rPr>
+        <w:t>HoverableButton</w:t>
+      </w:r>
+      <w:proofErr w:type="spellEnd"/>
+      <w:r>
+        <w:rPr>
+          <w:rFonts w:ascii="Segoe UI" w:eastAsia="Times New Roman" w:hAnsi="Segoe UI" w:cs="Segoe UI"/>
+          <w:sz w:val="21"/>
+          <w:szCs w:val="21"/>
+        </w:rPr>
+        <w:t xml:space="preserve"> component.</w:t>
+      </w:r>
+    </w:p>
+    <w:p>
+      <w:pPr>
+        <w:numPr>
+          <w:ilvl w:val="0"/>
+          <w:numId w:val="3"/>
+        </w:numPr>
+        <w:spacing w:before="100" w:beforeAutospacing="1" w:after="100" w:afterAutospacing="1" w:line="240" w:lineRule="auto"/>
+        <w:ind w:left="1440"/>
+        <w:rPr>
+          <w:rFonts w:ascii="Segoe UI" w:eastAsia="Times New Roman" w:hAnsi="Segoe UI" w:cs="Segoe UI"/>
+          <w:sz w:val="21"/>
+          <w:szCs w:val="21"/>
+        </w:rPr>
+      </w:pPr>
+      <w:r>
+        <w:rPr>
+          <w:rFonts w:ascii="Segoe UI" w:eastAsia="Times New Roman" w:hAnsi="Segoe UI" w:cs="Segoe UI"/>
+          <w:sz w:val="21"/>
+          <w:szCs w:val="21"/>
+        </w:rPr>
+        <w:lastRenderedPageBreak/>
+        <w:t xml:space="preserve">In the parent component, create a ref to the </w:t>
+      </w:r>
+      <w:proofErr w:type="spellStart"/>
+      <w:r>
+        <w:rPr>
+          <w:rFonts w:ascii="Segoe UI" w:eastAsia="Times New Roman" w:hAnsi="Segoe UI" w:cs="Segoe UI"/>
+          <w:sz w:val="21"/>
+          <w:szCs w:val="21"/>
+        </w:rPr>
+        <w:t>HoverableButton</w:t>
+      </w:r>
+      <w:proofErr w:type="spellEnd"/>
+      <w:r>
+        <w:rPr>
+          <w:rFonts w:ascii="Segoe UI" w:eastAsia="Times New Roman" w:hAnsi="Segoe UI" w:cs="Segoe UI"/>
+          <w:sz w:val="21"/>
+          <w:szCs w:val="21"/>
+        </w:rPr>
+        <w:t xml:space="preserve"> component.</w:t>
+      </w:r>
+    </w:p>
+    <w:p>
+      <w:pPr>
+        <w:numPr>
+          <w:ilvl w:val="0"/>
+          <w:numId w:val="3"/>
+        </w:numPr>
+        <w:spacing w:before="100" w:beforeAutospacing="1" w:after="100" w:afterAutospacing="1" w:line="240" w:lineRule="auto"/>
+        <w:ind w:left="1440"/>
+        <w:rPr>
+          <w:rFonts w:ascii="Segoe UI" w:eastAsia="Times New Roman" w:hAnsi="Segoe UI" w:cs="Segoe UI"/>
+          <w:sz w:val="21"/>
+          <w:szCs w:val="21"/>
+        </w:rPr>
+      </w:pPr>
+      <w:r>
+        <w:rPr>
+          <w:rFonts w:ascii="Segoe UI" w:eastAsia="Times New Roman" w:hAnsi="Segoe UI" w:cs="Segoe UI"/>
+          <w:sz w:val="21"/>
+          <w:szCs w:val="21"/>
+        </w:rPr>
+        <w:t xml:space="preserve">Render the </w:t>
+      </w:r>
+      <w:proofErr w:type="spellStart"/>
+      <w:r>
+        <w:rPr>
+          <w:rFonts w:ascii="Segoe UI" w:eastAsia="Times New Roman" w:hAnsi="Segoe UI" w:cs="Segoe UI"/>
+          <w:sz w:val="21"/>
+          <w:szCs w:val="21"/>
+        </w:rPr>
+        <w:t>HoverableButton</w:t>
+      </w:r>
+      <w:proofErr w:type="spellEnd"/>
+      <w:r>
+        <w:rPr>
+          <w:rFonts w:ascii="Segoe UI" w:eastAsia="Times New Roman" w:hAnsi="Segoe UI" w:cs="Segoe UI"/>
+          <w:sz w:val="21"/>
+          <w:szCs w:val="21"/>
+        </w:rPr>
+        <w:t xml:space="preserve"> component and pass the ref to it.</w:t>
+      </w:r>
+    </w:p>
+    <w:p>
+      <w:pPr>
+        <w:numPr>
+          <w:ilvl w:val="0"/>
+          <w:numId w:val="3"/>
+        </w:numPr>
+        <w:spacing w:before="100" w:beforeAutospacing="1" w:after="100" w:afterAutospacing="1" w:line="240" w:lineRule="auto"/>
+        <w:ind w:left="1440"/>
+        <w:rPr>
+          <w:rFonts w:ascii="Segoe UI" w:eastAsia="Times New Roman" w:hAnsi="Segoe UI" w:cs="Segoe UI"/>
+          <w:sz w:val="21"/>
+          <w:szCs w:val="21"/>
+        </w:rPr>
+      </w:pPr>
+      <w:r>
+        <w:rPr>
+          <w:rFonts w:ascii="Segoe UI" w:eastAsia="Times New Roman" w:hAnsi="Segoe UI" w:cs="Segoe UI"/>
+          <w:sz w:val="21"/>
+          <w:szCs w:val="21"/>
+        </w:rPr>
+        <w:t xml:space="preserve">To listen for hover events on the button element, use the </w:t>
+      </w:r>
+      <w:proofErr w:type="spellStart"/>
+      <w:r>
+        <w:rPr>
+          <w:rFonts w:ascii="Segoe UI" w:eastAsia="Times New Roman" w:hAnsi="Segoe UI" w:cs="Segoe UI"/>
+          <w:sz w:val="21"/>
+          <w:szCs w:val="21"/>
+        </w:rPr>
+        <w:t>ref.current</w:t>
+      </w:r>
+      <w:proofErr w:type="spellEnd"/>
+      <w:r>
+        <w:rPr>
+          <w:rFonts w:ascii="Segoe UI" w:eastAsia="Times New Roman" w:hAnsi="Segoe UI" w:cs="Segoe UI"/>
+          <w:sz w:val="21"/>
+          <w:szCs w:val="21"/>
+        </w:rPr>
+        <w:t xml:space="preserve"> property. </w:t>
+      </w:r>
+    </w:p>
+    <w:p>
+      <w:pPr>
+        <w:spacing w:before="100" w:beforeAutospacing="1" w:after="100" w:afterAutospacing="1" w:line="240" w:lineRule="auto"/>
+        <w:ind w:left="720"/>
+        <w:rPr>
+          <w:rFonts w:ascii="Segoe UI" w:eastAsia="Times New Roman" w:hAnsi="Segoe UI" w:cs="Segoe UI"/>
+          <w:sz w:val="21"/>
+          <w:szCs w:val="21"/>
+        </w:rPr>
+      </w:pPr>
       <w:bookmarkStart w:id="0" w:name="_GoBack"/>
       <w:bookmarkEnd w:id="0"/>
-      <w:r>
-        <w:rPr>
-          <w:b/>
-          <w:color w:val="C00000"/>
-        </w:rPr>
-        <w:t xml:space="preserve"> paskaitos užduotis</w:t>
-      </w:r>
+      <w:proofErr w:type="gramStart"/>
+      <w:r>
+        <w:rPr>
+          <w:rFonts w:ascii="Segoe UI" w:eastAsia="Times New Roman" w:hAnsi="Segoe UI" w:cs="Segoe UI"/>
+          <w:sz w:val="21"/>
+          <w:szCs w:val="21"/>
+        </w:rPr>
+        <w:t>ant</w:t>
+      </w:r>
+      <w:proofErr w:type="gramEnd"/>
+      <w:r>
+        <w:rPr>
+          <w:rFonts w:ascii="Segoe UI" w:eastAsia="Times New Roman" w:hAnsi="Segoe UI" w:cs="Segoe UI"/>
+          <w:sz w:val="21"/>
+          <w:szCs w:val="21"/>
+        </w:rPr>
+        <w:t xml:space="preserve"> ref </w:t>
+      </w:r>
+      <w:proofErr w:type="spellStart"/>
+      <w:r>
+        <w:rPr>
+          <w:rFonts w:ascii="Segoe UI" w:eastAsia="Times New Roman" w:hAnsi="Segoe UI" w:cs="Segoe UI"/>
+          <w:sz w:val="21"/>
+          <w:szCs w:val="21"/>
+        </w:rPr>
+        <w:t>kintamojo</w:t>
+      </w:r>
+      <w:proofErr w:type="spellEnd"/>
+      <w:r>
+        <w:rPr>
+          <w:rFonts w:ascii="Segoe UI" w:eastAsia="Times New Roman" w:hAnsi="Segoe UI" w:cs="Segoe UI"/>
+          <w:sz w:val="21"/>
+          <w:szCs w:val="21"/>
+        </w:rPr>
+        <w:t xml:space="preserve"> </w:t>
+      </w:r>
+      <w:proofErr w:type="spellStart"/>
+      <w:r>
+        <w:rPr>
+          <w:rFonts w:ascii="Segoe UI" w:eastAsia="Times New Roman" w:hAnsi="Segoe UI" w:cs="Segoe UI"/>
+          <w:sz w:val="21"/>
+          <w:szCs w:val="21"/>
+        </w:rPr>
+        <w:t>panaudosite</w:t>
+      </w:r>
+      <w:proofErr w:type="spellEnd"/>
+      <w:r>
+        <w:rPr>
+          <w:rFonts w:ascii="Segoe UI" w:eastAsia="Times New Roman" w:hAnsi="Segoe UI" w:cs="Segoe UI"/>
+          <w:sz w:val="21"/>
+          <w:szCs w:val="21"/>
+        </w:rPr>
+        <w:t xml:space="preserve"> </w:t>
+      </w:r>
+      <w:proofErr w:type="spellStart"/>
+      <w:r>
+        <w:rPr>
+          <w:rFonts w:ascii="Segoe UI" w:eastAsia="Times New Roman" w:hAnsi="Segoe UI" w:cs="Segoe UI"/>
+          <w:sz w:val="21"/>
+          <w:szCs w:val="21"/>
+        </w:rPr>
+        <w:t>addEventListener</w:t>
+      </w:r>
+      <w:proofErr w:type="spellEnd"/>
+      <w:r>
+        <w:rPr>
+          <w:rFonts w:ascii="Segoe UI" w:eastAsia="Times New Roman" w:hAnsi="Segoe UI" w:cs="Segoe UI"/>
+          <w:sz w:val="21"/>
+          <w:szCs w:val="21"/>
+        </w:rPr>
+        <w:t xml:space="preserve"> </w:t>
+      </w:r>
+      <w:proofErr w:type="spellStart"/>
+      <w:r>
+        <w:rPr>
+          <w:rFonts w:ascii="Segoe UI" w:eastAsia="Times New Roman" w:hAnsi="Segoe UI" w:cs="Segoe UI"/>
+          <w:sz w:val="21"/>
+          <w:szCs w:val="21"/>
+        </w:rPr>
+        <w:t>funkciją</w:t>
+      </w:r>
+      <w:proofErr w:type="spellEnd"/>
+      <w:r>
+        <w:rPr>
+          <w:rFonts w:ascii="Segoe UI" w:eastAsia="Times New Roman" w:hAnsi="Segoe UI" w:cs="Segoe UI"/>
+          <w:sz w:val="21"/>
+          <w:szCs w:val="21"/>
+        </w:rPr>
+        <w:t xml:space="preserve">, </w:t>
+      </w:r>
+      <w:proofErr w:type="spellStart"/>
+      <w:r>
+        <w:rPr>
+          <w:rFonts w:ascii="Segoe UI" w:eastAsia="Times New Roman" w:hAnsi="Segoe UI" w:cs="Segoe UI"/>
+          <w:sz w:val="21"/>
+          <w:szCs w:val="21"/>
+        </w:rPr>
+        <w:t>kad</w:t>
+      </w:r>
+      <w:proofErr w:type="spellEnd"/>
+      <w:r>
+        <w:rPr>
+          <w:rFonts w:ascii="Segoe UI" w:eastAsia="Times New Roman" w:hAnsi="Segoe UI" w:cs="Segoe UI"/>
+          <w:sz w:val="21"/>
+          <w:szCs w:val="21"/>
+        </w:rPr>
+        <w:t xml:space="preserve"> </w:t>
+      </w:r>
+      <w:proofErr w:type="spellStart"/>
+      <w:r>
+        <w:rPr>
+          <w:rFonts w:ascii="Segoe UI" w:eastAsia="Times New Roman" w:hAnsi="Segoe UI" w:cs="Segoe UI"/>
+          <w:sz w:val="21"/>
+          <w:szCs w:val="21"/>
+        </w:rPr>
+        <w:t>uždėti</w:t>
+      </w:r>
+      <w:proofErr w:type="spellEnd"/>
+      <w:r>
+        <w:rPr>
+          <w:rFonts w:ascii="Segoe UI" w:eastAsia="Times New Roman" w:hAnsi="Segoe UI" w:cs="Segoe UI"/>
+          <w:sz w:val="21"/>
+          <w:szCs w:val="21"/>
+        </w:rPr>
+        <w:t xml:space="preserve"> </w:t>
+      </w:r>
+      <w:proofErr w:type="spellStart"/>
+      <w:r>
+        <w:rPr>
+          <w:rFonts w:ascii="Segoe UI" w:eastAsia="Times New Roman" w:hAnsi="Segoe UI" w:cs="Segoe UI"/>
+          <w:sz w:val="21"/>
+          <w:szCs w:val="21"/>
+        </w:rPr>
+        <w:t>eventus</w:t>
+      </w:r>
+      <w:proofErr w:type="spellEnd"/>
+      <w:r>
+        <w:rPr>
+          <w:rFonts w:ascii="Segoe UI" w:eastAsia="Times New Roman" w:hAnsi="Segoe UI" w:cs="Segoe UI"/>
+          <w:sz w:val="21"/>
+          <w:szCs w:val="21"/>
+        </w:rPr>
+        <w:t xml:space="preserve"> </w:t>
+      </w:r>
+      <w:proofErr w:type="spellStart"/>
+      <w:r>
+        <w:rPr>
+          <w:rFonts w:ascii="Segoe UI" w:eastAsia="Times New Roman" w:hAnsi="Segoe UI" w:cs="Segoe UI"/>
+          <w:sz w:val="21"/>
+          <w:szCs w:val="21"/>
+        </w:rPr>
+        <w:t>iš</w:t>
+      </w:r>
+      <w:proofErr w:type="spellEnd"/>
+      <w:r>
+        <w:rPr>
+          <w:rFonts w:ascii="Segoe UI" w:eastAsia="Times New Roman" w:hAnsi="Segoe UI" w:cs="Segoe UI"/>
+          <w:sz w:val="21"/>
+          <w:szCs w:val="21"/>
+        </w:rPr>
+        <w:t xml:space="preserve"> </w:t>
+      </w:r>
+      <w:proofErr w:type="spellStart"/>
+      <w:r>
+        <w:rPr>
+          <w:rFonts w:ascii="Segoe UI" w:eastAsia="Times New Roman" w:hAnsi="Segoe UI" w:cs="Segoe UI"/>
+          <w:sz w:val="21"/>
+          <w:szCs w:val="21"/>
+        </w:rPr>
+        <w:t>tėvinio</w:t>
+      </w:r>
+      <w:proofErr w:type="spellEnd"/>
+      <w:r>
+        <w:rPr>
+          <w:rFonts w:ascii="Segoe UI" w:eastAsia="Times New Roman" w:hAnsi="Segoe UI" w:cs="Segoe UI"/>
+          <w:sz w:val="21"/>
+          <w:szCs w:val="21"/>
+        </w:rPr>
+        <w:t xml:space="preserve"> </w:t>
+      </w:r>
+      <w:proofErr w:type="spellStart"/>
+      <w:r>
+        <w:rPr>
+          <w:rFonts w:ascii="Segoe UI" w:eastAsia="Times New Roman" w:hAnsi="Segoe UI" w:cs="Segoe UI"/>
+          <w:sz w:val="21"/>
+          <w:szCs w:val="21"/>
+        </w:rPr>
+        <w:t>komponento</w:t>
+      </w:r>
+      <w:proofErr w:type="spellEnd"/>
+    </w:p>
+    <w:p>
+      <w:pPr>
+        <w:rPr>
+          <w:b/>
+        </w:rPr>
+      </w:pPr>
+    </w:p>
+    <w:p>
+      <w:pPr>
+        <w:rPr>
+          <w:b/>
+        </w:rPr>
+      </w:pPr>
+    </w:p>
+    <w:p>
+      <w:pPr>
+        <w:rPr>
+          <w:b/>
+          <w:lang w:val="lt-LT"/>
+        </w:rPr>
+      </w:pPr>
     </w:p>
     <w:p>
       <w:pPr>
@@ -1435,24 +4836,33 @@
           <w:b/>
           <w:color w:val="C00000"/>
         </w:rPr>
-        <w:t>11 paskaitos užduotis</w:t>
-      </w:r>
-    </w:p>
-    <w:p>
-      <w:pPr>
+        <w:t xml:space="preserve">11 </w:t>
+      </w:r>
+      <w:proofErr w:type="spellStart"/>
+      <w:r>
         <w:rPr>
           <w:b/>
           <w:color w:val="C00000"/>
-          <w:lang w:val="lt-LT"/>
-        </w:rPr>
-      </w:pPr>
+        </w:rPr>
+        <w:t>paskaitos</w:t>
+      </w:r>
+      <w:proofErr w:type="spellEnd"/>
       <w:r>
         <w:rPr>
           <w:b/>
           <w:color w:val="C00000"/>
         </w:rPr>
-        <w:t>11 paskaitos užduotis</w:t>
-      </w:r>
+        <w:t xml:space="preserve"> </w:t>
+      </w:r>
+      <w:proofErr w:type="spellStart"/>
+      <w:r>
+        <w:rPr>
+          <w:b/>
+          <w:color w:val="C00000"/>
+        </w:rPr>
+        <w:t>užduotis</w:t>
+      </w:r>
+      <w:proofErr w:type="spellEnd"/>
     </w:p>
     <w:p>
       <w:pPr>
@@ -1463,7 +4873,7 @@
     </w:p>
     <w:sectPr>
       <w:pgSz w:w="12240" w:h="15840"/>
-      <w:pgMar w:top="1440" w:right="1440" w:bottom="1440" w:left="1440" w:header="708" w:footer="708" w:gutter="0"/>
+      <w:pgMar w:top="993" w:right="1440" w:bottom="993" w:left="1440" w:header="708" w:footer="708" w:gutter="0"/>
       <w:cols w:space="708"/>
       <w:docGrid w:linePitch="360"/>
     </w:sectPr>
@@ -1587,6 +4997,119 @@
     </w:lvl>
   </w:abstractNum>
   <w:abstractNum w:abstractNumId="1" w15:restartNumberingAfterBreak="0">
+    <w:nsid w:val="44622F04"/>
+    <w:multiLevelType w:val="multilevel"/>
+    <w:tmpl w:val="E3AE0FB8"/>
+    <w:lvl w:ilvl="0">
+      <w:start w:val="1"/>
+      <w:numFmt w:val="decimal"/>
+      <w:lvlText w:val="%1."/>
+      <w:lvlJc w:val="left"/>
+      <w:pPr>
+        <w:tabs>
+          <w:tab w:val="num" w:pos="720"/>
+        </w:tabs>
+        <w:ind w:left="720" w:hanging="360"/>
+      </w:pPr>
+    </w:lvl>
+    <w:lvl w:ilvl="1" w:tentative="1">
+      <w:start w:val="1"/>
+      <w:numFmt w:val="decimal"/>
+      <w:lvlText w:val="%2."/>
+      <w:lvlJc w:val="left"/>
+      <w:pPr>
+        <w:tabs>
+          <w:tab w:val="num" w:pos="1440"/>
+        </w:tabs>
+        <w:ind w:left="1440" w:hanging="360"/>
+      </w:pPr>
+    </w:lvl>
+    <w:lvl w:ilvl="2" w:tentative="1">
+      <w:start w:val="1"/>
+      <w:numFmt w:val="decimal"/>
+      <w:lvlText w:val="%3."/>
+      <w:lvlJc w:val="left"/>
+      <w:pPr>
+        <w:tabs>
+          <w:tab w:val="num" w:pos="2160"/>
+        </w:tabs>
+        <w:ind w:left="2160" w:hanging="360"/>
+      </w:pPr>
+    </w:lvl>
+    <w:lvl w:ilvl="3" w:tentative="1">
+      <w:start w:val="1"/>
+      <w:numFmt w:val="decimal"/>
+      <w:lvlText w:val="%4."/>
+      <w:lvlJc w:val="left"/>
+      <w:pPr>
+        <w:tabs>
+          <w:tab w:val="num" w:pos="2880"/>
+        </w:tabs>
+        <w:ind w:left="2880" w:hanging="360"/>
+      </w:pPr>
+    </w:lvl>
+    <w:lvl w:ilvl="4" w:tentative="1">
+      <w:start w:val="1"/>
+      <w:numFmt w:val="decimal"/>
+      <w:lvlText w:val="%5."/>
+      <w:lvlJc w:val="left"/>
+      <w:pPr>
+        <w:tabs>
+          <w:tab w:val="num" w:pos="3600"/>
+        </w:tabs>
+        <w:ind w:left="3600" w:hanging="360"/>
+      </w:pPr>
+    </w:lvl>
+    <w:lvl w:ilvl="5" w:tentative="1">
+      <w:start w:val="1"/>
+      <w:numFmt w:val="decimal"/>
+      <w:lvlText w:val="%6."/>
+      <w:lvlJc w:val="left"/>
+      <w:pPr>
+        <w:tabs>
+          <w:tab w:val="num" w:pos="4320"/>
+        </w:tabs>
+        <w:ind w:left="4320" w:hanging="360"/>
+      </w:pPr>
+    </w:lvl>
+    <w:lvl w:ilvl="6" w:tentative="1">
+      <w:start w:val="1"/>
+      <w:numFmt w:val="decimal"/>
+      <w:lvlText w:val="%7."/>
+      <w:lvlJc w:val="left"/>
+      <w:pPr>
+        <w:tabs>
+          <w:tab w:val="num" w:pos="5040"/>
+        </w:tabs>
+        <w:ind w:left="5040" w:hanging="360"/>
+      </w:pPr>
+    </w:lvl>
+    <w:lvl w:ilvl="7" w:tentative="1">
+      <w:start w:val="1"/>
+      <w:numFmt w:val="decimal"/>
+      <w:lvlText w:val="%8."/>
+      <w:lvlJc w:val="left"/>
+      <w:pPr>
+        <w:tabs>
+          <w:tab w:val="num" w:pos="5760"/>
+        </w:tabs>
+        <w:ind w:left="5760" w:hanging="360"/>
+      </w:pPr>
+    </w:lvl>
+    <w:lvl w:ilvl="8" w:tentative="1">
+      <w:start w:val="1"/>
+      <w:numFmt w:val="decimal"/>
+      <w:lvlText w:val="%9."/>
+      <w:lvlJc w:val="left"/>
+      <w:pPr>
+        <w:tabs>
+          <w:tab w:val="num" w:pos="6480"/>
+        </w:tabs>
+        <w:ind w:left="6480" w:hanging="360"/>
+      </w:pPr>
+    </w:lvl>
+  </w:abstractNum>
+  <w:abstractNum w:abstractNumId="2" w15:restartNumberingAfterBreak="0">
     <w:nsid w:val="4A4A4DE9"/>
     <w:multiLevelType w:val="multilevel"/>
     <w:tmpl w:val="4028AF32"/>
@@ -1703,6 +5226,9 @@
     <w:abstractNumId w:val="0"/>
   </w:num>
   <w:num w:numId="2">
+    <w:abstractNumId w:val="2"/>
+  </w:num>
+  <w:num w:numId="3">
     <w:abstractNumId w:val="1"/>
   </w:num>
 </w:numbering>
@@ -2168,6 +5694,19 @@
       <w:bCs/>
     </w:rPr>
   </w:style>
+  <w:style w:type="character" w:styleId="HTMLCode">
+    <w:name w:val="HTML Code"/>
+    <w:basedOn w:val="DefaultParagraphFont"/>
+    <w:uiPriority w:val="99"/>
+    <w:semiHidden/>
+    <w:unhideWhenUsed/>
+    <w:rsid w:val="00CA165B"/>
+    <w:rPr>
+      <w:rFonts w:ascii="Courier New" w:eastAsia="Times New Roman" w:hAnsi="Courier New" w:cs="Courier New"/>
+      <w:sz w:val="20"/>
+      <w:szCs w:val="20"/>
+    </w:rPr>
+  </w:style>
 </w:styles>
 </file>
 
